--- a/Assignment 2/Cineplex启发式评估报告_cyt.docx
+++ b/Assignment 2/Cineplex启发式评估报告_cyt.docx
@@ -93,7 +93,7 @@
       <w:pPr>
         <w:jc w:val="center"/>
         <w:rPr>
-          <w:rFonts w:ascii="Heiti SC Light" w:eastAsia="Heiti SC Light" w:hint="eastAsia"/>
+          <w:rFonts w:ascii="Heiti SC Light" w:eastAsia="Heiti SC Light"/>
           <w:sz w:val="52"/>
           <w:szCs w:val="52"/>
         </w:rPr>
@@ -133,7 +133,7 @@
                     </pic:cNvPicPr>
                   </pic:nvPicPr>
                   <pic:blipFill>
-                    <a:blip r:embed="rId6">
+                    <a:blip r:embed="rId7">
                       <a:extLst>
                         <a:ext uri="{28A0092B-C50C-407E-A947-70E740481C1C}">
                           <a14:useLocalDpi xmlns:a14="http://schemas.microsoft.com/office/drawing/2010/main" val="0"/>
@@ -169,7 +169,7 @@
       <w:pPr>
         <w:jc w:val="center"/>
         <w:rPr>
-          <w:rFonts w:ascii="Heiti SC Light" w:eastAsia="Heiti SC Light" w:hint="eastAsia"/>
+          <w:rFonts w:ascii="Heiti SC Light" w:eastAsia="Heiti SC Light"/>
           <w:sz w:val="24"/>
           <w:szCs w:val="84"/>
         </w:rPr>
@@ -219,6 +219,2180 @@
         </w:rPr>
       </w:pPr>
     </w:p>
+    <w:sdt>
+      <w:sdtPr>
+        <w:rPr>
+          <w:lang w:val="zh-CN"/>
+        </w:rPr>
+        <w:id w:val="-1096939558"/>
+        <w:docPartObj>
+          <w:docPartGallery w:val="Table of Contents"/>
+          <w:docPartUnique/>
+        </w:docPartObj>
+      </w:sdtPr>
+      <w:sdtEndPr>
+        <w:rPr>
+          <w:rFonts w:asciiTheme="minorHAnsi" w:eastAsiaTheme="minorEastAsia" w:hAnsiTheme="minorHAnsi" w:cstheme="minorBidi"/>
+          <w:b/>
+          <w:bCs/>
+          <w:color w:val="auto"/>
+          <w:kern w:val="2"/>
+          <w:sz w:val="21"/>
+          <w:szCs w:val="22"/>
+        </w:rPr>
+      </w:sdtEndPr>
+      <w:sdtContent>
+        <w:p>
+          <w:pPr>
+            <w:pStyle w:val="TOC"/>
+            <w:jc w:val="center"/>
+          </w:pPr>
+          <w:r>
+            <w:rPr>
+              <w:lang w:val="zh-CN"/>
+            </w:rPr>
+            <w:t>目录</w:t>
+          </w:r>
+        </w:p>
+        <w:p>
+          <w:pPr>
+            <w:pStyle w:val="10"/>
+            <w:tabs>
+              <w:tab w:val="right" w:leader="dot" w:pos="8296"/>
+            </w:tabs>
+            <w:rPr>
+              <w:rFonts w:cstheme="minorBidi"/>
+              <w:noProof/>
+              <w:kern w:val="2"/>
+              <w:sz w:val="21"/>
+            </w:rPr>
+          </w:pPr>
+          <w:r>
+            <w:fldChar w:fldCharType="begin"/>
+          </w:r>
+          <w:r>
+            <w:instrText xml:space="preserve"> TOC \o "1-3" \h \z \u </w:instrText>
+          </w:r>
+          <w:r>
+            <w:fldChar w:fldCharType="separate"/>
+          </w:r>
+          <w:bookmarkStart w:id="0" w:name="_GoBack"/>
+          <w:bookmarkEnd w:id="0"/>
+          <w:r>
+            <w:rPr>
+              <w:rStyle w:val="a7"/>
+              <w:noProof/>
+            </w:rPr>
+            <w:fldChar w:fldCharType="begin"/>
+          </w:r>
+          <w:r>
+            <w:rPr>
+              <w:rStyle w:val="a7"/>
+              <w:noProof/>
+            </w:rPr>
+            <w:instrText xml:space="preserve"> </w:instrText>
+          </w:r>
+          <w:r>
+            <w:rPr>
+              <w:noProof/>
+            </w:rPr>
+            <w:instrText>HYPERLINK \l "_Toc420508259"</w:instrText>
+          </w:r>
+          <w:r>
+            <w:rPr>
+              <w:rStyle w:val="a7"/>
+              <w:noProof/>
+            </w:rPr>
+            <w:instrText xml:space="preserve"> </w:instrText>
+          </w:r>
+          <w:r>
+            <w:rPr>
+              <w:rStyle w:val="a7"/>
+              <w:noProof/>
+            </w:rPr>
+          </w:r>
+          <w:r>
+            <w:rPr>
+              <w:rStyle w:val="a7"/>
+              <w:noProof/>
+            </w:rPr>
+            <w:fldChar w:fldCharType="separate"/>
+          </w:r>
+          <w:r>
+            <w:rPr>
+              <w:rStyle w:val="a7"/>
+              <w:rFonts w:ascii="Heiti SC Light" w:eastAsia="Heiti SC Light"/>
+              <w:noProof/>
+            </w:rPr>
+            <w:t xml:space="preserve">1 </w:t>
+          </w:r>
+          <w:r>
+            <w:rPr>
+              <w:rStyle w:val="a7"/>
+              <w:rFonts w:ascii="Heiti SC Light" w:eastAsia="Heiti SC Light" w:hint="eastAsia"/>
+              <w:noProof/>
+            </w:rPr>
+            <w:t>概述</w:t>
+          </w:r>
+          <w:r>
+            <w:rPr>
+              <w:noProof/>
+              <w:webHidden/>
+            </w:rPr>
+            <w:tab/>
+          </w:r>
+          <w:r>
+            <w:rPr>
+              <w:noProof/>
+              <w:webHidden/>
+            </w:rPr>
+            <w:fldChar w:fldCharType="begin"/>
+          </w:r>
+          <w:r>
+            <w:rPr>
+              <w:noProof/>
+              <w:webHidden/>
+            </w:rPr>
+            <w:instrText xml:space="preserve"> PAGEREF _Toc420508259 \h </w:instrText>
+          </w:r>
+          <w:r>
+            <w:rPr>
+              <w:noProof/>
+              <w:webHidden/>
+            </w:rPr>
+          </w:r>
+          <w:r>
+            <w:rPr>
+              <w:noProof/>
+              <w:webHidden/>
+            </w:rPr>
+            <w:fldChar w:fldCharType="separate"/>
+          </w:r>
+          <w:r>
+            <w:rPr>
+              <w:noProof/>
+              <w:webHidden/>
+            </w:rPr>
+            <w:t>3</w:t>
+          </w:r>
+          <w:r>
+            <w:rPr>
+              <w:noProof/>
+              <w:webHidden/>
+            </w:rPr>
+            <w:fldChar w:fldCharType="end"/>
+          </w:r>
+          <w:r>
+            <w:rPr>
+              <w:rStyle w:val="a7"/>
+              <w:noProof/>
+            </w:rPr>
+            <w:fldChar w:fldCharType="end"/>
+          </w:r>
+        </w:p>
+        <w:p>
+          <w:pPr>
+            <w:pStyle w:val="20"/>
+            <w:tabs>
+              <w:tab w:val="right" w:leader="dot" w:pos="8296"/>
+            </w:tabs>
+            <w:rPr>
+              <w:rFonts w:cstheme="minorBidi"/>
+              <w:noProof/>
+              <w:kern w:val="2"/>
+              <w:sz w:val="21"/>
+            </w:rPr>
+          </w:pPr>
+          <w:hyperlink w:anchor="_Toc420508260" w:history="1">
+            <w:r>
+              <w:rPr>
+                <w:rStyle w:val="a7"/>
+                <w:rFonts w:ascii="黑体" w:eastAsia="黑体" w:hAnsi="黑体"/>
+                <w:noProof/>
+              </w:rPr>
+              <w:t xml:space="preserve">1.1 </w:t>
+            </w:r>
+            <w:r>
+              <w:rPr>
+                <w:rStyle w:val="a7"/>
+                <w:rFonts w:ascii="黑体" w:eastAsia="黑体" w:hAnsi="黑体" w:hint="eastAsia"/>
+                <w:noProof/>
+              </w:rPr>
+              <w:t>产品信息</w:t>
+            </w:r>
+            <w:r>
+              <w:rPr>
+                <w:noProof/>
+                <w:webHidden/>
+              </w:rPr>
+              <w:tab/>
+            </w:r>
+            <w:r>
+              <w:rPr>
+                <w:noProof/>
+                <w:webHidden/>
+              </w:rPr>
+              <w:fldChar w:fldCharType="begin"/>
+            </w:r>
+            <w:r>
+              <w:rPr>
+                <w:noProof/>
+                <w:webHidden/>
+              </w:rPr>
+              <w:instrText xml:space="preserve"> PAGEREF _Toc420508260 \h </w:instrText>
+            </w:r>
+            <w:r>
+              <w:rPr>
+                <w:noProof/>
+                <w:webHidden/>
+              </w:rPr>
+            </w:r>
+            <w:r>
+              <w:rPr>
+                <w:noProof/>
+                <w:webHidden/>
+              </w:rPr>
+              <w:fldChar w:fldCharType="separate"/>
+            </w:r>
+            <w:r>
+              <w:rPr>
+                <w:noProof/>
+                <w:webHidden/>
+              </w:rPr>
+              <w:t>3</w:t>
+            </w:r>
+            <w:r>
+              <w:rPr>
+                <w:noProof/>
+                <w:webHidden/>
+              </w:rPr>
+              <w:fldChar w:fldCharType="end"/>
+            </w:r>
+          </w:hyperlink>
+        </w:p>
+        <w:p>
+          <w:pPr>
+            <w:pStyle w:val="30"/>
+            <w:tabs>
+              <w:tab w:val="right" w:leader="dot" w:pos="8296"/>
+            </w:tabs>
+            <w:rPr>
+              <w:rFonts w:cstheme="minorBidi"/>
+              <w:noProof/>
+              <w:kern w:val="2"/>
+              <w:sz w:val="21"/>
+            </w:rPr>
+          </w:pPr>
+          <w:hyperlink w:anchor="_Toc420508261" w:history="1">
+            <w:r>
+              <w:rPr>
+                <w:rStyle w:val="a7"/>
+                <w:noProof/>
+              </w:rPr>
+              <w:t xml:space="preserve">1.1.1 </w:t>
+            </w:r>
+            <w:r>
+              <w:rPr>
+                <w:rStyle w:val="a7"/>
+                <w:rFonts w:hint="eastAsia"/>
+                <w:noProof/>
+              </w:rPr>
+              <w:t>产品描述</w:t>
+            </w:r>
+            <w:r>
+              <w:rPr>
+                <w:noProof/>
+                <w:webHidden/>
+              </w:rPr>
+              <w:tab/>
+            </w:r>
+            <w:r>
+              <w:rPr>
+                <w:noProof/>
+                <w:webHidden/>
+              </w:rPr>
+              <w:fldChar w:fldCharType="begin"/>
+            </w:r>
+            <w:r>
+              <w:rPr>
+                <w:noProof/>
+                <w:webHidden/>
+              </w:rPr>
+              <w:instrText xml:space="preserve"> PAGEREF _Toc420508261 \h </w:instrText>
+            </w:r>
+            <w:r>
+              <w:rPr>
+                <w:noProof/>
+                <w:webHidden/>
+              </w:rPr>
+            </w:r>
+            <w:r>
+              <w:rPr>
+                <w:noProof/>
+                <w:webHidden/>
+              </w:rPr>
+              <w:fldChar w:fldCharType="separate"/>
+            </w:r>
+            <w:r>
+              <w:rPr>
+                <w:noProof/>
+                <w:webHidden/>
+              </w:rPr>
+              <w:t>3</w:t>
+            </w:r>
+            <w:r>
+              <w:rPr>
+                <w:noProof/>
+                <w:webHidden/>
+              </w:rPr>
+              <w:fldChar w:fldCharType="end"/>
+            </w:r>
+          </w:hyperlink>
+        </w:p>
+        <w:p>
+          <w:pPr>
+            <w:pStyle w:val="30"/>
+            <w:tabs>
+              <w:tab w:val="right" w:leader="dot" w:pos="8296"/>
+            </w:tabs>
+            <w:rPr>
+              <w:rFonts w:cstheme="minorBidi"/>
+              <w:noProof/>
+              <w:kern w:val="2"/>
+              <w:sz w:val="21"/>
+            </w:rPr>
+          </w:pPr>
+          <w:hyperlink w:anchor="_Toc420508262" w:history="1">
+            <w:r>
+              <w:rPr>
+                <w:rStyle w:val="a7"/>
+                <w:noProof/>
+              </w:rPr>
+              <w:t xml:space="preserve">1.1.2 </w:t>
+            </w:r>
+            <w:r>
+              <w:rPr>
+                <w:rStyle w:val="a7"/>
+                <w:rFonts w:hint="eastAsia"/>
+                <w:noProof/>
+              </w:rPr>
+              <w:t>目标用户</w:t>
+            </w:r>
+            <w:r>
+              <w:rPr>
+                <w:noProof/>
+                <w:webHidden/>
+              </w:rPr>
+              <w:tab/>
+            </w:r>
+            <w:r>
+              <w:rPr>
+                <w:noProof/>
+                <w:webHidden/>
+              </w:rPr>
+              <w:fldChar w:fldCharType="begin"/>
+            </w:r>
+            <w:r>
+              <w:rPr>
+                <w:noProof/>
+                <w:webHidden/>
+              </w:rPr>
+              <w:instrText xml:space="preserve"> PAGEREF _Toc420508262 \h </w:instrText>
+            </w:r>
+            <w:r>
+              <w:rPr>
+                <w:noProof/>
+                <w:webHidden/>
+              </w:rPr>
+            </w:r>
+            <w:r>
+              <w:rPr>
+                <w:noProof/>
+                <w:webHidden/>
+              </w:rPr>
+              <w:fldChar w:fldCharType="separate"/>
+            </w:r>
+            <w:r>
+              <w:rPr>
+                <w:noProof/>
+                <w:webHidden/>
+              </w:rPr>
+              <w:t>4</w:t>
+            </w:r>
+            <w:r>
+              <w:rPr>
+                <w:noProof/>
+                <w:webHidden/>
+              </w:rPr>
+              <w:fldChar w:fldCharType="end"/>
+            </w:r>
+          </w:hyperlink>
+        </w:p>
+        <w:p>
+          <w:pPr>
+            <w:pStyle w:val="20"/>
+            <w:tabs>
+              <w:tab w:val="right" w:leader="dot" w:pos="8296"/>
+            </w:tabs>
+            <w:rPr>
+              <w:rFonts w:cstheme="minorBidi"/>
+              <w:noProof/>
+              <w:kern w:val="2"/>
+              <w:sz w:val="21"/>
+            </w:rPr>
+          </w:pPr>
+          <w:hyperlink w:anchor="_Toc420508263" w:history="1">
+            <w:r>
+              <w:rPr>
+                <w:rStyle w:val="a7"/>
+                <w:rFonts w:ascii="黑体" w:eastAsia="黑体" w:hAnsi="黑体"/>
+                <w:noProof/>
+              </w:rPr>
+              <w:t xml:space="preserve">1.2 </w:t>
+            </w:r>
+            <w:r>
+              <w:rPr>
+                <w:rStyle w:val="a7"/>
+                <w:rFonts w:ascii="黑体" w:eastAsia="黑体" w:hAnsi="黑体" w:hint="eastAsia"/>
+                <w:noProof/>
+              </w:rPr>
+              <w:t>启发式评估技术</w:t>
+            </w:r>
+            <w:r>
+              <w:rPr>
+                <w:noProof/>
+                <w:webHidden/>
+              </w:rPr>
+              <w:tab/>
+            </w:r>
+            <w:r>
+              <w:rPr>
+                <w:noProof/>
+                <w:webHidden/>
+              </w:rPr>
+              <w:fldChar w:fldCharType="begin"/>
+            </w:r>
+            <w:r>
+              <w:rPr>
+                <w:noProof/>
+                <w:webHidden/>
+              </w:rPr>
+              <w:instrText xml:space="preserve"> PAGEREF _Toc420508263 \h </w:instrText>
+            </w:r>
+            <w:r>
+              <w:rPr>
+                <w:noProof/>
+                <w:webHidden/>
+              </w:rPr>
+            </w:r>
+            <w:r>
+              <w:rPr>
+                <w:noProof/>
+                <w:webHidden/>
+              </w:rPr>
+              <w:fldChar w:fldCharType="separate"/>
+            </w:r>
+            <w:r>
+              <w:rPr>
+                <w:noProof/>
+                <w:webHidden/>
+              </w:rPr>
+              <w:t>4</w:t>
+            </w:r>
+            <w:r>
+              <w:rPr>
+                <w:noProof/>
+                <w:webHidden/>
+              </w:rPr>
+              <w:fldChar w:fldCharType="end"/>
+            </w:r>
+          </w:hyperlink>
+        </w:p>
+        <w:p>
+          <w:pPr>
+            <w:pStyle w:val="30"/>
+            <w:tabs>
+              <w:tab w:val="right" w:leader="dot" w:pos="8296"/>
+            </w:tabs>
+            <w:rPr>
+              <w:rFonts w:cstheme="minorBidi"/>
+              <w:noProof/>
+              <w:kern w:val="2"/>
+              <w:sz w:val="21"/>
+            </w:rPr>
+          </w:pPr>
+          <w:hyperlink w:anchor="_Toc420508264" w:history="1">
+            <w:r>
+              <w:rPr>
+                <w:rStyle w:val="a7"/>
+                <w:noProof/>
+              </w:rPr>
+              <w:t xml:space="preserve">1.2.1 </w:t>
+            </w:r>
+            <w:r>
+              <w:rPr>
+                <w:rStyle w:val="a7"/>
+                <w:rFonts w:hint="eastAsia"/>
+                <w:noProof/>
+              </w:rPr>
+              <w:t>方法论</w:t>
+            </w:r>
+            <w:r>
+              <w:rPr>
+                <w:noProof/>
+                <w:webHidden/>
+              </w:rPr>
+              <w:tab/>
+            </w:r>
+            <w:r>
+              <w:rPr>
+                <w:noProof/>
+                <w:webHidden/>
+              </w:rPr>
+              <w:fldChar w:fldCharType="begin"/>
+            </w:r>
+            <w:r>
+              <w:rPr>
+                <w:noProof/>
+                <w:webHidden/>
+              </w:rPr>
+              <w:instrText xml:space="preserve"> PAGEREF _Toc420508264 \h </w:instrText>
+            </w:r>
+            <w:r>
+              <w:rPr>
+                <w:noProof/>
+                <w:webHidden/>
+              </w:rPr>
+            </w:r>
+            <w:r>
+              <w:rPr>
+                <w:noProof/>
+                <w:webHidden/>
+              </w:rPr>
+              <w:fldChar w:fldCharType="separate"/>
+            </w:r>
+            <w:r>
+              <w:rPr>
+                <w:noProof/>
+                <w:webHidden/>
+              </w:rPr>
+              <w:t>4</w:t>
+            </w:r>
+            <w:r>
+              <w:rPr>
+                <w:noProof/>
+                <w:webHidden/>
+              </w:rPr>
+              <w:fldChar w:fldCharType="end"/>
+            </w:r>
+          </w:hyperlink>
+        </w:p>
+        <w:p>
+          <w:pPr>
+            <w:pStyle w:val="30"/>
+            <w:tabs>
+              <w:tab w:val="right" w:leader="dot" w:pos="8296"/>
+            </w:tabs>
+            <w:rPr>
+              <w:rFonts w:cstheme="minorBidi"/>
+              <w:noProof/>
+              <w:kern w:val="2"/>
+              <w:sz w:val="21"/>
+            </w:rPr>
+          </w:pPr>
+          <w:hyperlink w:anchor="_Toc420508265" w:history="1">
+            <w:r>
+              <w:rPr>
+                <w:rStyle w:val="a7"/>
+                <w:noProof/>
+              </w:rPr>
+              <w:t xml:space="preserve">1.2.2 </w:t>
+            </w:r>
+            <w:r>
+              <w:rPr>
+                <w:rStyle w:val="a7"/>
+                <w:rFonts w:hint="eastAsia"/>
+                <w:noProof/>
+              </w:rPr>
+              <w:t>项目相关目标</w:t>
+            </w:r>
+            <w:r>
+              <w:rPr>
+                <w:noProof/>
+                <w:webHidden/>
+              </w:rPr>
+              <w:tab/>
+            </w:r>
+            <w:r>
+              <w:rPr>
+                <w:noProof/>
+                <w:webHidden/>
+              </w:rPr>
+              <w:fldChar w:fldCharType="begin"/>
+            </w:r>
+            <w:r>
+              <w:rPr>
+                <w:noProof/>
+                <w:webHidden/>
+              </w:rPr>
+              <w:instrText xml:space="preserve"> PAGEREF _Toc420508265 \h </w:instrText>
+            </w:r>
+            <w:r>
+              <w:rPr>
+                <w:noProof/>
+                <w:webHidden/>
+              </w:rPr>
+            </w:r>
+            <w:r>
+              <w:rPr>
+                <w:noProof/>
+                <w:webHidden/>
+              </w:rPr>
+              <w:fldChar w:fldCharType="separate"/>
+            </w:r>
+            <w:r>
+              <w:rPr>
+                <w:noProof/>
+                <w:webHidden/>
+              </w:rPr>
+              <w:t>4</w:t>
+            </w:r>
+            <w:r>
+              <w:rPr>
+                <w:noProof/>
+                <w:webHidden/>
+              </w:rPr>
+              <w:fldChar w:fldCharType="end"/>
+            </w:r>
+          </w:hyperlink>
+        </w:p>
+        <w:p>
+          <w:pPr>
+            <w:pStyle w:val="30"/>
+            <w:tabs>
+              <w:tab w:val="right" w:leader="dot" w:pos="8296"/>
+            </w:tabs>
+            <w:rPr>
+              <w:rFonts w:cstheme="minorBidi"/>
+              <w:noProof/>
+              <w:kern w:val="2"/>
+              <w:sz w:val="21"/>
+            </w:rPr>
+          </w:pPr>
+          <w:hyperlink w:anchor="_Toc420508266" w:history="1">
+            <w:r>
+              <w:rPr>
+                <w:rStyle w:val="a7"/>
+                <w:noProof/>
+              </w:rPr>
+              <w:t xml:space="preserve">1.2.3 </w:t>
+            </w:r>
+            <w:r>
+              <w:rPr>
+                <w:rStyle w:val="a7"/>
+                <w:rFonts w:hint="eastAsia"/>
+                <w:noProof/>
+              </w:rPr>
+              <w:t>启发式规则</w:t>
+            </w:r>
+            <w:r>
+              <w:rPr>
+                <w:noProof/>
+                <w:webHidden/>
+              </w:rPr>
+              <w:tab/>
+            </w:r>
+            <w:r>
+              <w:rPr>
+                <w:noProof/>
+                <w:webHidden/>
+              </w:rPr>
+              <w:fldChar w:fldCharType="begin"/>
+            </w:r>
+            <w:r>
+              <w:rPr>
+                <w:noProof/>
+                <w:webHidden/>
+              </w:rPr>
+              <w:instrText xml:space="preserve"> PAGEREF _Toc420508266 \h </w:instrText>
+            </w:r>
+            <w:r>
+              <w:rPr>
+                <w:noProof/>
+                <w:webHidden/>
+              </w:rPr>
+            </w:r>
+            <w:r>
+              <w:rPr>
+                <w:noProof/>
+                <w:webHidden/>
+              </w:rPr>
+              <w:fldChar w:fldCharType="separate"/>
+            </w:r>
+            <w:r>
+              <w:rPr>
+                <w:noProof/>
+                <w:webHidden/>
+              </w:rPr>
+              <w:t>4</w:t>
+            </w:r>
+            <w:r>
+              <w:rPr>
+                <w:noProof/>
+                <w:webHidden/>
+              </w:rPr>
+              <w:fldChar w:fldCharType="end"/>
+            </w:r>
+          </w:hyperlink>
+        </w:p>
+        <w:p>
+          <w:pPr>
+            <w:pStyle w:val="30"/>
+            <w:tabs>
+              <w:tab w:val="right" w:leader="dot" w:pos="8296"/>
+            </w:tabs>
+            <w:rPr>
+              <w:rFonts w:cstheme="minorBidi"/>
+              <w:noProof/>
+              <w:kern w:val="2"/>
+              <w:sz w:val="21"/>
+            </w:rPr>
+          </w:pPr>
+          <w:hyperlink w:anchor="_Toc420508267" w:history="1">
+            <w:r>
+              <w:rPr>
+                <w:rStyle w:val="a7"/>
+                <w:noProof/>
+              </w:rPr>
+              <w:t xml:space="preserve">1.2.4 </w:t>
+            </w:r>
+            <w:r>
+              <w:rPr>
+                <w:rStyle w:val="a7"/>
+                <w:rFonts w:hint="eastAsia"/>
+                <w:noProof/>
+              </w:rPr>
+              <w:t>问题的优先级</w:t>
+            </w:r>
+            <w:r>
+              <w:rPr>
+                <w:noProof/>
+                <w:webHidden/>
+              </w:rPr>
+              <w:tab/>
+            </w:r>
+            <w:r>
+              <w:rPr>
+                <w:noProof/>
+                <w:webHidden/>
+              </w:rPr>
+              <w:fldChar w:fldCharType="begin"/>
+            </w:r>
+            <w:r>
+              <w:rPr>
+                <w:noProof/>
+                <w:webHidden/>
+              </w:rPr>
+              <w:instrText xml:space="preserve"> PAGEREF _Toc420508267 \h </w:instrText>
+            </w:r>
+            <w:r>
+              <w:rPr>
+                <w:noProof/>
+                <w:webHidden/>
+              </w:rPr>
+            </w:r>
+            <w:r>
+              <w:rPr>
+                <w:noProof/>
+                <w:webHidden/>
+              </w:rPr>
+              <w:fldChar w:fldCharType="separate"/>
+            </w:r>
+            <w:r>
+              <w:rPr>
+                <w:noProof/>
+                <w:webHidden/>
+              </w:rPr>
+              <w:t>5</w:t>
+            </w:r>
+            <w:r>
+              <w:rPr>
+                <w:noProof/>
+                <w:webHidden/>
+              </w:rPr>
+              <w:fldChar w:fldCharType="end"/>
+            </w:r>
+          </w:hyperlink>
+        </w:p>
+        <w:p>
+          <w:pPr>
+            <w:pStyle w:val="10"/>
+            <w:tabs>
+              <w:tab w:val="right" w:leader="dot" w:pos="8296"/>
+            </w:tabs>
+            <w:rPr>
+              <w:rFonts w:cstheme="minorBidi"/>
+              <w:noProof/>
+              <w:kern w:val="2"/>
+              <w:sz w:val="21"/>
+            </w:rPr>
+          </w:pPr>
+          <w:hyperlink w:anchor="_Toc420508268" w:history="1">
+            <w:r>
+              <w:rPr>
+                <w:rStyle w:val="a7"/>
+                <w:rFonts w:ascii="Heiti SC Light" w:eastAsia="Heiti SC Light"/>
+                <w:noProof/>
+              </w:rPr>
+              <w:t xml:space="preserve">2 </w:t>
+            </w:r>
+            <w:r>
+              <w:rPr>
+                <w:rStyle w:val="a7"/>
+                <w:rFonts w:ascii="Heiti SC Light" w:eastAsia="Heiti SC Light" w:hint="eastAsia"/>
+                <w:noProof/>
+              </w:rPr>
+              <w:t>详细结果</w:t>
+            </w:r>
+            <w:r>
+              <w:rPr>
+                <w:noProof/>
+                <w:webHidden/>
+              </w:rPr>
+              <w:tab/>
+            </w:r>
+            <w:r>
+              <w:rPr>
+                <w:noProof/>
+                <w:webHidden/>
+              </w:rPr>
+              <w:fldChar w:fldCharType="begin"/>
+            </w:r>
+            <w:r>
+              <w:rPr>
+                <w:noProof/>
+                <w:webHidden/>
+              </w:rPr>
+              <w:instrText xml:space="preserve"> PAGEREF _Toc420508268 \h </w:instrText>
+            </w:r>
+            <w:r>
+              <w:rPr>
+                <w:noProof/>
+                <w:webHidden/>
+              </w:rPr>
+            </w:r>
+            <w:r>
+              <w:rPr>
+                <w:noProof/>
+                <w:webHidden/>
+              </w:rPr>
+              <w:fldChar w:fldCharType="separate"/>
+            </w:r>
+            <w:r>
+              <w:rPr>
+                <w:noProof/>
+                <w:webHidden/>
+              </w:rPr>
+              <w:t>5</w:t>
+            </w:r>
+            <w:r>
+              <w:rPr>
+                <w:noProof/>
+                <w:webHidden/>
+              </w:rPr>
+              <w:fldChar w:fldCharType="end"/>
+            </w:r>
+          </w:hyperlink>
+        </w:p>
+        <w:p>
+          <w:pPr>
+            <w:pStyle w:val="20"/>
+            <w:tabs>
+              <w:tab w:val="right" w:leader="dot" w:pos="8296"/>
+            </w:tabs>
+            <w:rPr>
+              <w:rFonts w:cstheme="minorBidi"/>
+              <w:noProof/>
+              <w:kern w:val="2"/>
+              <w:sz w:val="21"/>
+            </w:rPr>
+          </w:pPr>
+          <w:hyperlink w:anchor="_Toc420508269" w:history="1">
+            <w:r>
+              <w:rPr>
+                <w:rStyle w:val="a7"/>
+                <w:rFonts w:ascii="黑体" w:eastAsia="黑体" w:hAnsi="黑体"/>
+                <w:noProof/>
+              </w:rPr>
+              <w:t xml:space="preserve">2.1 </w:t>
+            </w:r>
+            <w:r>
+              <w:rPr>
+                <w:rStyle w:val="a7"/>
+                <w:rFonts w:ascii="黑体" w:eastAsia="黑体" w:hAnsi="黑体" w:hint="eastAsia"/>
+                <w:noProof/>
+              </w:rPr>
+              <w:t>评估结果概要</w:t>
+            </w:r>
+            <w:r>
+              <w:rPr>
+                <w:noProof/>
+                <w:webHidden/>
+              </w:rPr>
+              <w:tab/>
+            </w:r>
+            <w:r>
+              <w:rPr>
+                <w:noProof/>
+                <w:webHidden/>
+              </w:rPr>
+              <w:fldChar w:fldCharType="begin"/>
+            </w:r>
+            <w:r>
+              <w:rPr>
+                <w:noProof/>
+                <w:webHidden/>
+              </w:rPr>
+              <w:instrText xml:space="preserve"> PAGEREF _Toc420508269 \h </w:instrText>
+            </w:r>
+            <w:r>
+              <w:rPr>
+                <w:noProof/>
+                <w:webHidden/>
+              </w:rPr>
+            </w:r>
+            <w:r>
+              <w:rPr>
+                <w:noProof/>
+                <w:webHidden/>
+              </w:rPr>
+              <w:fldChar w:fldCharType="separate"/>
+            </w:r>
+            <w:r>
+              <w:rPr>
+                <w:noProof/>
+                <w:webHidden/>
+              </w:rPr>
+              <w:t>5</w:t>
+            </w:r>
+            <w:r>
+              <w:rPr>
+                <w:noProof/>
+                <w:webHidden/>
+              </w:rPr>
+              <w:fldChar w:fldCharType="end"/>
+            </w:r>
+          </w:hyperlink>
+        </w:p>
+        <w:p>
+          <w:pPr>
+            <w:pStyle w:val="20"/>
+            <w:tabs>
+              <w:tab w:val="right" w:leader="dot" w:pos="8296"/>
+            </w:tabs>
+            <w:rPr>
+              <w:rFonts w:cstheme="minorBidi"/>
+              <w:noProof/>
+              <w:kern w:val="2"/>
+              <w:sz w:val="21"/>
+            </w:rPr>
+          </w:pPr>
+          <w:hyperlink w:anchor="_Toc420508270" w:history="1">
+            <w:r>
+              <w:rPr>
+                <w:rStyle w:val="a7"/>
+                <w:rFonts w:ascii="黑体" w:eastAsia="黑体" w:hAnsi="黑体"/>
+                <w:noProof/>
+              </w:rPr>
+              <w:t xml:space="preserve">2.2 </w:t>
+            </w:r>
+            <w:r>
+              <w:rPr>
+                <w:rStyle w:val="a7"/>
+                <w:rFonts w:ascii="黑体" w:eastAsia="黑体" w:hAnsi="黑体" w:hint="eastAsia"/>
+                <w:noProof/>
+              </w:rPr>
+              <w:t>问题描述</w:t>
+            </w:r>
+            <w:r>
+              <w:rPr>
+                <w:noProof/>
+                <w:webHidden/>
+              </w:rPr>
+              <w:tab/>
+            </w:r>
+            <w:r>
+              <w:rPr>
+                <w:noProof/>
+                <w:webHidden/>
+              </w:rPr>
+              <w:fldChar w:fldCharType="begin"/>
+            </w:r>
+            <w:r>
+              <w:rPr>
+                <w:noProof/>
+                <w:webHidden/>
+              </w:rPr>
+              <w:instrText xml:space="preserve"> PAGEREF _Toc420508270 \h </w:instrText>
+            </w:r>
+            <w:r>
+              <w:rPr>
+                <w:noProof/>
+                <w:webHidden/>
+              </w:rPr>
+            </w:r>
+            <w:r>
+              <w:rPr>
+                <w:noProof/>
+                <w:webHidden/>
+              </w:rPr>
+              <w:fldChar w:fldCharType="separate"/>
+            </w:r>
+            <w:r>
+              <w:rPr>
+                <w:noProof/>
+                <w:webHidden/>
+              </w:rPr>
+              <w:t>6</w:t>
+            </w:r>
+            <w:r>
+              <w:rPr>
+                <w:noProof/>
+                <w:webHidden/>
+              </w:rPr>
+              <w:fldChar w:fldCharType="end"/>
+            </w:r>
+          </w:hyperlink>
+        </w:p>
+        <w:p>
+          <w:pPr>
+            <w:pStyle w:val="30"/>
+            <w:tabs>
+              <w:tab w:val="right" w:leader="dot" w:pos="8296"/>
+            </w:tabs>
+            <w:rPr>
+              <w:rFonts w:cstheme="minorBidi"/>
+              <w:noProof/>
+              <w:kern w:val="2"/>
+              <w:sz w:val="21"/>
+            </w:rPr>
+          </w:pPr>
+          <w:hyperlink w:anchor="_Toc420508271" w:history="1">
+            <w:r>
+              <w:rPr>
+                <w:rStyle w:val="a7"/>
+                <w:noProof/>
+              </w:rPr>
+              <w:t xml:space="preserve">2.2.1 </w:t>
+            </w:r>
+            <w:r>
+              <w:rPr>
+                <w:rStyle w:val="a7"/>
+                <w:rFonts w:hint="eastAsia"/>
+                <w:noProof/>
+              </w:rPr>
+              <w:t>注册性别</w:t>
+            </w:r>
+            <w:r>
+              <w:rPr>
+                <w:noProof/>
+                <w:webHidden/>
+              </w:rPr>
+              <w:tab/>
+            </w:r>
+            <w:r>
+              <w:rPr>
+                <w:noProof/>
+                <w:webHidden/>
+              </w:rPr>
+              <w:fldChar w:fldCharType="begin"/>
+            </w:r>
+            <w:r>
+              <w:rPr>
+                <w:noProof/>
+                <w:webHidden/>
+              </w:rPr>
+              <w:instrText xml:space="preserve"> PAGEREF _Toc420508271 \h </w:instrText>
+            </w:r>
+            <w:r>
+              <w:rPr>
+                <w:noProof/>
+                <w:webHidden/>
+              </w:rPr>
+            </w:r>
+            <w:r>
+              <w:rPr>
+                <w:noProof/>
+                <w:webHidden/>
+              </w:rPr>
+              <w:fldChar w:fldCharType="separate"/>
+            </w:r>
+            <w:r>
+              <w:rPr>
+                <w:noProof/>
+                <w:webHidden/>
+              </w:rPr>
+              <w:t>6</w:t>
+            </w:r>
+            <w:r>
+              <w:rPr>
+                <w:noProof/>
+                <w:webHidden/>
+              </w:rPr>
+              <w:fldChar w:fldCharType="end"/>
+            </w:r>
+          </w:hyperlink>
+        </w:p>
+        <w:p>
+          <w:pPr>
+            <w:pStyle w:val="30"/>
+            <w:tabs>
+              <w:tab w:val="right" w:leader="dot" w:pos="8296"/>
+            </w:tabs>
+            <w:rPr>
+              <w:rFonts w:cstheme="minorBidi"/>
+              <w:noProof/>
+              <w:kern w:val="2"/>
+              <w:sz w:val="21"/>
+            </w:rPr>
+          </w:pPr>
+          <w:hyperlink w:anchor="_Toc420508272" w:history="1">
+            <w:r>
+              <w:rPr>
+                <w:rStyle w:val="a7"/>
+                <w:noProof/>
+              </w:rPr>
+              <w:t xml:space="preserve">2.2.2 </w:t>
+            </w:r>
+            <w:r>
+              <w:rPr>
+                <w:rStyle w:val="a7"/>
+                <w:rFonts w:hint="eastAsia"/>
+                <w:noProof/>
+              </w:rPr>
+              <w:t>注册生日</w:t>
+            </w:r>
+            <w:r>
+              <w:rPr>
+                <w:noProof/>
+                <w:webHidden/>
+              </w:rPr>
+              <w:tab/>
+            </w:r>
+            <w:r>
+              <w:rPr>
+                <w:noProof/>
+                <w:webHidden/>
+              </w:rPr>
+              <w:fldChar w:fldCharType="begin"/>
+            </w:r>
+            <w:r>
+              <w:rPr>
+                <w:noProof/>
+                <w:webHidden/>
+              </w:rPr>
+              <w:instrText xml:space="preserve"> PAGEREF _Toc420508272 \h </w:instrText>
+            </w:r>
+            <w:r>
+              <w:rPr>
+                <w:noProof/>
+                <w:webHidden/>
+              </w:rPr>
+            </w:r>
+            <w:r>
+              <w:rPr>
+                <w:noProof/>
+                <w:webHidden/>
+              </w:rPr>
+              <w:fldChar w:fldCharType="separate"/>
+            </w:r>
+            <w:r>
+              <w:rPr>
+                <w:noProof/>
+                <w:webHidden/>
+              </w:rPr>
+              <w:t>6</w:t>
+            </w:r>
+            <w:r>
+              <w:rPr>
+                <w:noProof/>
+                <w:webHidden/>
+              </w:rPr>
+              <w:fldChar w:fldCharType="end"/>
+            </w:r>
+          </w:hyperlink>
+        </w:p>
+        <w:p>
+          <w:pPr>
+            <w:pStyle w:val="30"/>
+            <w:tabs>
+              <w:tab w:val="right" w:leader="dot" w:pos="8296"/>
+            </w:tabs>
+            <w:rPr>
+              <w:rFonts w:cstheme="minorBidi"/>
+              <w:noProof/>
+              <w:kern w:val="2"/>
+              <w:sz w:val="21"/>
+            </w:rPr>
+          </w:pPr>
+          <w:hyperlink w:anchor="_Toc420508273" w:history="1">
+            <w:r>
+              <w:rPr>
+                <w:rStyle w:val="a7"/>
+                <w:noProof/>
+              </w:rPr>
+              <w:t xml:space="preserve">2.2.3 </w:t>
+            </w:r>
+            <w:r>
+              <w:rPr>
+                <w:rStyle w:val="a7"/>
+                <w:rFonts w:hint="eastAsia"/>
+                <w:noProof/>
+              </w:rPr>
+              <w:t>注册跳转</w:t>
+            </w:r>
+            <w:r>
+              <w:rPr>
+                <w:noProof/>
+                <w:webHidden/>
+              </w:rPr>
+              <w:tab/>
+            </w:r>
+            <w:r>
+              <w:rPr>
+                <w:noProof/>
+                <w:webHidden/>
+              </w:rPr>
+              <w:fldChar w:fldCharType="begin"/>
+            </w:r>
+            <w:r>
+              <w:rPr>
+                <w:noProof/>
+                <w:webHidden/>
+              </w:rPr>
+              <w:instrText xml:space="preserve"> PAGEREF _Toc420508273 \h </w:instrText>
+            </w:r>
+            <w:r>
+              <w:rPr>
+                <w:noProof/>
+                <w:webHidden/>
+              </w:rPr>
+            </w:r>
+            <w:r>
+              <w:rPr>
+                <w:noProof/>
+                <w:webHidden/>
+              </w:rPr>
+              <w:fldChar w:fldCharType="separate"/>
+            </w:r>
+            <w:r>
+              <w:rPr>
+                <w:noProof/>
+                <w:webHidden/>
+              </w:rPr>
+              <w:t>7</w:t>
+            </w:r>
+            <w:r>
+              <w:rPr>
+                <w:noProof/>
+                <w:webHidden/>
+              </w:rPr>
+              <w:fldChar w:fldCharType="end"/>
+            </w:r>
+          </w:hyperlink>
+        </w:p>
+        <w:p>
+          <w:pPr>
+            <w:pStyle w:val="30"/>
+            <w:tabs>
+              <w:tab w:val="right" w:leader="dot" w:pos="8296"/>
+            </w:tabs>
+            <w:rPr>
+              <w:rFonts w:cstheme="minorBidi"/>
+              <w:noProof/>
+              <w:kern w:val="2"/>
+              <w:sz w:val="21"/>
+            </w:rPr>
+          </w:pPr>
+          <w:hyperlink w:anchor="_Toc420508274" w:history="1">
+            <w:r>
+              <w:rPr>
+                <w:rStyle w:val="a7"/>
+                <w:noProof/>
+              </w:rPr>
+              <w:t xml:space="preserve">2.2.4 </w:t>
+            </w:r>
+            <w:r>
+              <w:rPr>
+                <w:rStyle w:val="a7"/>
+                <w:rFonts w:hint="eastAsia"/>
+                <w:noProof/>
+              </w:rPr>
+              <w:t>充值位置</w:t>
+            </w:r>
+            <w:r>
+              <w:rPr>
+                <w:noProof/>
+                <w:webHidden/>
+              </w:rPr>
+              <w:tab/>
+            </w:r>
+            <w:r>
+              <w:rPr>
+                <w:noProof/>
+                <w:webHidden/>
+              </w:rPr>
+              <w:fldChar w:fldCharType="begin"/>
+            </w:r>
+            <w:r>
+              <w:rPr>
+                <w:noProof/>
+                <w:webHidden/>
+              </w:rPr>
+              <w:instrText xml:space="preserve"> PAGEREF _Toc420508274 \h </w:instrText>
+            </w:r>
+            <w:r>
+              <w:rPr>
+                <w:noProof/>
+                <w:webHidden/>
+              </w:rPr>
+            </w:r>
+            <w:r>
+              <w:rPr>
+                <w:noProof/>
+                <w:webHidden/>
+              </w:rPr>
+              <w:fldChar w:fldCharType="separate"/>
+            </w:r>
+            <w:r>
+              <w:rPr>
+                <w:noProof/>
+                <w:webHidden/>
+              </w:rPr>
+              <w:t>7</w:t>
+            </w:r>
+            <w:r>
+              <w:rPr>
+                <w:noProof/>
+                <w:webHidden/>
+              </w:rPr>
+              <w:fldChar w:fldCharType="end"/>
+            </w:r>
+          </w:hyperlink>
+        </w:p>
+        <w:p>
+          <w:pPr>
+            <w:pStyle w:val="30"/>
+            <w:tabs>
+              <w:tab w:val="right" w:leader="dot" w:pos="8296"/>
+            </w:tabs>
+            <w:rPr>
+              <w:rFonts w:cstheme="minorBidi"/>
+              <w:noProof/>
+              <w:kern w:val="2"/>
+              <w:sz w:val="21"/>
+            </w:rPr>
+          </w:pPr>
+          <w:hyperlink w:anchor="_Toc420508275" w:history="1">
+            <w:r>
+              <w:rPr>
+                <w:rStyle w:val="a7"/>
+                <w:noProof/>
+              </w:rPr>
+              <w:t xml:space="preserve">2.2.5 </w:t>
+            </w:r>
+            <w:r>
+              <w:rPr>
+                <w:rStyle w:val="a7"/>
+                <w:rFonts w:hint="eastAsia"/>
+                <w:noProof/>
+              </w:rPr>
+              <w:t>充值前提</w:t>
+            </w:r>
+            <w:r>
+              <w:rPr>
+                <w:noProof/>
+                <w:webHidden/>
+              </w:rPr>
+              <w:tab/>
+            </w:r>
+            <w:r>
+              <w:rPr>
+                <w:noProof/>
+                <w:webHidden/>
+              </w:rPr>
+              <w:fldChar w:fldCharType="begin"/>
+            </w:r>
+            <w:r>
+              <w:rPr>
+                <w:noProof/>
+                <w:webHidden/>
+              </w:rPr>
+              <w:instrText xml:space="preserve"> PAGEREF _Toc420508275 \h </w:instrText>
+            </w:r>
+            <w:r>
+              <w:rPr>
+                <w:noProof/>
+                <w:webHidden/>
+              </w:rPr>
+            </w:r>
+            <w:r>
+              <w:rPr>
+                <w:noProof/>
+                <w:webHidden/>
+              </w:rPr>
+              <w:fldChar w:fldCharType="separate"/>
+            </w:r>
+            <w:r>
+              <w:rPr>
+                <w:noProof/>
+                <w:webHidden/>
+              </w:rPr>
+              <w:t>8</w:t>
+            </w:r>
+            <w:r>
+              <w:rPr>
+                <w:noProof/>
+                <w:webHidden/>
+              </w:rPr>
+              <w:fldChar w:fldCharType="end"/>
+            </w:r>
+          </w:hyperlink>
+        </w:p>
+        <w:p>
+          <w:pPr>
+            <w:pStyle w:val="30"/>
+            <w:tabs>
+              <w:tab w:val="right" w:leader="dot" w:pos="8296"/>
+            </w:tabs>
+            <w:rPr>
+              <w:rFonts w:cstheme="minorBidi"/>
+              <w:noProof/>
+              <w:kern w:val="2"/>
+              <w:sz w:val="21"/>
+            </w:rPr>
+          </w:pPr>
+          <w:hyperlink w:anchor="_Toc420508276" w:history="1">
+            <w:r>
+              <w:rPr>
+                <w:rStyle w:val="a7"/>
+                <w:noProof/>
+              </w:rPr>
+              <w:t xml:space="preserve">2.2.6 </w:t>
+            </w:r>
+            <w:r>
+              <w:rPr>
+                <w:rStyle w:val="a7"/>
+                <w:rFonts w:hint="eastAsia"/>
+                <w:noProof/>
+              </w:rPr>
+              <w:t>文字对齐</w:t>
+            </w:r>
+            <w:r>
+              <w:rPr>
+                <w:noProof/>
+                <w:webHidden/>
+              </w:rPr>
+              <w:tab/>
+            </w:r>
+            <w:r>
+              <w:rPr>
+                <w:noProof/>
+                <w:webHidden/>
+              </w:rPr>
+              <w:fldChar w:fldCharType="begin"/>
+            </w:r>
+            <w:r>
+              <w:rPr>
+                <w:noProof/>
+                <w:webHidden/>
+              </w:rPr>
+              <w:instrText xml:space="preserve"> PAGEREF _Toc420508276 \h </w:instrText>
+            </w:r>
+            <w:r>
+              <w:rPr>
+                <w:noProof/>
+                <w:webHidden/>
+              </w:rPr>
+            </w:r>
+            <w:r>
+              <w:rPr>
+                <w:noProof/>
+                <w:webHidden/>
+              </w:rPr>
+              <w:fldChar w:fldCharType="separate"/>
+            </w:r>
+            <w:r>
+              <w:rPr>
+                <w:noProof/>
+                <w:webHidden/>
+              </w:rPr>
+              <w:t>8</w:t>
+            </w:r>
+            <w:r>
+              <w:rPr>
+                <w:noProof/>
+                <w:webHidden/>
+              </w:rPr>
+              <w:fldChar w:fldCharType="end"/>
+            </w:r>
+          </w:hyperlink>
+        </w:p>
+        <w:p>
+          <w:pPr>
+            <w:pStyle w:val="30"/>
+            <w:tabs>
+              <w:tab w:val="right" w:leader="dot" w:pos="8296"/>
+            </w:tabs>
+            <w:rPr>
+              <w:rFonts w:cstheme="minorBidi"/>
+              <w:noProof/>
+              <w:kern w:val="2"/>
+              <w:sz w:val="21"/>
+            </w:rPr>
+          </w:pPr>
+          <w:hyperlink w:anchor="_Toc420508277" w:history="1">
+            <w:r>
+              <w:rPr>
+                <w:rStyle w:val="a7"/>
+                <w:noProof/>
+              </w:rPr>
+              <w:t xml:space="preserve">2.2.7 </w:t>
+            </w:r>
+            <w:r>
+              <w:rPr>
+                <w:rStyle w:val="a7"/>
+                <w:rFonts w:hint="eastAsia"/>
+                <w:noProof/>
+              </w:rPr>
+              <w:t>购票导航</w:t>
+            </w:r>
+            <w:r>
+              <w:rPr>
+                <w:noProof/>
+                <w:webHidden/>
+              </w:rPr>
+              <w:tab/>
+            </w:r>
+            <w:r>
+              <w:rPr>
+                <w:noProof/>
+                <w:webHidden/>
+              </w:rPr>
+              <w:fldChar w:fldCharType="begin"/>
+            </w:r>
+            <w:r>
+              <w:rPr>
+                <w:noProof/>
+                <w:webHidden/>
+              </w:rPr>
+              <w:instrText xml:space="preserve"> PAGEREF _Toc420508277 \h </w:instrText>
+            </w:r>
+            <w:r>
+              <w:rPr>
+                <w:noProof/>
+                <w:webHidden/>
+              </w:rPr>
+            </w:r>
+            <w:r>
+              <w:rPr>
+                <w:noProof/>
+                <w:webHidden/>
+              </w:rPr>
+              <w:fldChar w:fldCharType="separate"/>
+            </w:r>
+            <w:r>
+              <w:rPr>
+                <w:noProof/>
+                <w:webHidden/>
+              </w:rPr>
+              <w:t>8</w:t>
+            </w:r>
+            <w:r>
+              <w:rPr>
+                <w:noProof/>
+                <w:webHidden/>
+              </w:rPr>
+              <w:fldChar w:fldCharType="end"/>
+            </w:r>
+          </w:hyperlink>
+        </w:p>
+        <w:p>
+          <w:pPr>
+            <w:pStyle w:val="30"/>
+            <w:tabs>
+              <w:tab w:val="right" w:leader="dot" w:pos="8296"/>
+            </w:tabs>
+            <w:rPr>
+              <w:rFonts w:cstheme="minorBidi"/>
+              <w:noProof/>
+              <w:kern w:val="2"/>
+              <w:sz w:val="21"/>
+            </w:rPr>
+          </w:pPr>
+          <w:hyperlink w:anchor="_Toc420508278" w:history="1">
+            <w:r>
+              <w:rPr>
+                <w:rStyle w:val="a7"/>
+                <w:noProof/>
+              </w:rPr>
+              <w:t xml:space="preserve">2.2.8 </w:t>
+            </w:r>
+            <w:r>
+              <w:rPr>
+                <w:rStyle w:val="a7"/>
+                <w:rFonts w:hint="eastAsia"/>
+                <w:noProof/>
+              </w:rPr>
+              <w:t>购票张数</w:t>
+            </w:r>
+            <w:r>
+              <w:rPr>
+                <w:noProof/>
+                <w:webHidden/>
+              </w:rPr>
+              <w:tab/>
+            </w:r>
+            <w:r>
+              <w:rPr>
+                <w:noProof/>
+                <w:webHidden/>
+              </w:rPr>
+              <w:fldChar w:fldCharType="begin"/>
+            </w:r>
+            <w:r>
+              <w:rPr>
+                <w:noProof/>
+                <w:webHidden/>
+              </w:rPr>
+              <w:instrText xml:space="preserve"> PAGEREF _Toc420508278 \h </w:instrText>
+            </w:r>
+            <w:r>
+              <w:rPr>
+                <w:noProof/>
+                <w:webHidden/>
+              </w:rPr>
+            </w:r>
+            <w:r>
+              <w:rPr>
+                <w:noProof/>
+                <w:webHidden/>
+              </w:rPr>
+              <w:fldChar w:fldCharType="separate"/>
+            </w:r>
+            <w:r>
+              <w:rPr>
+                <w:noProof/>
+                <w:webHidden/>
+              </w:rPr>
+              <w:t>9</w:t>
+            </w:r>
+            <w:r>
+              <w:rPr>
+                <w:noProof/>
+                <w:webHidden/>
+              </w:rPr>
+              <w:fldChar w:fldCharType="end"/>
+            </w:r>
+          </w:hyperlink>
+        </w:p>
+        <w:p>
+          <w:pPr>
+            <w:pStyle w:val="30"/>
+            <w:tabs>
+              <w:tab w:val="right" w:leader="dot" w:pos="8296"/>
+            </w:tabs>
+            <w:rPr>
+              <w:rFonts w:cstheme="minorBidi"/>
+              <w:noProof/>
+              <w:kern w:val="2"/>
+              <w:sz w:val="21"/>
+            </w:rPr>
+          </w:pPr>
+          <w:hyperlink w:anchor="_Toc420508279" w:history="1">
+            <w:r>
+              <w:rPr>
+                <w:rStyle w:val="a7"/>
+                <w:noProof/>
+              </w:rPr>
+              <w:t xml:space="preserve">2.2.9 </w:t>
+            </w:r>
+            <w:r>
+              <w:rPr>
+                <w:rStyle w:val="a7"/>
+                <w:rFonts w:hint="eastAsia"/>
+                <w:noProof/>
+              </w:rPr>
+              <w:t>无效链接</w:t>
+            </w:r>
+            <w:r>
+              <w:rPr>
+                <w:noProof/>
+                <w:webHidden/>
+              </w:rPr>
+              <w:tab/>
+            </w:r>
+            <w:r>
+              <w:rPr>
+                <w:noProof/>
+                <w:webHidden/>
+              </w:rPr>
+              <w:fldChar w:fldCharType="begin"/>
+            </w:r>
+            <w:r>
+              <w:rPr>
+                <w:noProof/>
+                <w:webHidden/>
+              </w:rPr>
+              <w:instrText xml:space="preserve"> PAGEREF _Toc420508279 \h </w:instrText>
+            </w:r>
+            <w:r>
+              <w:rPr>
+                <w:noProof/>
+                <w:webHidden/>
+              </w:rPr>
+            </w:r>
+            <w:r>
+              <w:rPr>
+                <w:noProof/>
+                <w:webHidden/>
+              </w:rPr>
+              <w:fldChar w:fldCharType="separate"/>
+            </w:r>
+            <w:r>
+              <w:rPr>
+                <w:noProof/>
+                <w:webHidden/>
+              </w:rPr>
+              <w:t>9</w:t>
+            </w:r>
+            <w:r>
+              <w:rPr>
+                <w:noProof/>
+                <w:webHidden/>
+              </w:rPr>
+              <w:fldChar w:fldCharType="end"/>
+            </w:r>
+          </w:hyperlink>
+        </w:p>
+        <w:p>
+          <w:pPr>
+            <w:pStyle w:val="30"/>
+            <w:tabs>
+              <w:tab w:val="right" w:leader="dot" w:pos="8296"/>
+            </w:tabs>
+            <w:rPr>
+              <w:rFonts w:cstheme="minorBidi"/>
+              <w:noProof/>
+              <w:kern w:val="2"/>
+              <w:sz w:val="21"/>
+            </w:rPr>
+          </w:pPr>
+          <w:hyperlink w:anchor="_Toc420508280" w:history="1">
+            <w:r>
+              <w:rPr>
+                <w:rStyle w:val="a7"/>
+                <w:noProof/>
+              </w:rPr>
+              <w:t xml:space="preserve">2.2.10 </w:t>
+            </w:r>
+            <w:r>
+              <w:rPr>
+                <w:rStyle w:val="a7"/>
+                <w:rFonts w:hint="eastAsia"/>
+                <w:noProof/>
+              </w:rPr>
+              <w:t>字体不一</w:t>
+            </w:r>
+            <w:r>
+              <w:rPr>
+                <w:noProof/>
+                <w:webHidden/>
+              </w:rPr>
+              <w:tab/>
+            </w:r>
+            <w:r>
+              <w:rPr>
+                <w:noProof/>
+                <w:webHidden/>
+              </w:rPr>
+              <w:fldChar w:fldCharType="begin"/>
+            </w:r>
+            <w:r>
+              <w:rPr>
+                <w:noProof/>
+                <w:webHidden/>
+              </w:rPr>
+              <w:instrText xml:space="preserve"> PAGEREF _Toc420508280 \h </w:instrText>
+            </w:r>
+            <w:r>
+              <w:rPr>
+                <w:noProof/>
+                <w:webHidden/>
+              </w:rPr>
+            </w:r>
+            <w:r>
+              <w:rPr>
+                <w:noProof/>
+                <w:webHidden/>
+              </w:rPr>
+              <w:fldChar w:fldCharType="separate"/>
+            </w:r>
+            <w:r>
+              <w:rPr>
+                <w:noProof/>
+                <w:webHidden/>
+              </w:rPr>
+              <w:t>9</w:t>
+            </w:r>
+            <w:r>
+              <w:rPr>
+                <w:noProof/>
+                <w:webHidden/>
+              </w:rPr>
+              <w:fldChar w:fldCharType="end"/>
+            </w:r>
+          </w:hyperlink>
+        </w:p>
+        <w:p>
+          <w:pPr>
+            <w:pStyle w:val="30"/>
+            <w:tabs>
+              <w:tab w:val="right" w:leader="dot" w:pos="8296"/>
+            </w:tabs>
+            <w:rPr>
+              <w:rFonts w:cstheme="minorBidi"/>
+              <w:noProof/>
+              <w:kern w:val="2"/>
+              <w:sz w:val="21"/>
+            </w:rPr>
+          </w:pPr>
+          <w:hyperlink w:anchor="_Toc420508281" w:history="1">
+            <w:r>
+              <w:rPr>
+                <w:rStyle w:val="a7"/>
+                <w:noProof/>
+              </w:rPr>
+              <w:t xml:space="preserve">2.2.11 </w:t>
+            </w:r>
+            <w:r>
+              <w:rPr>
+                <w:rStyle w:val="a7"/>
+                <w:rFonts w:hint="eastAsia"/>
+                <w:noProof/>
+              </w:rPr>
+              <w:t>已选反馈</w:t>
+            </w:r>
+            <w:r>
+              <w:rPr>
+                <w:noProof/>
+                <w:webHidden/>
+              </w:rPr>
+              <w:tab/>
+            </w:r>
+            <w:r>
+              <w:rPr>
+                <w:noProof/>
+                <w:webHidden/>
+              </w:rPr>
+              <w:fldChar w:fldCharType="begin"/>
+            </w:r>
+            <w:r>
+              <w:rPr>
+                <w:noProof/>
+                <w:webHidden/>
+              </w:rPr>
+              <w:instrText xml:space="preserve"> PAGEREF _Toc420508281 \h </w:instrText>
+            </w:r>
+            <w:r>
+              <w:rPr>
+                <w:noProof/>
+                <w:webHidden/>
+              </w:rPr>
+            </w:r>
+            <w:r>
+              <w:rPr>
+                <w:noProof/>
+                <w:webHidden/>
+              </w:rPr>
+              <w:fldChar w:fldCharType="separate"/>
+            </w:r>
+            <w:r>
+              <w:rPr>
+                <w:noProof/>
+                <w:webHidden/>
+              </w:rPr>
+              <w:t>9</w:t>
+            </w:r>
+            <w:r>
+              <w:rPr>
+                <w:noProof/>
+                <w:webHidden/>
+              </w:rPr>
+              <w:fldChar w:fldCharType="end"/>
+            </w:r>
+          </w:hyperlink>
+        </w:p>
+        <w:p>
+          <w:pPr>
+            <w:pStyle w:val="30"/>
+            <w:tabs>
+              <w:tab w:val="right" w:leader="dot" w:pos="8296"/>
+            </w:tabs>
+            <w:rPr>
+              <w:rFonts w:cstheme="minorBidi"/>
+              <w:noProof/>
+              <w:kern w:val="2"/>
+              <w:sz w:val="21"/>
+            </w:rPr>
+          </w:pPr>
+          <w:hyperlink w:anchor="_Toc420508282" w:history="1">
+            <w:r>
+              <w:rPr>
+                <w:rStyle w:val="a7"/>
+                <w:noProof/>
+              </w:rPr>
+              <w:t xml:space="preserve">2.2.12 </w:t>
+            </w:r>
+            <w:r>
+              <w:rPr>
+                <w:rStyle w:val="a7"/>
+                <w:rFonts w:hint="eastAsia"/>
+                <w:noProof/>
+              </w:rPr>
+              <w:t>充值下限</w:t>
+            </w:r>
+            <w:r>
+              <w:rPr>
+                <w:noProof/>
+                <w:webHidden/>
+              </w:rPr>
+              <w:tab/>
+            </w:r>
+            <w:r>
+              <w:rPr>
+                <w:noProof/>
+                <w:webHidden/>
+              </w:rPr>
+              <w:fldChar w:fldCharType="begin"/>
+            </w:r>
+            <w:r>
+              <w:rPr>
+                <w:noProof/>
+                <w:webHidden/>
+              </w:rPr>
+              <w:instrText xml:space="preserve"> PAGEREF _Toc420508282 \h </w:instrText>
+            </w:r>
+            <w:r>
+              <w:rPr>
+                <w:noProof/>
+                <w:webHidden/>
+              </w:rPr>
+            </w:r>
+            <w:r>
+              <w:rPr>
+                <w:noProof/>
+                <w:webHidden/>
+              </w:rPr>
+              <w:fldChar w:fldCharType="separate"/>
+            </w:r>
+            <w:r>
+              <w:rPr>
+                <w:noProof/>
+                <w:webHidden/>
+              </w:rPr>
+              <w:t>10</w:t>
+            </w:r>
+            <w:r>
+              <w:rPr>
+                <w:noProof/>
+                <w:webHidden/>
+              </w:rPr>
+              <w:fldChar w:fldCharType="end"/>
+            </w:r>
+          </w:hyperlink>
+        </w:p>
+        <w:p>
+          <w:pPr>
+            <w:pStyle w:val="30"/>
+            <w:tabs>
+              <w:tab w:val="right" w:leader="dot" w:pos="8296"/>
+            </w:tabs>
+            <w:rPr>
+              <w:rFonts w:cstheme="minorBidi"/>
+              <w:noProof/>
+              <w:kern w:val="2"/>
+              <w:sz w:val="21"/>
+            </w:rPr>
+          </w:pPr>
+          <w:hyperlink w:anchor="_Toc420508283" w:history="1">
+            <w:r>
+              <w:rPr>
+                <w:rStyle w:val="a7"/>
+                <w:noProof/>
+              </w:rPr>
+              <w:t xml:space="preserve">2.2.13 </w:t>
+            </w:r>
+            <w:r>
+              <w:rPr>
+                <w:rStyle w:val="a7"/>
+                <w:rFonts w:hint="eastAsia"/>
+                <w:noProof/>
+              </w:rPr>
+              <w:t>导航不明</w:t>
+            </w:r>
+            <w:r>
+              <w:rPr>
+                <w:noProof/>
+                <w:webHidden/>
+              </w:rPr>
+              <w:tab/>
+            </w:r>
+            <w:r>
+              <w:rPr>
+                <w:noProof/>
+                <w:webHidden/>
+              </w:rPr>
+              <w:fldChar w:fldCharType="begin"/>
+            </w:r>
+            <w:r>
+              <w:rPr>
+                <w:noProof/>
+                <w:webHidden/>
+              </w:rPr>
+              <w:instrText xml:space="preserve"> PAGEREF _Toc420508283 \h </w:instrText>
+            </w:r>
+            <w:r>
+              <w:rPr>
+                <w:noProof/>
+                <w:webHidden/>
+              </w:rPr>
+            </w:r>
+            <w:r>
+              <w:rPr>
+                <w:noProof/>
+                <w:webHidden/>
+              </w:rPr>
+              <w:fldChar w:fldCharType="separate"/>
+            </w:r>
+            <w:r>
+              <w:rPr>
+                <w:noProof/>
+                <w:webHidden/>
+              </w:rPr>
+              <w:t>10</w:t>
+            </w:r>
+            <w:r>
+              <w:rPr>
+                <w:noProof/>
+                <w:webHidden/>
+              </w:rPr>
+              <w:fldChar w:fldCharType="end"/>
+            </w:r>
+          </w:hyperlink>
+        </w:p>
+        <w:p>
+          <w:pPr>
+            <w:pStyle w:val="10"/>
+            <w:tabs>
+              <w:tab w:val="right" w:leader="dot" w:pos="8296"/>
+            </w:tabs>
+            <w:rPr>
+              <w:rFonts w:cstheme="minorBidi"/>
+              <w:noProof/>
+              <w:kern w:val="2"/>
+              <w:sz w:val="21"/>
+            </w:rPr>
+          </w:pPr>
+          <w:hyperlink w:anchor="_Toc420508284" w:history="1">
+            <w:r>
+              <w:rPr>
+                <w:rStyle w:val="a7"/>
+                <w:rFonts w:ascii="Heiti SC Light" w:eastAsia="Heiti SC Light"/>
+                <w:noProof/>
+              </w:rPr>
+              <w:t xml:space="preserve">3 </w:t>
+            </w:r>
+            <w:r>
+              <w:rPr>
+                <w:rStyle w:val="a7"/>
+                <w:rFonts w:ascii="Heiti SC Light" w:eastAsia="Heiti SC Light" w:hint="eastAsia"/>
+                <w:noProof/>
+              </w:rPr>
+              <w:t>评估结论</w:t>
+            </w:r>
+            <w:r>
+              <w:rPr>
+                <w:noProof/>
+                <w:webHidden/>
+              </w:rPr>
+              <w:tab/>
+            </w:r>
+            <w:r>
+              <w:rPr>
+                <w:noProof/>
+                <w:webHidden/>
+              </w:rPr>
+              <w:fldChar w:fldCharType="begin"/>
+            </w:r>
+            <w:r>
+              <w:rPr>
+                <w:noProof/>
+                <w:webHidden/>
+              </w:rPr>
+              <w:instrText xml:space="preserve"> PAGEREF _Toc420508284 \h </w:instrText>
+            </w:r>
+            <w:r>
+              <w:rPr>
+                <w:noProof/>
+                <w:webHidden/>
+              </w:rPr>
+            </w:r>
+            <w:r>
+              <w:rPr>
+                <w:noProof/>
+                <w:webHidden/>
+              </w:rPr>
+              <w:fldChar w:fldCharType="separate"/>
+            </w:r>
+            <w:r>
+              <w:rPr>
+                <w:noProof/>
+                <w:webHidden/>
+              </w:rPr>
+              <w:t>10</w:t>
+            </w:r>
+            <w:r>
+              <w:rPr>
+                <w:noProof/>
+                <w:webHidden/>
+              </w:rPr>
+              <w:fldChar w:fldCharType="end"/>
+            </w:r>
+          </w:hyperlink>
+        </w:p>
+        <w:p>
+          <w:r>
+            <w:rPr>
+              <w:b/>
+              <w:bCs/>
+              <w:lang w:val="zh-CN"/>
+            </w:rPr>
+            <w:fldChar w:fldCharType="end"/>
+          </w:r>
+        </w:p>
+      </w:sdtContent>
+    </w:sdt>
+    <w:p>
+      <w:pPr>
+        <w:jc w:val="center"/>
+        <w:rPr>
+          <w:rFonts w:ascii="Heiti SC Light" w:eastAsia="Heiti SC Light" w:hint="eastAsia"/>
+          <w:sz w:val="32"/>
+          <w:szCs w:val="32"/>
+        </w:rPr>
+      </w:pPr>
+    </w:p>
     <w:p>
       <w:pPr>
         <w:pStyle w:val="1"/>
@@ -228,6 +2402,7 @@
           <w:szCs w:val="36"/>
         </w:rPr>
       </w:pPr>
+      <w:bookmarkStart w:id="1" w:name="_Toc420508259"/>
       <w:r>
         <w:rPr>
           <w:rFonts w:ascii="Heiti SC Light" w:eastAsia="Heiti SC Light" w:hint="eastAsia"/>
@@ -237,6 +2412,7 @@
         <w:lastRenderedPageBreak/>
         <w:t>1 概述</w:t>
       </w:r>
+      <w:bookmarkEnd w:id="1"/>
     </w:p>
     <w:p>
       <w:pPr>
@@ -412,7 +2588,8 @@
           <w:szCs w:val="28"/>
         </w:rPr>
       </w:pPr>
-      <w:bookmarkStart w:id="0" w:name="_Toc408486609"/>
+      <w:bookmarkStart w:id="2" w:name="_Toc408486609"/>
+      <w:bookmarkStart w:id="3" w:name="_Toc420508260"/>
       <w:r>
         <w:rPr>
           <w:rFonts w:ascii="黑体" w:eastAsia="黑体" w:hAnsi="黑体"/>
@@ -422,7 +2599,7 @@
         </w:rPr>
         <w:t xml:space="preserve">1.1 </w:t>
       </w:r>
-      <w:bookmarkEnd w:id="0"/>
+      <w:bookmarkEnd w:id="2"/>
       <w:r>
         <w:rPr>
           <w:rFonts w:ascii="黑体" w:eastAsia="黑体" w:hAnsi="黑体" w:hint="eastAsia"/>
@@ -441,41 +2618,43 @@
         </w:rPr>
         <w:t>信息</w:t>
       </w:r>
+      <w:bookmarkEnd w:id="3"/>
     </w:p>
     <w:p>
       <w:pPr>
-        <w:pStyle w:val="4"/>
-        <w:rPr>
-          <w:rFonts w:hint="eastAsia"/>
-          <w:sz w:val="24"/>
+        <w:pStyle w:val="3"/>
+        <w:rPr>
+          <w:sz w:val="28"/>
         </w:rPr>
       </w:pPr>
-      <w:r>
-        <w:rPr>
-          <w:rFonts w:hint="eastAsia"/>
-          <w:sz w:val="24"/>
+      <w:bookmarkStart w:id="4" w:name="_Toc420508261"/>
+      <w:r>
+        <w:rPr>
+          <w:rFonts w:hint="eastAsia"/>
+          <w:sz w:val="28"/>
         </w:rPr>
         <w:t>1.1.1</w:t>
       </w:r>
       <w:r>
         <w:rPr>
-          <w:sz w:val="24"/>
+          <w:sz w:val="28"/>
         </w:rPr>
         <w:t xml:space="preserve"> </w:t>
       </w:r>
       <w:r>
         <w:rPr>
           <w:rFonts w:hint="eastAsia"/>
-          <w:sz w:val="24"/>
+          <w:sz w:val="28"/>
         </w:rPr>
         <w:t>产品</w:t>
       </w:r>
       <w:r>
         <w:rPr>
-          <w:sz w:val="24"/>
+          <w:sz w:val="28"/>
         </w:rPr>
         <w:t>描述</w:t>
       </w:r>
+      <w:bookmarkEnd w:id="4"/>
     </w:p>
     <w:p>
       <w:pPr>
@@ -690,9 +2869,9 @@
           <w:noProof/>
         </w:rPr>
         <w:drawing>
-          <wp:inline distT="0" distB="0" distL="0" distR="0">
-            <wp:extent cx="3384303" cy="3576578"/>
-            <wp:effectExtent l="0" t="0" r="6985" b="5080"/>
+          <wp:inline distT="0" distB="0" distL="0" distR="0" wp14:anchorId="2917AE4A" wp14:editId="0C861232">
+            <wp:extent cx="4031790" cy="4260850"/>
+            <wp:effectExtent l="0" t="0" r="6985" b="6350"/>
             <wp:docPr id="2" name="图片 2" descr="C:\Users\cao\Desktop\Home.png"/>
             <wp:cNvGraphicFramePr>
               <a:graphicFrameLocks xmlns:a="http://schemas.openxmlformats.org/drawingml/2006/main" noChangeAspect="1"/>
@@ -707,7 +2886,7 @@
                     </pic:cNvPicPr>
                   </pic:nvPicPr>
                   <pic:blipFill>
-                    <a:blip r:embed="rId7" cstate="print">
+                    <a:blip r:embed="rId8" cstate="print">
                       <a:extLst>
                         <a:ext uri="{28A0092B-C50C-407E-A947-70E740481C1C}">
                           <a14:useLocalDpi xmlns:a14="http://schemas.microsoft.com/office/drawing/2010/main" val="0"/>
@@ -722,7 +2901,7 @@
                   <pic:spPr bwMode="auto">
                     <a:xfrm>
                       <a:off x="0" y="0"/>
-                      <a:ext cx="3401493" cy="3594745"/>
+                      <a:ext cx="4084358" cy="4316405"/>
                     </a:xfrm>
                     <a:prstGeom prst="rect">
                       <a:avLst/>
@@ -773,38 +2952,41 @@
     </w:p>
     <w:p>
       <w:pPr>
-        <w:pStyle w:val="4"/>
-        <w:rPr>
-          <w:sz w:val="24"/>
+        <w:pStyle w:val="3"/>
+        <w:rPr>
+          <w:sz w:val="28"/>
         </w:rPr>
       </w:pPr>
-      <w:r>
-        <w:rPr>
-          <w:rFonts w:hint="eastAsia"/>
-          <w:sz w:val="24"/>
-        </w:rPr>
+      <w:bookmarkStart w:id="5" w:name="_Toc420508262"/>
+      <w:r>
+        <w:rPr>
+          <w:rFonts w:hint="eastAsia"/>
+          <w:sz w:val="28"/>
+        </w:rPr>
+        <w:lastRenderedPageBreak/>
         <w:t>1.1.2</w:t>
       </w:r>
       <w:r>
         <w:rPr>
-          <w:sz w:val="24"/>
+          <w:sz w:val="28"/>
         </w:rPr>
         <w:t xml:space="preserve"> </w:t>
       </w:r>
       <w:r>
         <w:rPr>
           <w:rFonts w:hint="eastAsia"/>
-          <w:sz w:val="24"/>
+          <w:sz w:val="28"/>
         </w:rPr>
         <w:t>目标用户</w:t>
       </w:r>
+      <w:bookmarkEnd w:id="5"/>
     </w:p>
     <w:p>
       <w:pPr>
         <w:ind w:firstLineChars="200" w:firstLine="420"/>
         <w:jc w:val="left"/>
         <w:rPr>
-          <w:rFonts w:asciiTheme="minorEastAsia" w:hAnsiTheme="minorEastAsia" w:hint="eastAsia"/>
+          <w:rFonts w:asciiTheme="minorEastAsia" w:hAnsiTheme="minorEastAsia"/>
         </w:rPr>
       </w:pPr>
       <w:r>
@@ -902,12 +3084,31 @@
       <w:pPr>
         <w:pStyle w:val="2"/>
         <w:rPr>
+          <w:rFonts w:ascii="黑体" w:eastAsia="黑体" w:hAnsi="黑体"/>
+          <w:b w:val="0"/>
+          <w:sz w:val="28"/>
+          <w:szCs w:val="28"/>
+        </w:rPr>
+      </w:pPr>
+      <w:bookmarkStart w:id="6" w:name="_Toc420508263"/>
+      <w:r>
+        <w:rPr>
+          <w:rFonts w:ascii="黑体" w:eastAsia="黑体" w:hAnsi="黑体"/>
+          <w:b w:val="0"/>
+          <w:sz w:val="28"/>
+          <w:szCs w:val="28"/>
+        </w:rPr>
+        <w:t>1.</w:t>
+      </w:r>
+      <w:r>
+        <w:rPr>
           <w:rFonts w:ascii="黑体" w:eastAsia="黑体" w:hAnsi="黑体" w:hint="eastAsia"/>
           <w:b w:val="0"/>
           <w:sz w:val="28"/>
           <w:szCs w:val="28"/>
         </w:rPr>
-      </w:pPr>
+        <w:t>2 启发式</w:t>
+      </w:r>
       <w:r>
         <w:rPr>
           <w:rFonts w:ascii="黑体" w:eastAsia="黑体" w:hAnsi="黑体"/>
@@ -915,68 +3116,51 @@
           <w:sz w:val="28"/>
           <w:szCs w:val="28"/>
         </w:rPr>
-        <w:lastRenderedPageBreak/>
-        <w:t>1.</w:t>
-      </w:r>
-      <w:r>
-        <w:rPr>
-          <w:rFonts w:ascii="黑体" w:eastAsia="黑体" w:hAnsi="黑体" w:hint="eastAsia"/>
-          <w:b w:val="0"/>
-          <w:sz w:val="28"/>
-          <w:szCs w:val="28"/>
-        </w:rPr>
-        <w:t>2 启发式</w:t>
-      </w:r>
-      <w:r>
-        <w:rPr>
-          <w:rFonts w:ascii="黑体" w:eastAsia="黑体" w:hAnsi="黑体"/>
-          <w:b w:val="0"/>
-          <w:sz w:val="28"/>
-          <w:szCs w:val="28"/>
-        </w:rPr>
         <w:t>评估技术</w:t>
       </w:r>
+      <w:bookmarkEnd w:id="6"/>
     </w:p>
     <w:p>
       <w:pPr>
-        <w:pStyle w:val="4"/>
-        <w:rPr>
-          <w:rFonts w:hint="eastAsia"/>
-          <w:sz w:val="24"/>
+        <w:pStyle w:val="3"/>
+        <w:rPr>
+          <w:sz w:val="28"/>
         </w:rPr>
       </w:pPr>
-      <w:r>
-        <w:rPr>
-          <w:sz w:val="24"/>
+      <w:bookmarkStart w:id="7" w:name="_Toc420508264"/>
+      <w:r>
+        <w:rPr>
+          <w:sz w:val="28"/>
         </w:rPr>
         <w:t>1</w:t>
       </w:r>
       <w:r>
         <w:rPr>
           <w:rFonts w:hint="eastAsia"/>
-          <w:sz w:val="24"/>
+          <w:sz w:val="28"/>
         </w:rPr>
         <w:t>.2.1</w:t>
       </w:r>
       <w:r>
         <w:rPr>
-          <w:sz w:val="24"/>
+          <w:sz w:val="28"/>
         </w:rPr>
         <w:t xml:space="preserve"> </w:t>
       </w:r>
       <w:r>
         <w:rPr>
           <w:rFonts w:hint="eastAsia"/>
-          <w:sz w:val="24"/>
+          <w:sz w:val="28"/>
         </w:rPr>
         <w:t>方法</w:t>
       </w:r>
       <w:r>
         <w:rPr>
-          <w:sz w:val="24"/>
+          <w:sz w:val="28"/>
         </w:rPr>
         <w:t>论</w:t>
       </w:r>
+      <w:bookmarkEnd w:id="7"/>
     </w:p>
     <w:p>
       <w:pPr>
@@ -1307,7 +3491,7 @@
         <w:ind w:firstLine="420"/>
         <w:jc w:val="left"/>
         <w:rPr>
-          <w:rFonts w:asciiTheme="minorEastAsia" w:hAnsiTheme="minorEastAsia" w:hint="eastAsia"/>
+          <w:rFonts w:asciiTheme="minorEastAsia" w:hAnsiTheme="minorEastAsia"/>
         </w:rPr>
       </w:pPr>
       <w:r>
@@ -1337,37 +3521,38 @@
     </w:p>
     <w:p>
       <w:pPr>
-        <w:pStyle w:val="4"/>
-        <w:rPr>
-          <w:rFonts w:hint="eastAsia"/>
-          <w:sz w:val="24"/>
+        <w:pStyle w:val="3"/>
+        <w:rPr>
+          <w:sz w:val="28"/>
         </w:rPr>
       </w:pPr>
-      <w:r>
-        <w:rPr>
-          <w:sz w:val="24"/>
+      <w:bookmarkStart w:id="8" w:name="_Toc420508265"/>
+      <w:r>
+        <w:rPr>
+          <w:sz w:val="28"/>
         </w:rPr>
         <w:t>1.2</w:t>
       </w:r>
       <w:r>
         <w:rPr>
-          <w:sz w:val="24"/>
+          <w:sz w:val="28"/>
         </w:rPr>
         <w:t xml:space="preserve">.2 </w:t>
       </w:r>
       <w:r>
         <w:rPr>
           <w:rFonts w:hint="eastAsia"/>
-          <w:sz w:val="24"/>
+          <w:sz w:val="28"/>
         </w:rPr>
         <w:t>项目相关</w:t>
       </w:r>
       <w:r>
         <w:rPr>
-          <w:sz w:val="24"/>
+          <w:sz w:val="28"/>
         </w:rPr>
         <w:t>目标</w:t>
       </w:r>
+      <w:bookmarkEnd w:id="8"/>
     </w:p>
     <w:p>
       <w:pPr>
@@ -1482,36 +3667,38 @@
     </w:p>
     <w:p>
       <w:pPr>
-        <w:pStyle w:val="4"/>
-        <w:rPr>
-          <w:sz w:val="24"/>
+        <w:pStyle w:val="3"/>
+        <w:rPr>
+          <w:sz w:val="28"/>
         </w:rPr>
       </w:pPr>
-      <w:r>
-        <w:rPr>
-          <w:sz w:val="24"/>
+      <w:bookmarkStart w:id="9" w:name="_Toc420508266"/>
+      <w:r>
+        <w:rPr>
+          <w:sz w:val="28"/>
         </w:rPr>
         <w:t>1.</w:t>
       </w:r>
       <w:r>
         <w:rPr>
-          <w:sz w:val="24"/>
+          <w:sz w:val="28"/>
         </w:rPr>
         <w:t xml:space="preserve">2.3 </w:t>
       </w:r>
       <w:r>
         <w:rPr>
           <w:rFonts w:hint="eastAsia"/>
-          <w:sz w:val="24"/>
+          <w:sz w:val="28"/>
         </w:rPr>
         <w:t>启发</w:t>
       </w:r>
       <w:r>
         <w:rPr>
-          <w:sz w:val="24"/>
+          <w:sz w:val="28"/>
         </w:rPr>
         <w:t>式规则</w:t>
       </w:r>
+      <w:bookmarkEnd w:id="9"/>
     </w:p>
     <w:p>
       <w:pPr>
@@ -1601,7 +3788,7 @@
     </w:p>
     <w:tbl>
       <w:tblPr>
-        <w:tblStyle w:val="5-2"/>
+        <w:tblStyle w:val="2-3"/>
         <w:tblW w:w="0" w:type="auto"/>
         <w:tblLook w:val="04A0" w:firstRow="1" w:lastRow="0" w:firstColumn="1" w:lastColumn="0" w:noHBand="0" w:noVBand="1"/>
       </w:tblPr>
@@ -1621,9 +3808,6 @@
           <w:p>
             <w:pPr>
               <w:jc w:val="center"/>
-              <w:rPr>
-                <w:rFonts w:hint="eastAsia"/>
-              </w:rPr>
             </w:pPr>
             <w:r>
               <w:rPr>
@@ -1641,9 +3825,6 @@
             <w:pPr>
               <w:jc w:val="center"/>
               <w:cnfStyle w:val="100000000000" w:firstRow="1" w:lastRow="0" w:firstColumn="0" w:lastColumn="0" w:oddVBand="0" w:evenVBand="0" w:oddHBand="0" w:evenHBand="0" w:firstRowFirstColumn="0" w:firstRowLastColumn="0" w:lastRowFirstColumn="0" w:lastRowLastColumn="0"/>
-              <w:rPr>
-                <w:rFonts w:hint="eastAsia"/>
-              </w:rPr>
             </w:pPr>
             <w:r>
               <w:rPr>
@@ -1669,9 +3850,6 @@
           <w:p>
             <w:pPr>
               <w:jc w:val="center"/>
-              <w:rPr>
-                <w:rFonts w:hint="eastAsia"/>
-              </w:rPr>
             </w:pPr>
             <w:r>
               <w:rPr>
@@ -1688,9 +3866,6 @@
           <w:p>
             <w:pPr>
               <w:cnfStyle w:val="000000100000" w:firstRow="0" w:lastRow="0" w:firstColumn="0" w:lastColumn="0" w:oddVBand="0" w:evenVBand="0" w:oddHBand="1" w:evenHBand="0" w:firstRowFirstColumn="0" w:firstRowLastColumn="0" w:lastRowFirstColumn="0" w:lastRowLastColumn="0"/>
-              <w:rPr>
-                <w:rFonts w:hint="eastAsia"/>
-              </w:rPr>
             </w:pPr>
             <w:r>
               <w:rPr>
@@ -1722,9 +3897,6 @@
           <w:p>
             <w:pPr>
               <w:jc w:val="center"/>
-              <w:rPr>
-                <w:rFonts w:hint="eastAsia"/>
-              </w:rPr>
             </w:pPr>
             <w:r>
               <w:rPr>
@@ -1741,9 +3913,6 @@
           <w:p>
             <w:pPr>
               <w:cnfStyle w:val="000000000000" w:firstRow="0" w:lastRow="0" w:firstColumn="0" w:lastColumn="0" w:oddVBand="0" w:evenVBand="0" w:oddHBand="0" w:evenHBand="0" w:firstRowFirstColumn="0" w:firstRowLastColumn="0" w:lastRowFirstColumn="0" w:lastRowLastColumn="0"/>
-              <w:rPr>
-                <w:rFonts w:hint="eastAsia"/>
-              </w:rPr>
             </w:pPr>
             <w:r>
               <w:rPr>
@@ -1769,9 +3938,6 @@
           <w:p>
             <w:pPr>
               <w:jc w:val="center"/>
-              <w:rPr>
-                <w:rFonts w:hint="eastAsia"/>
-              </w:rPr>
             </w:pPr>
             <w:r>
               <w:rPr>
@@ -1788,9 +3954,6 @@
           <w:p>
             <w:pPr>
               <w:cnfStyle w:val="000000100000" w:firstRow="0" w:lastRow="0" w:firstColumn="0" w:lastColumn="0" w:oddVBand="0" w:evenVBand="0" w:oddHBand="1" w:evenHBand="0" w:firstRowFirstColumn="0" w:firstRowLastColumn="0" w:lastRowFirstColumn="0" w:lastRowLastColumn="0"/>
-              <w:rPr>
-                <w:rFonts w:hint="eastAsia"/>
-              </w:rPr>
             </w:pPr>
             <w:r>
               <w:rPr>
@@ -1813,9 +3976,6 @@
           <w:p>
             <w:pPr>
               <w:jc w:val="center"/>
-              <w:rPr>
-                <w:rFonts w:hint="eastAsia"/>
-              </w:rPr>
             </w:pPr>
             <w:r>
               <w:rPr>
@@ -1832,9 +3992,6 @@
           <w:p>
             <w:pPr>
               <w:cnfStyle w:val="000000000000" w:firstRow="0" w:lastRow="0" w:firstColumn="0" w:lastColumn="0" w:oddVBand="0" w:evenVBand="0" w:oddHBand="0" w:evenHBand="0" w:firstRowFirstColumn="0" w:firstRowLastColumn="0" w:lastRowFirstColumn="0" w:lastRowLastColumn="0"/>
-              <w:rPr>
-                <w:rFonts w:hint="eastAsia"/>
-              </w:rPr>
             </w:pPr>
             <w:r>
               <w:rPr>
@@ -1860,9 +4017,6 @@
           <w:p>
             <w:pPr>
               <w:jc w:val="center"/>
-              <w:rPr>
-                <w:rFonts w:hint="eastAsia"/>
-              </w:rPr>
             </w:pPr>
             <w:r>
               <w:rPr>
@@ -1879,9 +4033,6 @@
           <w:p>
             <w:pPr>
               <w:cnfStyle w:val="000000100000" w:firstRow="0" w:lastRow="0" w:firstColumn="0" w:lastColumn="0" w:oddVBand="0" w:evenVBand="0" w:oddHBand="1" w:evenHBand="0" w:firstRowFirstColumn="0" w:firstRowLastColumn="0" w:lastRowFirstColumn="0" w:lastRowLastColumn="0"/>
-              <w:rPr>
-                <w:rFonts w:hint="eastAsia"/>
-              </w:rPr>
             </w:pPr>
             <w:r>
               <w:rPr>
@@ -1904,9 +4055,6 @@
           <w:p>
             <w:pPr>
               <w:jc w:val="center"/>
-              <w:rPr>
-                <w:rFonts w:hint="eastAsia"/>
-              </w:rPr>
             </w:pPr>
             <w:r>
               <w:rPr>
@@ -1923,9 +4071,6 @@
           <w:p>
             <w:pPr>
               <w:cnfStyle w:val="000000000000" w:firstRow="0" w:lastRow="0" w:firstColumn="0" w:lastColumn="0" w:oddVBand="0" w:evenVBand="0" w:oddHBand="0" w:evenHBand="0" w:firstRowFirstColumn="0" w:firstRowLastColumn="0" w:lastRowFirstColumn="0" w:lastRowLastColumn="0"/>
-              <w:rPr>
-                <w:rFonts w:hint="eastAsia"/>
-              </w:rPr>
             </w:pPr>
             <w:r>
               <w:rPr>
@@ -1951,9 +4096,6 @@
           <w:p>
             <w:pPr>
               <w:jc w:val="center"/>
-              <w:rPr>
-                <w:rFonts w:hint="eastAsia"/>
-              </w:rPr>
             </w:pPr>
             <w:r>
               <w:rPr>
@@ -1970,9 +4112,6 @@
           <w:p>
             <w:pPr>
               <w:cnfStyle w:val="000000100000" w:firstRow="0" w:lastRow="0" w:firstColumn="0" w:lastColumn="0" w:oddVBand="0" w:evenVBand="0" w:oddHBand="1" w:evenHBand="0" w:firstRowFirstColumn="0" w:firstRowLastColumn="0" w:lastRowFirstColumn="0" w:lastRowLastColumn="0"/>
-              <w:rPr>
-                <w:rFonts w:hint="eastAsia"/>
-              </w:rPr>
             </w:pPr>
             <w:r>
               <w:rPr>
@@ -1995,9 +4134,6 @@
           <w:p>
             <w:pPr>
               <w:jc w:val="center"/>
-              <w:rPr>
-                <w:rFonts w:hint="eastAsia"/>
-              </w:rPr>
             </w:pPr>
             <w:r>
               <w:rPr>
@@ -2014,9 +4150,6 @@
           <w:p>
             <w:pPr>
               <w:cnfStyle w:val="000000000000" w:firstRow="0" w:lastRow="0" w:firstColumn="0" w:lastColumn="0" w:oddVBand="0" w:evenVBand="0" w:oddHBand="0" w:evenHBand="0" w:firstRowFirstColumn="0" w:firstRowLastColumn="0" w:lastRowFirstColumn="0" w:lastRowLastColumn="0"/>
-              <w:rPr>
-                <w:rFonts w:hint="eastAsia"/>
-              </w:rPr>
             </w:pPr>
             <w:r>
               <w:rPr>
@@ -2051,9 +4184,6 @@
           <w:p>
             <w:pPr>
               <w:jc w:val="center"/>
-              <w:rPr>
-                <w:rFonts w:hint="eastAsia"/>
-              </w:rPr>
             </w:pPr>
             <w:r>
               <w:rPr>
@@ -2070,9 +4200,6 @@
           <w:p>
             <w:pPr>
               <w:cnfStyle w:val="000000100000" w:firstRow="0" w:lastRow="0" w:firstColumn="0" w:lastColumn="0" w:oddVBand="0" w:evenVBand="0" w:oddHBand="1" w:evenHBand="0" w:firstRowFirstColumn="0" w:firstRowLastColumn="0" w:lastRowFirstColumn="0" w:lastRowLastColumn="0"/>
-              <w:rPr>
-                <w:rFonts w:hint="eastAsia"/>
-              </w:rPr>
             </w:pPr>
             <w:r>
               <w:rPr>
@@ -2110,9 +4237,6 @@
           <w:p>
             <w:pPr>
               <w:jc w:val="center"/>
-              <w:rPr>
-                <w:rFonts w:hint="eastAsia"/>
-              </w:rPr>
             </w:pPr>
             <w:r>
               <w:rPr>
@@ -2129,9 +4253,6 @@
           <w:p>
             <w:pPr>
               <w:cnfStyle w:val="000000000000" w:firstRow="0" w:lastRow="0" w:firstColumn="0" w:lastColumn="0" w:oddVBand="0" w:evenVBand="0" w:oddHBand="0" w:evenHBand="0" w:firstRowFirstColumn="0" w:firstRowLastColumn="0" w:lastRowFirstColumn="0" w:lastRowLastColumn="0"/>
-              <w:rPr>
-                <w:rFonts w:hint="eastAsia"/>
-              </w:rPr>
             </w:pPr>
             <w:r>
               <w:rPr>
@@ -2157,9 +4278,6 @@
           <w:p>
             <w:pPr>
               <w:jc w:val="center"/>
-              <w:rPr>
-                <w:rFonts w:hint="eastAsia"/>
-              </w:rPr>
             </w:pPr>
             <w:r>
               <w:rPr>
@@ -2176,9 +4294,6 @@
           <w:p>
             <w:pPr>
               <w:cnfStyle w:val="000000100000" w:firstRow="0" w:lastRow="0" w:firstColumn="0" w:lastColumn="0" w:oddVBand="0" w:evenVBand="0" w:oddHBand="1" w:evenHBand="0" w:firstRowFirstColumn="0" w:firstRowLastColumn="0" w:lastRowFirstColumn="0" w:lastRowLastColumn="0"/>
-              <w:rPr>
-                <w:rFonts w:hint="eastAsia"/>
-              </w:rPr>
             </w:pPr>
             <w:r>
               <w:rPr>
@@ -2198,14 +4313,12 @@
           <w:p>
             <w:pPr>
               <w:jc w:val="center"/>
-              <w:rPr>
-                <w:rFonts w:hint="eastAsia"/>
-              </w:rPr>
             </w:pPr>
             <w:r>
               <w:rPr>
                 <w:rFonts w:hint="eastAsia"/>
               </w:rPr>
+              <w:lastRenderedPageBreak/>
               <w:t>12</w:t>
             </w:r>
           </w:p>
@@ -2217,9 +4330,6 @@
           <w:p>
             <w:pPr>
               <w:cnfStyle w:val="000000000000" w:firstRow="0" w:lastRow="0" w:firstColumn="0" w:lastColumn="0" w:oddVBand="0" w:evenVBand="0" w:oddHBand="0" w:evenHBand="0" w:firstRowFirstColumn="0" w:firstRowLastColumn="0" w:lastRowFirstColumn="0" w:lastRowLastColumn="0"/>
-              <w:rPr>
-                <w:rFonts w:hint="eastAsia"/>
-              </w:rPr>
             </w:pPr>
             <w:r>
               <w:rPr>
@@ -2237,9 +4347,6 @@
     <w:p>
       <w:pPr>
         <w:jc w:val="center"/>
-        <w:rPr>
-          <w:rFonts w:hint="eastAsia"/>
-        </w:rPr>
       </w:pPr>
       <w:r>
         <w:rPr>
@@ -2265,43 +4372,40 @@
     </w:p>
     <w:p>
       <w:pPr>
-        <w:pStyle w:val="4"/>
-        <w:rPr>
-          <w:sz w:val="24"/>
+        <w:pStyle w:val="3"/>
+        <w:rPr>
+          <w:sz w:val="28"/>
         </w:rPr>
       </w:pPr>
-      <w:r>
-        <w:rPr>
-          <w:sz w:val="24"/>
+      <w:bookmarkStart w:id="10" w:name="_Toc420508267"/>
+      <w:r>
+        <w:rPr>
+          <w:sz w:val="28"/>
         </w:rPr>
         <w:t>1.</w:t>
       </w:r>
       <w:r>
         <w:rPr>
-          <w:sz w:val="24"/>
+          <w:sz w:val="28"/>
         </w:rPr>
         <w:t xml:space="preserve">2.4 </w:t>
       </w:r>
       <w:r>
         <w:rPr>
           <w:rFonts w:hint="eastAsia"/>
-          <w:sz w:val="24"/>
+          <w:sz w:val="28"/>
         </w:rPr>
         <w:t>问题的</w:t>
       </w:r>
       <w:r>
         <w:rPr>
-          <w:sz w:val="24"/>
+          <w:sz w:val="28"/>
         </w:rPr>
         <w:t>优先级</w:t>
       </w:r>
+      <w:bookmarkEnd w:id="10"/>
     </w:p>
     <w:p>
-      <w:pPr>
-        <w:rPr>
-          <w:rFonts w:hint="eastAsia"/>
-        </w:rPr>
-      </w:pPr>
       <w:r>
         <w:rPr>
           <w:rFonts w:hint="eastAsia"/>
@@ -2351,11 +4455,7 @@
         <w:t>包括</w:t>
       </w:r>
       <w:r>
-        <w:t>：问题</w:t>
-      </w:r>
-      <w:r>
-        <w:lastRenderedPageBreak/>
-        <w:t>的严重性和解决问题的</w:t>
+        <w:t>：问题的严重性和解决问题的</w:t>
       </w:r>
       <w:r>
         <w:rPr>
@@ -2369,7 +4469,7 @@
     </w:p>
     <w:tbl>
       <w:tblPr>
-        <w:tblStyle w:val="5-2"/>
+        <w:tblStyle w:val="2-3"/>
         <w:tblW w:w="0" w:type="auto"/>
         <w:tblLook w:val="04A0" w:firstRow="1" w:lastRow="0" w:firstColumn="1" w:lastColumn="0" w:noHBand="0" w:noVBand="1"/>
       </w:tblPr>
@@ -2389,9 +4489,6 @@
           <w:p>
             <w:pPr>
               <w:jc w:val="center"/>
-              <w:rPr>
-                <w:rFonts w:hint="eastAsia"/>
-              </w:rPr>
             </w:pPr>
             <w:r>
               <w:rPr>
@@ -2409,9 +4506,6 @@
             <w:pPr>
               <w:jc w:val="center"/>
               <w:cnfStyle w:val="100000000000" w:firstRow="1" w:lastRow="0" w:firstColumn="0" w:lastColumn="0" w:oddVBand="0" w:evenVBand="0" w:oddHBand="0" w:evenHBand="0" w:firstRowFirstColumn="0" w:firstRowLastColumn="0" w:lastRowFirstColumn="0" w:lastRowLastColumn="0"/>
-              <w:rPr>
-                <w:rFonts w:hint="eastAsia"/>
-              </w:rPr>
             </w:pPr>
             <w:r>
               <w:rPr>
@@ -2434,9 +4528,6 @@
           <w:p>
             <w:pPr>
               <w:jc w:val="center"/>
-              <w:rPr>
-                <w:rFonts w:hint="eastAsia"/>
-              </w:rPr>
             </w:pPr>
             <w:r>
               <w:rPr>
@@ -2453,9 +4544,6 @@
           <w:p>
             <w:pPr>
               <w:cnfStyle w:val="000000100000" w:firstRow="0" w:lastRow="0" w:firstColumn="0" w:lastColumn="0" w:oddVBand="0" w:evenVBand="0" w:oddHBand="1" w:evenHBand="0" w:firstRowFirstColumn="0" w:firstRowLastColumn="0" w:lastRowFirstColumn="0" w:lastRowLastColumn="0"/>
-              <w:rPr>
-                <w:rFonts w:hint="eastAsia"/>
-              </w:rPr>
             </w:pPr>
             <w:r>
               <w:rPr>
@@ -2499,9 +4587,6 @@
           <w:p>
             <w:pPr>
               <w:jc w:val="center"/>
-              <w:rPr>
-                <w:rFonts w:hint="eastAsia"/>
-              </w:rPr>
             </w:pPr>
             <w:r>
               <w:rPr>
@@ -2518,9 +4603,6 @@
           <w:p>
             <w:pPr>
               <w:cnfStyle w:val="000000000000" w:firstRow="0" w:lastRow="0" w:firstColumn="0" w:lastColumn="0" w:oddVBand="0" w:evenVBand="0" w:oddHBand="0" w:evenHBand="0" w:firstRowFirstColumn="0" w:firstRowLastColumn="0" w:lastRowFirstColumn="0" w:lastRowLastColumn="0"/>
-              <w:rPr>
-                <w:rFonts w:hint="eastAsia"/>
-              </w:rPr>
             </w:pPr>
             <w:r>
               <w:rPr>
@@ -2573,9 +4655,6 @@
           <w:p>
             <w:pPr>
               <w:jc w:val="center"/>
-              <w:rPr>
-                <w:rFonts w:hint="eastAsia"/>
-              </w:rPr>
             </w:pPr>
             <w:r>
               <w:rPr>
@@ -2592,9 +4671,6 @@
           <w:p>
             <w:pPr>
               <w:cnfStyle w:val="000000100000" w:firstRow="0" w:lastRow="0" w:firstColumn="0" w:lastColumn="0" w:oddVBand="0" w:evenVBand="0" w:oddHBand="1" w:evenHBand="0" w:firstRowFirstColumn="0" w:firstRowLastColumn="0" w:lastRowFirstColumn="0" w:lastRowLastColumn="0"/>
-              <w:rPr>
-                <w:rFonts w:hint="eastAsia"/>
-              </w:rPr>
             </w:pPr>
             <w:r>
               <w:rPr>
@@ -2635,9 +4711,6 @@
           <w:p>
             <w:pPr>
               <w:jc w:val="center"/>
-              <w:rPr>
-                <w:rFonts w:hint="eastAsia"/>
-              </w:rPr>
             </w:pPr>
             <w:r>
               <w:rPr>
@@ -2654,9 +4727,6 @@
           <w:p>
             <w:pPr>
               <w:cnfStyle w:val="000000000000" w:firstRow="0" w:lastRow="0" w:firstColumn="0" w:lastColumn="0" w:oddVBand="0" w:evenVBand="0" w:oddHBand="0" w:evenHBand="0" w:firstRowFirstColumn="0" w:firstRowLastColumn="0" w:lastRowFirstColumn="0" w:lastRowLastColumn="0"/>
-              <w:rPr>
-                <w:rFonts w:hint="eastAsia"/>
-              </w:rPr>
             </w:pPr>
             <w:r>
               <w:rPr>
@@ -2700,9 +4770,6 @@
           <w:p>
             <w:pPr>
               <w:jc w:val="center"/>
-              <w:rPr>
-                <w:rFonts w:hint="eastAsia"/>
-              </w:rPr>
             </w:pPr>
             <w:r>
               <w:rPr>
@@ -2719,9 +4786,6 @@
           <w:p>
             <w:pPr>
               <w:cnfStyle w:val="000000100000" w:firstRow="0" w:lastRow="0" w:firstColumn="0" w:lastColumn="0" w:oddVBand="0" w:evenVBand="0" w:oddHBand="1" w:evenHBand="0" w:firstRowFirstColumn="0" w:firstRowLastColumn="0" w:lastRowFirstColumn="0" w:lastRowLastColumn="0"/>
-              <w:rPr>
-                <w:rFonts w:hint="eastAsia"/>
-              </w:rPr>
             </w:pPr>
             <w:r>
               <w:rPr>
@@ -2757,9 +4821,6 @@
     <w:p>
       <w:pPr>
         <w:jc w:val="center"/>
-        <w:rPr>
-          <w:rFonts w:hint="eastAsia"/>
-        </w:rPr>
       </w:pPr>
       <w:r>
         <w:rPr>
@@ -2785,7 +4846,7 @@
     </w:p>
     <w:tbl>
       <w:tblPr>
-        <w:tblStyle w:val="5-2"/>
+        <w:tblStyle w:val="2-3"/>
         <w:tblW w:w="0" w:type="auto"/>
         <w:tblLook w:val="04A0" w:firstRow="1" w:lastRow="0" w:firstColumn="1" w:lastColumn="0" w:noHBand="0" w:noVBand="1"/>
       </w:tblPr>
@@ -2805,9 +4866,6 @@
           <w:p>
             <w:pPr>
               <w:jc w:val="center"/>
-              <w:rPr>
-                <w:rFonts w:hint="eastAsia"/>
-              </w:rPr>
             </w:pPr>
             <w:r>
               <w:rPr>
@@ -2825,9 +4883,6 @@
             <w:pPr>
               <w:jc w:val="center"/>
               <w:cnfStyle w:val="100000000000" w:firstRow="1" w:lastRow="0" w:firstColumn="0" w:lastColumn="0" w:oddVBand="0" w:evenVBand="0" w:oddHBand="0" w:evenHBand="0" w:firstRowFirstColumn="0" w:firstRowLastColumn="0" w:lastRowFirstColumn="0" w:lastRowLastColumn="0"/>
-              <w:rPr>
-                <w:rFonts w:hint="eastAsia"/>
-              </w:rPr>
             </w:pPr>
             <w:r>
               <w:rPr>
@@ -2850,9 +4905,6 @@
           <w:p>
             <w:pPr>
               <w:jc w:val="center"/>
-              <w:rPr>
-                <w:rFonts w:hint="eastAsia"/>
-              </w:rPr>
             </w:pPr>
             <w:r>
               <w:rPr>
@@ -2869,9 +4921,6 @@
           <w:p>
             <w:pPr>
               <w:cnfStyle w:val="000000100000" w:firstRow="0" w:lastRow="0" w:firstColumn="0" w:lastColumn="0" w:oddVBand="0" w:evenVBand="0" w:oddHBand="1" w:evenHBand="0" w:firstRowFirstColumn="0" w:firstRowLastColumn="0" w:lastRowFirstColumn="0" w:lastRowLastColumn="0"/>
-              <w:rPr>
-                <w:rFonts w:hint="eastAsia"/>
-              </w:rPr>
             </w:pPr>
             <w:r>
               <w:rPr>
@@ -2927,9 +4976,6 @@
           <w:p>
             <w:pPr>
               <w:jc w:val="center"/>
-              <w:rPr>
-                <w:rFonts w:hint="eastAsia"/>
-              </w:rPr>
             </w:pPr>
             <w:r>
               <w:rPr>
@@ -2946,9 +4992,6 @@
           <w:p>
             <w:pPr>
               <w:cnfStyle w:val="000000000000" w:firstRow="0" w:lastRow="0" w:firstColumn="0" w:lastColumn="0" w:oddVBand="0" w:evenVBand="0" w:oddHBand="0" w:evenHBand="0" w:firstRowFirstColumn="0" w:firstRowLastColumn="0" w:lastRowFirstColumn="0" w:lastRowLastColumn="0"/>
-              <w:rPr>
-                <w:rFonts w:hint="eastAsia"/>
-              </w:rPr>
             </w:pPr>
             <w:r>
               <w:rPr>
@@ -2983,9 +5026,6 @@
           <w:p>
             <w:pPr>
               <w:jc w:val="center"/>
-              <w:rPr>
-                <w:rFonts w:hint="eastAsia"/>
-              </w:rPr>
             </w:pPr>
             <w:r>
               <w:rPr>
@@ -3002,9 +5042,6 @@
           <w:p>
             <w:pPr>
               <w:cnfStyle w:val="000000100000" w:firstRow="0" w:lastRow="0" w:firstColumn="0" w:lastColumn="0" w:oddVBand="0" w:evenVBand="0" w:oddHBand="1" w:evenHBand="0" w:firstRowFirstColumn="0" w:firstRowLastColumn="0" w:lastRowFirstColumn="0" w:lastRowLastColumn="0"/>
-              <w:rPr>
-                <w:rFonts w:hint="eastAsia"/>
-              </w:rPr>
             </w:pPr>
             <w:r>
               <w:rPr>
@@ -3027,9 +5064,6 @@
           <w:p>
             <w:pPr>
               <w:jc w:val="center"/>
-              <w:rPr>
-                <w:rFonts w:hint="eastAsia"/>
-              </w:rPr>
             </w:pPr>
             <w:r>
               <w:rPr>
@@ -3046,9 +5080,6 @@
           <w:p>
             <w:pPr>
               <w:cnfStyle w:val="000000000000" w:firstRow="0" w:lastRow="0" w:firstColumn="0" w:lastColumn="0" w:oddVBand="0" w:evenVBand="0" w:oddHBand="0" w:evenHBand="0" w:firstRowFirstColumn="0" w:firstRowLastColumn="0" w:lastRowFirstColumn="0" w:lastRowLastColumn="0"/>
-              <w:rPr>
-                <w:rFonts w:hint="eastAsia"/>
-              </w:rPr>
             </w:pPr>
             <w:r>
               <w:rPr>
@@ -3072,9 +5103,6 @@
     <w:p>
       <w:pPr>
         <w:jc w:val="center"/>
-        <w:rPr>
-          <w:rFonts w:hint="eastAsia"/>
-        </w:rPr>
       </w:pPr>
       <w:r>
         <w:rPr>
@@ -3107,6 +5135,7 @@
           <w:szCs w:val="36"/>
         </w:rPr>
       </w:pPr>
+      <w:bookmarkStart w:id="11" w:name="_Toc420508268"/>
       <w:r>
         <w:rPr>
           <w:rFonts w:ascii="Heiti SC Light" w:eastAsia="Heiti SC Light" w:hint="eastAsia"/>
@@ -3123,6 +5152,7 @@
         </w:rPr>
         <w:t>结果</w:t>
       </w:r>
+      <w:bookmarkEnd w:id="11"/>
     </w:p>
     <w:p>
       <w:pPr>
@@ -3134,6 +5164,7 @@
           <w:szCs w:val="28"/>
         </w:rPr>
       </w:pPr>
+      <w:bookmarkStart w:id="12" w:name="_Toc420508269"/>
       <w:r>
         <w:rPr>
           <w:rFonts w:ascii="黑体" w:eastAsia="黑体" w:hAnsi="黑体" w:hint="eastAsia"/>
@@ -3152,19 +5183,65 @@
         </w:rPr>
         <w:t>结果概要</w:t>
       </w:r>
+      <w:bookmarkEnd w:id="12"/>
+    </w:p>
+    <w:p>
+      <w:r>
+        <w:rPr>
+          <w:rFonts w:hint="eastAsia"/>
+        </w:rPr>
+        <w:t>A</w:t>
+      </w:r>
+      <w:r>
+        <w:t xml:space="preserve"> </w:t>
+      </w:r>
+      <w:r>
+        <w:rPr>
+          <w:rFonts w:hint="eastAsia"/>
+        </w:rPr>
+        <w:t>表示</w:t>
+      </w:r>
+      <w:r>
+        <w:t>：严重性评分</w:t>
+      </w:r>
+    </w:p>
+    <w:p>
+      <w:pPr>
+        <w:rPr>
+          <w:rFonts w:hint="eastAsia"/>
+        </w:rPr>
+      </w:pPr>
+      <w:r>
+        <w:rPr>
+          <w:rFonts w:hint="eastAsia"/>
+        </w:rPr>
+        <w:t>B</w:t>
+      </w:r>
+      <w:r>
+        <w:t xml:space="preserve"> </w:t>
+      </w:r>
+      <w:r>
+        <w:rPr>
+          <w:rFonts w:hint="eastAsia"/>
+        </w:rPr>
+        <w:t>表示</w:t>
+      </w:r>
+      <w:r>
+        <w:t>：解决问题的难易程度</w:t>
+      </w:r>
     </w:p>
     <w:tbl>
       <w:tblPr>
-        <w:tblStyle w:val="5-2"/>
+        <w:tblStyle w:val="2-3"/>
         <w:tblW w:w="8359" w:type="dxa"/>
         <w:tblLook w:val="04A0" w:firstRow="1" w:lastRow="0" w:firstColumn="1" w:lastColumn="0" w:noHBand="0" w:noVBand="1"/>
       </w:tblPr>
       <w:tblGrid>
         <w:gridCol w:w="785"/>
-        <w:gridCol w:w="770"/>
-        <w:gridCol w:w="1275"/>
-        <w:gridCol w:w="1843"/>
-        <w:gridCol w:w="3686"/>
+        <w:gridCol w:w="775"/>
+        <w:gridCol w:w="425"/>
+        <w:gridCol w:w="425"/>
+        <w:gridCol w:w="5949"/>
       </w:tblGrid>
       <w:tr>
         <w:trPr>
@@ -3178,9 +5255,6 @@
           <w:p>
             <w:pPr>
               <w:jc w:val="center"/>
-              <w:rPr>
-                <w:rFonts w:hint="eastAsia"/>
-              </w:rPr>
             </w:pPr>
             <w:r>
               <w:rPr>
@@ -3192,15 +5266,12 @@
         </w:tc>
         <w:tc>
           <w:tcPr>
-            <w:tcW w:w="770" w:type="dxa"/>
+            <w:tcW w:w="775" w:type="dxa"/>
           </w:tcPr>
           <w:p>
             <w:pPr>
               <w:jc w:val="center"/>
               <w:cnfStyle w:val="100000000000" w:firstRow="1" w:lastRow="0" w:firstColumn="0" w:lastColumn="0" w:oddVBand="0" w:evenVBand="0" w:oddHBand="0" w:evenHBand="0" w:firstRowFirstColumn="0" w:firstRowLastColumn="0" w:lastRowFirstColumn="0" w:lastRowLastColumn="0"/>
-              <w:rPr>
-                <w:rFonts w:hint="eastAsia"/>
-              </w:rPr>
             </w:pPr>
             <w:r>
               <w:rPr>
@@ -3212,58 +5283,46 @@
         </w:tc>
         <w:tc>
           <w:tcPr>
-            <w:tcW w:w="1275" w:type="dxa"/>
+            <w:tcW w:w="425" w:type="dxa"/>
           </w:tcPr>
           <w:p>
             <w:pPr>
               <w:jc w:val="center"/>
               <w:cnfStyle w:val="100000000000" w:firstRow="1" w:lastRow="0" w:firstColumn="0" w:lastColumn="0" w:oddVBand="0" w:evenVBand="0" w:oddHBand="0" w:evenHBand="0" w:firstRowFirstColumn="0" w:firstRowLastColumn="0" w:lastRowFirstColumn="0" w:lastRowLastColumn="0"/>
-              <w:rPr>
-                <w:rFonts w:hint="eastAsia"/>
-              </w:rPr>
             </w:pPr>
             <w:r>
               <w:rPr>
                 <w:rFonts w:hint="eastAsia"/>
               </w:rPr>
-              <w:t>严重性评分</w:t>
+              <w:t>A</w:t>
             </w:r>
           </w:p>
         </w:tc>
         <w:tc>
           <w:tcPr>
-            <w:tcW w:w="1843" w:type="dxa"/>
+            <w:tcW w:w="425" w:type="dxa"/>
           </w:tcPr>
           <w:p>
             <w:pPr>
               <w:jc w:val="center"/>
               <w:cnfStyle w:val="100000000000" w:firstRow="1" w:lastRow="0" w:firstColumn="0" w:lastColumn="0" w:oddVBand="0" w:evenVBand="0" w:oddHBand="0" w:evenHBand="0" w:firstRowFirstColumn="0" w:firstRowLastColumn="0" w:lastRowFirstColumn="0" w:lastRowLastColumn="0"/>
-              <w:rPr>
-                <w:rFonts w:hint="eastAsia"/>
-              </w:rPr>
             </w:pPr>
             <w:r>
               <w:rPr>
                 <w:rFonts w:hint="eastAsia"/>
               </w:rPr>
-              <w:t>解决</w:t>
-            </w:r>
-            <w:r>
-              <w:t>的难易程度</w:t>
+              <w:t>B</w:t>
             </w:r>
           </w:p>
         </w:tc>
         <w:tc>
           <w:tcPr>
-            <w:tcW w:w="3686" w:type="dxa"/>
+            <w:tcW w:w="5949" w:type="dxa"/>
           </w:tcPr>
           <w:p>
             <w:pPr>
               <w:jc w:val="center"/>
               <w:cnfStyle w:val="100000000000" w:firstRow="1" w:lastRow="0" w:firstColumn="0" w:lastColumn="0" w:oddVBand="0" w:evenVBand="0" w:oddHBand="0" w:evenHBand="0" w:firstRowFirstColumn="0" w:firstRowLastColumn="0" w:lastRowFirstColumn="0" w:lastRowLastColumn="0"/>
-              <w:rPr>
-                <w:rFonts w:hint="eastAsia"/>
-              </w:rPr>
             </w:pPr>
             <w:r>
               <w:rPr>
@@ -3289,9 +5348,6 @@
           <w:p>
             <w:pPr>
               <w:jc w:val="center"/>
-              <w:rPr>
-                <w:rFonts w:hint="eastAsia"/>
-              </w:rPr>
             </w:pPr>
             <w:r>
               <w:rPr>
@@ -3303,15 +5359,12 @@
         </w:tc>
         <w:tc>
           <w:tcPr>
-            <w:tcW w:w="770" w:type="dxa"/>
+            <w:tcW w:w="775" w:type="dxa"/>
           </w:tcPr>
           <w:p>
             <w:pPr>
               <w:jc w:val="center"/>
               <w:cnfStyle w:val="000000100000" w:firstRow="0" w:lastRow="0" w:firstColumn="0" w:lastColumn="0" w:oddVBand="0" w:evenVBand="0" w:oddHBand="1" w:evenHBand="0" w:firstRowFirstColumn="0" w:firstRowLastColumn="0" w:lastRowFirstColumn="0" w:lastRowLastColumn="0"/>
-              <w:rPr>
-                <w:rFonts w:hint="eastAsia"/>
-              </w:rPr>
             </w:pPr>
             <w:r>
               <w:rPr>
@@ -3323,15 +5376,13 @@
         </w:tc>
         <w:tc>
           <w:tcPr>
-            <w:tcW w:w="1275" w:type="dxa"/>
+            <w:tcW w:w="425" w:type="dxa"/>
+            <w:shd w:val="clear" w:color="auto" w:fill="BDD6EE" w:themeFill="accent1" w:themeFillTint="66"/>
           </w:tcPr>
           <w:p>
             <w:pPr>
               <w:jc w:val="center"/>
               <w:cnfStyle w:val="000000100000" w:firstRow="0" w:lastRow="0" w:firstColumn="0" w:lastColumn="0" w:oddVBand="0" w:evenVBand="0" w:oddHBand="1" w:evenHBand="0" w:firstRowFirstColumn="0" w:firstRowLastColumn="0" w:lastRowFirstColumn="0" w:lastRowLastColumn="0"/>
-              <w:rPr>
-                <w:rFonts w:hint="eastAsia"/>
-              </w:rPr>
             </w:pPr>
             <w:r>
               <w:rPr>
@@ -3343,15 +5394,13 @@
         </w:tc>
         <w:tc>
           <w:tcPr>
-            <w:tcW w:w="1843" w:type="dxa"/>
+            <w:tcW w:w="425" w:type="dxa"/>
+            <w:shd w:val="clear" w:color="auto" w:fill="BDD6EE" w:themeFill="accent1" w:themeFillTint="66"/>
           </w:tcPr>
           <w:p>
             <w:pPr>
               <w:jc w:val="center"/>
               <w:cnfStyle w:val="000000100000" w:firstRow="0" w:lastRow="0" w:firstColumn="0" w:lastColumn="0" w:oddVBand="0" w:evenVBand="0" w:oddHBand="1" w:evenHBand="0" w:firstRowFirstColumn="0" w:firstRowLastColumn="0" w:lastRowFirstColumn="0" w:lastRowLastColumn="0"/>
-              <w:rPr>
-                <w:rFonts w:hint="eastAsia"/>
-              </w:rPr>
             </w:pPr>
             <w:r>
               <w:rPr>
@@ -3363,15 +5412,12 @@
         </w:tc>
         <w:tc>
           <w:tcPr>
-            <w:tcW w:w="3686" w:type="dxa"/>
+            <w:tcW w:w="5949" w:type="dxa"/>
           </w:tcPr>
           <w:p>
             <w:pPr>
               <w:jc w:val="left"/>
               <w:cnfStyle w:val="000000100000" w:firstRow="0" w:lastRow="0" w:firstColumn="0" w:lastColumn="0" w:oddVBand="0" w:evenVBand="0" w:oddHBand="1" w:evenHBand="0" w:firstRowFirstColumn="0" w:firstRowLastColumn="0" w:lastRowFirstColumn="0" w:lastRowLastColumn="0"/>
-              <w:rPr>
-                <w:rFonts w:hint="eastAsia"/>
-              </w:rPr>
             </w:pPr>
             <w:r>
               <w:rPr>
@@ -3406,9 +5452,6 @@
           <w:p>
             <w:pPr>
               <w:jc w:val="center"/>
-              <w:rPr>
-                <w:rFonts w:hint="eastAsia"/>
-              </w:rPr>
             </w:pPr>
             <w:r>
               <w:rPr>
@@ -3420,15 +5463,12 @@
         </w:tc>
         <w:tc>
           <w:tcPr>
-            <w:tcW w:w="770" w:type="dxa"/>
+            <w:tcW w:w="775" w:type="dxa"/>
           </w:tcPr>
           <w:p>
             <w:pPr>
               <w:jc w:val="center"/>
               <w:cnfStyle w:val="000000000000" w:firstRow="0" w:lastRow="0" w:firstColumn="0" w:lastColumn="0" w:oddVBand="0" w:evenVBand="0" w:oddHBand="0" w:evenHBand="0" w:firstRowFirstColumn="0" w:firstRowLastColumn="0" w:lastRowFirstColumn="0" w:lastRowLastColumn="0"/>
-              <w:rPr>
-                <w:rFonts w:hint="eastAsia"/>
-              </w:rPr>
             </w:pPr>
             <w:r>
               <w:rPr>
@@ -3440,15 +5480,13 @@
         </w:tc>
         <w:tc>
           <w:tcPr>
-            <w:tcW w:w="1275" w:type="dxa"/>
+            <w:tcW w:w="425" w:type="dxa"/>
+            <w:shd w:val="clear" w:color="auto" w:fill="BDD6EE" w:themeFill="accent1" w:themeFillTint="66"/>
           </w:tcPr>
           <w:p>
             <w:pPr>
               <w:jc w:val="center"/>
               <w:cnfStyle w:val="000000000000" w:firstRow="0" w:lastRow="0" w:firstColumn="0" w:lastColumn="0" w:oddVBand="0" w:evenVBand="0" w:oddHBand="0" w:evenHBand="0" w:firstRowFirstColumn="0" w:firstRowLastColumn="0" w:lastRowFirstColumn="0" w:lastRowLastColumn="0"/>
-              <w:rPr>
-                <w:rFonts w:hint="eastAsia"/>
-              </w:rPr>
             </w:pPr>
             <w:r>
               <w:rPr>
@@ -3460,15 +5498,13 @@
         </w:tc>
         <w:tc>
           <w:tcPr>
-            <w:tcW w:w="1843" w:type="dxa"/>
+            <w:tcW w:w="425" w:type="dxa"/>
+            <w:shd w:val="clear" w:color="auto" w:fill="BDD6EE" w:themeFill="accent1" w:themeFillTint="66"/>
           </w:tcPr>
           <w:p>
             <w:pPr>
               <w:jc w:val="center"/>
               <w:cnfStyle w:val="000000000000" w:firstRow="0" w:lastRow="0" w:firstColumn="0" w:lastColumn="0" w:oddVBand="0" w:evenVBand="0" w:oddHBand="0" w:evenHBand="0" w:firstRowFirstColumn="0" w:firstRowLastColumn="0" w:lastRowFirstColumn="0" w:lastRowLastColumn="0"/>
-              <w:rPr>
-                <w:rFonts w:hint="eastAsia"/>
-              </w:rPr>
             </w:pPr>
             <w:r>
               <w:rPr>
@@ -3480,15 +5516,12 @@
         </w:tc>
         <w:tc>
           <w:tcPr>
-            <w:tcW w:w="3686" w:type="dxa"/>
+            <w:tcW w:w="5949" w:type="dxa"/>
           </w:tcPr>
           <w:p>
             <w:pPr>
               <w:jc w:val="left"/>
               <w:cnfStyle w:val="000000000000" w:firstRow="0" w:lastRow="0" w:firstColumn="0" w:lastColumn="0" w:oddVBand="0" w:evenVBand="0" w:oddHBand="0" w:evenHBand="0" w:firstRowFirstColumn="0" w:firstRowLastColumn="0" w:lastRowFirstColumn="0" w:lastRowLastColumn="0"/>
-              <w:rPr>
-                <w:rFonts w:hint="eastAsia"/>
-              </w:rPr>
             </w:pPr>
             <w:r>
               <w:rPr>
@@ -3520,9 +5553,6 @@
           <w:p>
             <w:pPr>
               <w:jc w:val="center"/>
-              <w:rPr>
-                <w:rFonts w:hint="eastAsia"/>
-              </w:rPr>
             </w:pPr>
             <w:r>
               <w:rPr>
@@ -3534,15 +5564,12 @@
         </w:tc>
         <w:tc>
           <w:tcPr>
-            <w:tcW w:w="770" w:type="dxa"/>
+            <w:tcW w:w="775" w:type="dxa"/>
           </w:tcPr>
           <w:p>
             <w:pPr>
               <w:jc w:val="center"/>
               <w:cnfStyle w:val="000000100000" w:firstRow="0" w:lastRow="0" w:firstColumn="0" w:lastColumn="0" w:oddVBand="0" w:evenVBand="0" w:oddHBand="1" w:evenHBand="0" w:firstRowFirstColumn="0" w:firstRowLastColumn="0" w:lastRowFirstColumn="0" w:lastRowLastColumn="0"/>
-              <w:rPr>
-                <w:rFonts w:hint="eastAsia"/>
-              </w:rPr>
             </w:pPr>
             <w:r>
               <w:rPr>
@@ -3554,15 +5581,13 @@
         </w:tc>
         <w:tc>
           <w:tcPr>
-            <w:tcW w:w="1275" w:type="dxa"/>
+            <w:tcW w:w="425" w:type="dxa"/>
+            <w:shd w:val="clear" w:color="auto" w:fill="FFFF00"/>
           </w:tcPr>
           <w:p>
             <w:pPr>
               <w:jc w:val="center"/>
               <w:cnfStyle w:val="000000100000" w:firstRow="0" w:lastRow="0" w:firstColumn="0" w:lastColumn="0" w:oddVBand="0" w:evenVBand="0" w:oddHBand="1" w:evenHBand="0" w:firstRowFirstColumn="0" w:firstRowLastColumn="0" w:lastRowFirstColumn="0" w:lastRowLastColumn="0"/>
-              <w:rPr>
-                <w:rFonts w:hint="eastAsia"/>
-              </w:rPr>
             </w:pPr>
             <w:r>
               <w:rPr>
@@ -3574,15 +5599,13 @@
         </w:tc>
         <w:tc>
           <w:tcPr>
-            <w:tcW w:w="1843" w:type="dxa"/>
+            <w:tcW w:w="425" w:type="dxa"/>
+            <w:shd w:val="clear" w:color="auto" w:fill="92D050"/>
           </w:tcPr>
           <w:p>
             <w:pPr>
               <w:jc w:val="center"/>
               <w:cnfStyle w:val="000000100000" w:firstRow="0" w:lastRow="0" w:firstColumn="0" w:lastColumn="0" w:oddVBand="0" w:evenVBand="0" w:oddHBand="1" w:evenHBand="0" w:firstRowFirstColumn="0" w:firstRowLastColumn="0" w:lastRowFirstColumn="0" w:lastRowLastColumn="0"/>
-              <w:rPr>
-                <w:rFonts w:hint="eastAsia"/>
-              </w:rPr>
             </w:pPr>
             <w:r>
               <w:rPr>
@@ -3594,15 +5617,12 @@
         </w:tc>
         <w:tc>
           <w:tcPr>
-            <w:tcW w:w="3686" w:type="dxa"/>
+            <w:tcW w:w="5949" w:type="dxa"/>
           </w:tcPr>
           <w:p>
             <w:pPr>
               <w:jc w:val="left"/>
               <w:cnfStyle w:val="000000100000" w:firstRow="0" w:lastRow="0" w:firstColumn="0" w:lastColumn="0" w:oddVBand="0" w:evenVBand="0" w:oddHBand="1" w:evenHBand="0" w:firstRowFirstColumn="0" w:firstRowLastColumn="0" w:lastRowFirstColumn="0" w:lastRowLastColumn="0"/>
-              <w:rPr>
-                <w:rFonts w:hint="eastAsia"/>
-              </w:rPr>
             </w:pPr>
             <w:r>
               <w:rPr>
@@ -3631,9 +5651,6 @@
           <w:p>
             <w:pPr>
               <w:jc w:val="center"/>
-              <w:rPr>
-                <w:rFonts w:hint="eastAsia"/>
-              </w:rPr>
             </w:pPr>
             <w:r>
               <w:rPr>
@@ -3645,15 +5662,12 @@
         </w:tc>
         <w:tc>
           <w:tcPr>
-            <w:tcW w:w="770" w:type="dxa"/>
+            <w:tcW w:w="775" w:type="dxa"/>
           </w:tcPr>
           <w:p>
             <w:pPr>
               <w:jc w:val="center"/>
               <w:cnfStyle w:val="000000000000" w:firstRow="0" w:lastRow="0" w:firstColumn="0" w:lastColumn="0" w:oddVBand="0" w:evenVBand="0" w:oddHBand="0" w:evenHBand="0" w:firstRowFirstColumn="0" w:firstRowLastColumn="0" w:lastRowFirstColumn="0" w:lastRowLastColumn="0"/>
-              <w:rPr>
-                <w:rFonts w:hint="eastAsia"/>
-              </w:rPr>
             </w:pPr>
             <w:r>
               <w:rPr>
@@ -3665,15 +5679,13 @@
         </w:tc>
         <w:tc>
           <w:tcPr>
-            <w:tcW w:w="1275" w:type="dxa"/>
+            <w:tcW w:w="425" w:type="dxa"/>
+            <w:shd w:val="clear" w:color="auto" w:fill="FFFF00"/>
           </w:tcPr>
           <w:p>
             <w:pPr>
               <w:jc w:val="center"/>
               <w:cnfStyle w:val="000000000000" w:firstRow="0" w:lastRow="0" w:firstColumn="0" w:lastColumn="0" w:oddVBand="0" w:evenVBand="0" w:oddHBand="0" w:evenHBand="0" w:firstRowFirstColumn="0" w:firstRowLastColumn="0" w:lastRowFirstColumn="0" w:lastRowLastColumn="0"/>
-              <w:rPr>
-                <w:rFonts w:hint="eastAsia"/>
-              </w:rPr>
             </w:pPr>
             <w:r>
               <w:rPr>
@@ -3685,15 +5697,13 @@
         </w:tc>
         <w:tc>
           <w:tcPr>
-            <w:tcW w:w="1843" w:type="dxa"/>
+            <w:tcW w:w="425" w:type="dxa"/>
+            <w:shd w:val="clear" w:color="auto" w:fill="FFC000"/>
           </w:tcPr>
           <w:p>
             <w:pPr>
               <w:jc w:val="center"/>
               <w:cnfStyle w:val="000000000000" w:firstRow="0" w:lastRow="0" w:firstColumn="0" w:lastColumn="0" w:oddVBand="0" w:evenVBand="0" w:oddHBand="0" w:evenHBand="0" w:firstRowFirstColumn="0" w:firstRowLastColumn="0" w:lastRowFirstColumn="0" w:lastRowLastColumn="0"/>
-              <w:rPr>
-                <w:rFonts w:hint="eastAsia"/>
-              </w:rPr>
             </w:pPr>
             <w:r>
               <w:rPr>
@@ -3705,7 +5715,7 @@
         </w:tc>
         <w:tc>
           <w:tcPr>
-            <w:tcW w:w="3686" w:type="dxa"/>
+            <w:tcW w:w="5949" w:type="dxa"/>
           </w:tcPr>
           <w:p>
             <w:pPr>
@@ -3727,15 +5737,15 @@
             <w:r>
               <w:t>避免出粗</w:t>
             </w:r>
-          </w:p>
-          <w:p>
-            <w:pPr>
-              <w:jc w:val="left"/>
-              <w:cnfStyle w:val="000000000000" w:firstRow="0" w:lastRow="0" w:firstColumn="0" w:lastColumn="0" w:oddVBand="0" w:evenVBand="0" w:oddHBand="0" w:evenHBand="0" w:firstRowFirstColumn="0" w:firstRowLastColumn="0" w:lastRowFirstColumn="0" w:lastRowLastColumn="0"/>
-              <w:rPr>
-                <w:rFonts w:hint="eastAsia"/>
-              </w:rPr>
-            </w:pPr>
+            <w:r>
+              <w:rPr>
+                <w:rFonts w:hint="eastAsia"/>
+              </w:rPr>
+              <w:t xml:space="preserve">                   </w:t>
+            </w:r>
+            <w:r>
+              <w:t xml:space="preserve">    </w:t>
+            </w:r>
             <w:r>
               <w:rPr>
                 <w:rFonts w:hint="eastAsia"/>
@@ -3766,9 +5776,6 @@
           <w:p>
             <w:pPr>
               <w:jc w:val="center"/>
-              <w:rPr>
-                <w:rFonts w:hint="eastAsia"/>
-              </w:rPr>
             </w:pPr>
             <w:r>
               <w:rPr>
@@ -3780,15 +5787,12 @@
         </w:tc>
         <w:tc>
           <w:tcPr>
-            <w:tcW w:w="770" w:type="dxa"/>
+            <w:tcW w:w="775" w:type="dxa"/>
           </w:tcPr>
           <w:p>
             <w:pPr>
               <w:jc w:val="center"/>
               <w:cnfStyle w:val="000000100000" w:firstRow="0" w:lastRow="0" w:firstColumn="0" w:lastColumn="0" w:oddVBand="0" w:evenVBand="0" w:oddHBand="1" w:evenHBand="0" w:firstRowFirstColumn="0" w:firstRowLastColumn="0" w:lastRowFirstColumn="0" w:lastRowLastColumn="0"/>
-              <w:rPr>
-                <w:rFonts w:hint="eastAsia"/>
-              </w:rPr>
             </w:pPr>
             <w:r>
               <w:rPr>
@@ -3800,15 +5804,13 @@
         </w:tc>
         <w:tc>
           <w:tcPr>
-            <w:tcW w:w="1275" w:type="dxa"/>
+            <w:tcW w:w="425" w:type="dxa"/>
+            <w:shd w:val="clear" w:color="auto" w:fill="FFC000"/>
           </w:tcPr>
           <w:p>
             <w:pPr>
               <w:jc w:val="center"/>
               <w:cnfStyle w:val="000000100000" w:firstRow="0" w:lastRow="0" w:firstColumn="0" w:lastColumn="0" w:oddVBand="0" w:evenVBand="0" w:oddHBand="1" w:evenHBand="0" w:firstRowFirstColumn="0" w:firstRowLastColumn="0" w:lastRowFirstColumn="0" w:lastRowLastColumn="0"/>
-              <w:rPr>
-                <w:rFonts w:hint="eastAsia"/>
-              </w:rPr>
             </w:pPr>
             <w:r>
               <w:rPr>
@@ -3820,15 +5822,13 @@
         </w:tc>
         <w:tc>
           <w:tcPr>
-            <w:tcW w:w="1843" w:type="dxa"/>
+            <w:tcW w:w="425" w:type="dxa"/>
+            <w:shd w:val="clear" w:color="auto" w:fill="FFC000"/>
           </w:tcPr>
           <w:p>
             <w:pPr>
               <w:jc w:val="center"/>
               <w:cnfStyle w:val="000000100000" w:firstRow="0" w:lastRow="0" w:firstColumn="0" w:lastColumn="0" w:oddVBand="0" w:evenVBand="0" w:oddHBand="1" w:evenHBand="0" w:firstRowFirstColumn="0" w:firstRowLastColumn="0" w:lastRowFirstColumn="0" w:lastRowLastColumn="0"/>
-              <w:rPr>
-                <w:rFonts w:hint="eastAsia"/>
-              </w:rPr>
             </w:pPr>
             <w:r>
               <w:rPr>
@@ -3840,7 +5840,7 @@
         </w:tc>
         <w:tc>
           <w:tcPr>
-            <w:tcW w:w="3686" w:type="dxa"/>
+            <w:tcW w:w="5949" w:type="dxa"/>
           </w:tcPr>
           <w:p>
             <w:pPr>
@@ -3862,40 +5862,37 @@
             <w:r>
               <w:t>出粗</w:t>
             </w:r>
+            <w:r>
+              <w:rPr>
+                <w:rFonts w:hint="eastAsia"/>
+              </w:rPr>
+              <w:t xml:space="preserve">                    </w:t>
+            </w:r>
+            <w:r>
+              <w:t xml:space="preserve">   </w:t>
+            </w:r>
+            <w:r>
+              <w:rPr>
+                <w:rFonts w:hint="eastAsia"/>
+              </w:rPr>
+              <w:t>6</w:t>
+            </w:r>
+            <w:r>
+              <w:rPr>
+                <w:rFonts w:hint="eastAsia"/>
+              </w:rPr>
+              <w:t>、</w:t>
+            </w:r>
+            <w:r>
+              <w:t>依赖识别而非记忆</w:t>
+            </w:r>
           </w:p>
           <w:p>
             <w:pPr>
               <w:jc w:val="left"/>
               <w:cnfStyle w:val="000000100000" w:firstRow="0" w:lastRow="0" w:firstColumn="0" w:lastColumn="0" w:oddVBand="0" w:evenVBand="0" w:oddHBand="1" w:evenHBand="0" w:firstRowFirstColumn="0" w:firstRowLastColumn="0" w:lastRowFirstColumn="0" w:lastRowLastColumn="0"/>
-              <w:rPr>
-                <w:rFonts w:hint="eastAsia"/>
-              </w:rPr>
             </w:pPr>
             <w:r>
-              <w:rPr>
-                <w:rFonts w:hint="eastAsia"/>
-              </w:rPr>
-              <w:t>6</w:t>
-            </w:r>
-            <w:r>
-              <w:rPr>
-                <w:rFonts w:hint="eastAsia"/>
-              </w:rPr>
-              <w:t>、</w:t>
-            </w:r>
-            <w:r>
-              <w:t>依赖识别而非记忆</w:t>
-            </w:r>
-          </w:p>
-          <w:p>
-            <w:pPr>
-              <w:jc w:val="left"/>
-              <w:cnfStyle w:val="000000100000" w:firstRow="0" w:lastRow="0" w:firstColumn="0" w:lastColumn="0" w:oddVBand="0" w:evenVBand="0" w:oddHBand="1" w:evenHBand="0" w:firstRowFirstColumn="0" w:firstRowLastColumn="0" w:lastRowFirstColumn="0" w:lastRowLastColumn="0"/>
-              <w:rPr>
-                <w:rFonts w:hint="eastAsia"/>
-              </w:rPr>
-            </w:pPr>
-            <w:r>
               <w:t>9</w:t>
             </w:r>
             <w:r>
@@ -3907,15 +5904,12 @@
             <w:r>
               <w:t>用户识别、诊断和恢复错误</w:t>
             </w:r>
-          </w:p>
-          <w:p>
-            <w:pPr>
-              <w:jc w:val="left"/>
-              <w:cnfStyle w:val="000000100000" w:firstRow="0" w:lastRow="0" w:firstColumn="0" w:lastColumn="0" w:oddVBand="0" w:evenVBand="0" w:oddHBand="1" w:evenHBand="0" w:firstRowFirstColumn="0" w:firstRowLastColumn="0" w:lastRowFirstColumn="0" w:lastRowLastColumn="0"/>
-              <w:rPr>
-                <w:rFonts w:hint="eastAsia"/>
-              </w:rPr>
-            </w:pPr>
+            <w:r>
+              <w:rPr>
+                <w:rFonts w:hint="eastAsia"/>
+              </w:rPr>
+              <w:t xml:space="preserve">   </w:t>
+            </w:r>
             <w:r>
               <w:rPr>
                 <w:rFonts w:hint="eastAsia"/>
@@ -3943,9 +5937,6 @@
           <w:p>
             <w:pPr>
               <w:jc w:val="center"/>
-              <w:rPr>
-                <w:rFonts w:hint="eastAsia"/>
-              </w:rPr>
             </w:pPr>
             <w:r>
               <w:rPr>
@@ -3957,15 +5948,12 @@
         </w:tc>
         <w:tc>
           <w:tcPr>
-            <w:tcW w:w="770" w:type="dxa"/>
+            <w:tcW w:w="775" w:type="dxa"/>
           </w:tcPr>
           <w:p>
             <w:pPr>
               <w:jc w:val="center"/>
               <w:cnfStyle w:val="000000000000" w:firstRow="0" w:lastRow="0" w:firstColumn="0" w:lastColumn="0" w:oddVBand="0" w:evenVBand="0" w:oddHBand="0" w:evenHBand="0" w:firstRowFirstColumn="0" w:firstRowLastColumn="0" w:lastRowFirstColumn="0" w:lastRowLastColumn="0"/>
-              <w:rPr>
-                <w:rFonts w:hint="eastAsia"/>
-              </w:rPr>
             </w:pPr>
             <w:r>
               <w:rPr>
@@ -3977,15 +5965,13 @@
         </w:tc>
         <w:tc>
           <w:tcPr>
-            <w:tcW w:w="1275" w:type="dxa"/>
+            <w:tcW w:w="425" w:type="dxa"/>
+            <w:shd w:val="clear" w:color="auto" w:fill="FFFF00"/>
           </w:tcPr>
           <w:p>
             <w:pPr>
               <w:jc w:val="center"/>
               <w:cnfStyle w:val="000000000000" w:firstRow="0" w:lastRow="0" w:firstColumn="0" w:lastColumn="0" w:oddVBand="0" w:evenVBand="0" w:oddHBand="0" w:evenHBand="0" w:firstRowFirstColumn="0" w:firstRowLastColumn="0" w:lastRowFirstColumn="0" w:lastRowLastColumn="0"/>
-              <w:rPr>
-                <w:rFonts w:hint="eastAsia"/>
-              </w:rPr>
             </w:pPr>
             <w:r>
               <w:rPr>
@@ -3997,15 +5983,13 @@
         </w:tc>
         <w:tc>
           <w:tcPr>
-            <w:tcW w:w="1843" w:type="dxa"/>
+            <w:tcW w:w="425" w:type="dxa"/>
+            <w:shd w:val="clear" w:color="auto" w:fill="92D050"/>
           </w:tcPr>
           <w:p>
             <w:pPr>
               <w:jc w:val="center"/>
               <w:cnfStyle w:val="000000000000" w:firstRow="0" w:lastRow="0" w:firstColumn="0" w:lastColumn="0" w:oddVBand="0" w:evenVBand="0" w:oddHBand="0" w:evenHBand="0" w:firstRowFirstColumn="0" w:firstRowLastColumn="0" w:lastRowFirstColumn="0" w:lastRowLastColumn="0"/>
-              <w:rPr>
-                <w:rFonts w:hint="eastAsia"/>
-              </w:rPr>
             </w:pPr>
             <w:r>
               <w:rPr>
@@ -4017,15 +6001,12 @@
         </w:tc>
         <w:tc>
           <w:tcPr>
-            <w:tcW w:w="3686" w:type="dxa"/>
+            <w:tcW w:w="5949" w:type="dxa"/>
           </w:tcPr>
           <w:p>
             <w:pPr>
               <w:jc w:val="left"/>
               <w:cnfStyle w:val="000000000000" w:firstRow="0" w:lastRow="0" w:firstColumn="0" w:lastColumn="0" w:oddVBand="0" w:evenVBand="0" w:oddHBand="0" w:evenHBand="0" w:firstRowFirstColumn="0" w:firstRowLastColumn="0" w:lastRowFirstColumn="0" w:lastRowLastColumn="0"/>
-              <w:rPr>
-                <w:rFonts w:hint="eastAsia"/>
-              </w:rPr>
             </w:pPr>
             <w:r>
               <w:rPr>
@@ -4066,9 +6047,6 @@
           <w:p>
             <w:pPr>
               <w:jc w:val="center"/>
-              <w:rPr>
-                <w:rFonts w:hint="eastAsia"/>
-              </w:rPr>
             </w:pPr>
             <w:r>
               <w:t>7</w:t>
@@ -4077,15 +6055,12 @@
         </w:tc>
         <w:tc>
           <w:tcPr>
-            <w:tcW w:w="770" w:type="dxa"/>
+            <w:tcW w:w="775" w:type="dxa"/>
           </w:tcPr>
           <w:p>
             <w:pPr>
               <w:jc w:val="center"/>
               <w:cnfStyle w:val="000000100000" w:firstRow="0" w:lastRow="0" w:firstColumn="0" w:lastColumn="0" w:oddVBand="0" w:evenVBand="0" w:oddHBand="1" w:evenHBand="0" w:firstRowFirstColumn="0" w:firstRowLastColumn="0" w:lastRowFirstColumn="0" w:lastRowLastColumn="0"/>
-              <w:rPr>
-                <w:rFonts w:hint="eastAsia"/>
-              </w:rPr>
             </w:pPr>
             <w:r>
               <w:rPr>
@@ -4097,15 +6072,13 @@
         </w:tc>
         <w:tc>
           <w:tcPr>
-            <w:tcW w:w="1275" w:type="dxa"/>
+            <w:tcW w:w="425" w:type="dxa"/>
+            <w:shd w:val="clear" w:color="auto" w:fill="FFFF00"/>
           </w:tcPr>
           <w:p>
             <w:pPr>
               <w:jc w:val="center"/>
               <w:cnfStyle w:val="000000100000" w:firstRow="0" w:lastRow="0" w:firstColumn="0" w:lastColumn="0" w:oddVBand="0" w:evenVBand="0" w:oddHBand="1" w:evenHBand="0" w:firstRowFirstColumn="0" w:firstRowLastColumn="0" w:lastRowFirstColumn="0" w:lastRowLastColumn="0"/>
-              <w:rPr>
-                <w:rFonts w:hint="eastAsia"/>
-              </w:rPr>
             </w:pPr>
             <w:r>
               <w:rPr>
@@ -4117,15 +6090,13 @@
         </w:tc>
         <w:tc>
           <w:tcPr>
-            <w:tcW w:w="1843" w:type="dxa"/>
+            <w:tcW w:w="425" w:type="dxa"/>
+            <w:shd w:val="clear" w:color="auto" w:fill="FFFF00"/>
           </w:tcPr>
           <w:p>
             <w:pPr>
               <w:jc w:val="center"/>
               <w:cnfStyle w:val="000000100000" w:firstRow="0" w:lastRow="0" w:firstColumn="0" w:lastColumn="0" w:oddVBand="0" w:evenVBand="0" w:oddHBand="1" w:evenHBand="0" w:firstRowFirstColumn="0" w:firstRowLastColumn="0" w:lastRowFirstColumn="0" w:lastRowLastColumn="0"/>
-              <w:rPr>
-                <w:rFonts w:hint="eastAsia"/>
-              </w:rPr>
             </w:pPr>
             <w:r>
               <w:rPr>
@@ -4137,15 +6108,12 @@
         </w:tc>
         <w:tc>
           <w:tcPr>
-            <w:tcW w:w="3686" w:type="dxa"/>
+            <w:tcW w:w="5949" w:type="dxa"/>
           </w:tcPr>
           <w:p>
             <w:pPr>
               <w:jc w:val="left"/>
               <w:cnfStyle w:val="000000100000" w:firstRow="0" w:lastRow="0" w:firstColumn="0" w:lastColumn="0" w:oddVBand="0" w:evenVBand="0" w:oddHBand="1" w:evenHBand="0" w:firstRowFirstColumn="0" w:firstRowLastColumn="0" w:lastRowFirstColumn="0" w:lastRowLastColumn="0"/>
-              <w:rPr>
-                <w:rFonts w:hint="eastAsia"/>
-              </w:rPr>
             </w:pPr>
             <w:r>
               <w:rPr>
@@ -4174,9 +6142,6 @@
           <w:p>
             <w:pPr>
               <w:jc w:val="center"/>
-              <w:rPr>
-                <w:rFonts w:hint="eastAsia"/>
-              </w:rPr>
             </w:pPr>
             <w:r>
               <w:rPr>
@@ -4188,15 +6153,12 @@
         </w:tc>
         <w:tc>
           <w:tcPr>
-            <w:tcW w:w="770" w:type="dxa"/>
+            <w:tcW w:w="775" w:type="dxa"/>
           </w:tcPr>
           <w:p>
             <w:pPr>
               <w:jc w:val="center"/>
               <w:cnfStyle w:val="000000000000" w:firstRow="0" w:lastRow="0" w:firstColumn="0" w:lastColumn="0" w:oddVBand="0" w:evenVBand="0" w:oddHBand="0" w:evenHBand="0" w:firstRowFirstColumn="0" w:firstRowLastColumn="0" w:lastRowFirstColumn="0" w:lastRowLastColumn="0"/>
-              <w:rPr>
-                <w:rFonts w:hint="eastAsia"/>
-              </w:rPr>
             </w:pPr>
             <w:r>
               <w:rPr>
@@ -4208,15 +6170,13 @@
         </w:tc>
         <w:tc>
           <w:tcPr>
-            <w:tcW w:w="1275" w:type="dxa"/>
+            <w:tcW w:w="425" w:type="dxa"/>
+            <w:shd w:val="clear" w:color="auto" w:fill="92D050"/>
           </w:tcPr>
           <w:p>
             <w:pPr>
               <w:jc w:val="center"/>
               <w:cnfStyle w:val="000000000000" w:firstRow="0" w:lastRow="0" w:firstColumn="0" w:lastColumn="0" w:oddVBand="0" w:evenVBand="0" w:oddHBand="0" w:evenHBand="0" w:firstRowFirstColumn="0" w:firstRowLastColumn="0" w:lastRowFirstColumn="0" w:lastRowLastColumn="0"/>
-              <w:rPr>
-                <w:rFonts w:hint="eastAsia"/>
-              </w:rPr>
             </w:pPr>
             <w:r>
               <w:rPr>
@@ -4228,15 +6188,13 @@
         </w:tc>
         <w:tc>
           <w:tcPr>
-            <w:tcW w:w="1843" w:type="dxa"/>
+            <w:tcW w:w="425" w:type="dxa"/>
+            <w:shd w:val="clear" w:color="auto" w:fill="FFFF00"/>
           </w:tcPr>
           <w:p>
             <w:pPr>
               <w:jc w:val="center"/>
               <w:cnfStyle w:val="000000000000" w:firstRow="0" w:lastRow="0" w:firstColumn="0" w:lastColumn="0" w:oddVBand="0" w:evenVBand="0" w:oddHBand="0" w:evenHBand="0" w:firstRowFirstColumn="0" w:firstRowLastColumn="0" w:lastRowFirstColumn="0" w:lastRowLastColumn="0"/>
-              <w:rPr>
-                <w:rFonts w:hint="eastAsia"/>
-              </w:rPr>
             </w:pPr>
             <w:r>
               <w:rPr>
@@ -4248,7 +6206,7 @@
         </w:tc>
         <w:tc>
           <w:tcPr>
-            <w:tcW w:w="3686" w:type="dxa"/>
+            <w:tcW w:w="5949" w:type="dxa"/>
           </w:tcPr>
           <w:p>
             <w:pPr>
@@ -4270,15 +6228,12 @@
             <w:r>
               <w:t>避免出错</w:t>
             </w:r>
-          </w:p>
-          <w:p>
-            <w:pPr>
-              <w:jc w:val="left"/>
-              <w:cnfStyle w:val="000000000000" w:firstRow="0" w:lastRow="0" w:firstColumn="0" w:lastColumn="0" w:oddVBand="0" w:evenVBand="0" w:oddHBand="0" w:evenHBand="0" w:firstRowFirstColumn="0" w:firstRowLastColumn="0" w:lastRowFirstColumn="0" w:lastRowLastColumn="0"/>
-              <w:rPr>
-                <w:rFonts w:hint="eastAsia"/>
-              </w:rPr>
-            </w:pPr>
+            <w:r>
+              <w:rPr>
+                <w:rFonts w:hint="eastAsia"/>
+              </w:rPr>
+              <w:t xml:space="preserve">            </w:t>
+            </w:r>
             <w:r>
               <w:rPr>
                 <w:rFonts w:hint="eastAsia"/>
@@ -4318,29 +6273,24 @@
           <w:p>
             <w:pPr>
               <w:jc w:val="center"/>
-              <w:rPr>
-                <w:rFonts w:hint="eastAsia"/>
-              </w:rPr>
             </w:pPr>
             <w:r>
               <w:rPr>
                 <w:rFonts w:hint="eastAsia"/>
               </w:rPr>
+              <w:lastRenderedPageBreak/>
               <w:t>9</w:t>
             </w:r>
           </w:p>
         </w:tc>
         <w:tc>
           <w:tcPr>
-            <w:tcW w:w="770" w:type="dxa"/>
+            <w:tcW w:w="775" w:type="dxa"/>
           </w:tcPr>
           <w:p>
             <w:pPr>
               <w:jc w:val="center"/>
               <w:cnfStyle w:val="000000100000" w:firstRow="0" w:lastRow="0" w:firstColumn="0" w:lastColumn="0" w:oddVBand="0" w:evenVBand="0" w:oddHBand="1" w:evenHBand="0" w:firstRowFirstColumn="0" w:firstRowLastColumn="0" w:lastRowFirstColumn="0" w:lastRowLastColumn="0"/>
-              <w:rPr>
-                <w:rFonts w:hint="eastAsia"/>
-              </w:rPr>
             </w:pPr>
             <w:r>
               <w:rPr>
@@ -4352,15 +6302,13 @@
         </w:tc>
         <w:tc>
           <w:tcPr>
-            <w:tcW w:w="1275" w:type="dxa"/>
+            <w:tcW w:w="425" w:type="dxa"/>
+            <w:shd w:val="clear" w:color="auto" w:fill="BDD6EE" w:themeFill="accent1" w:themeFillTint="66"/>
           </w:tcPr>
           <w:p>
             <w:pPr>
               <w:jc w:val="center"/>
               <w:cnfStyle w:val="000000100000" w:firstRow="0" w:lastRow="0" w:firstColumn="0" w:lastColumn="0" w:oddVBand="0" w:evenVBand="0" w:oddHBand="1" w:evenHBand="0" w:firstRowFirstColumn="0" w:firstRowLastColumn="0" w:lastRowFirstColumn="0" w:lastRowLastColumn="0"/>
-              <w:rPr>
-                <w:rFonts w:hint="eastAsia"/>
-              </w:rPr>
             </w:pPr>
             <w:r>
               <w:rPr>
@@ -4372,15 +6320,13 @@
         </w:tc>
         <w:tc>
           <w:tcPr>
-            <w:tcW w:w="1843" w:type="dxa"/>
+            <w:tcW w:w="425" w:type="dxa"/>
+            <w:shd w:val="clear" w:color="auto" w:fill="92D050"/>
           </w:tcPr>
           <w:p>
             <w:pPr>
               <w:jc w:val="center"/>
               <w:cnfStyle w:val="000000100000" w:firstRow="0" w:lastRow="0" w:firstColumn="0" w:lastColumn="0" w:oddVBand="0" w:evenVBand="0" w:oddHBand="1" w:evenHBand="0" w:firstRowFirstColumn="0" w:firstRowLastColumn="0" w:lastRowFirstColumn="0" w:lastRowLastColumn="0"/>
-              <w:rPr>
-                <w:rFonts w:hint="eastAsia"/>
-              </w:rPr>
             </w:pPr>
             <w:r>
               <w:rPr>
@@ -4392,15 +6338,12 @@
         </w:tc>
         <w:tc>
           <w:tcPr>
-            <w:tcW w:w="3686" w:type="dxa"/>
+            <w:tcW w:w="5949" w:type="dxa"/>
           </w:tcPr>
           <w:p>
             <w:pPr>
               <w:jc w:val="left"/>
               <w:cnfStyle w:val="000000100000" w:firstRow="0" w:lastRow="0" w:firstColumn="0" w:lastColumn="0" w:oddVBand="0" w:evenVBand="0" w:oddHBand="1" w:evenHBand="0" w:firstRowFirstColumn="0" w:firstRowLastColumn="0" w:lastRowFirstColumn="0" w:lastRowLastColumn="0"/>
-              <w:rPr>
-                <w:rFonts w:hint="eastAsia"/>
-              </w:rPr>
             </w:pPr>
             <w:r>
               <w:rPr>
@@ -4438,9 +6381,6 @@
           <w:p>
             <w:pPr>
               <w:jc w:val="center"/>
-              <w:rPr>
-                <w:rFonts w:hint="eastAsia"/>
-              </w:rPr>
             </w:pPr>
             <w:r>
               <w:rPr>
@@ -4452,15 +6392,12 @@
         </w:tc>
         <w:tc>
           <w:tcPr>
-            <w:tcW w:w="770" w:type="dxa"/>
+            <w:tcW w:w="775" w:type="dxa"/>
           </w:tcPr>
           <w:p>
             <w:pPr>
               <w:jc w:val="center"/>
               <w:cnfStyle w:val="000000000000" w:firstRow="0" w:lastRow="0" w:firstColumn="0" w:lastColumn="0" w:oddVBand="0" w:evenVBand="0" w:oddHBand="0" w:evenHBand="0" w:firstRowFirstColumn="0" w:firstRowLastColumn="0" w:lastRowFirstColumn="0" w:lastRowLastColumn="0"/>
-              <w:rPr>
-                <w:rFonts w:hint="eastAsia"/>
-              </w:rPr>
             </w:pPr>
             <w:r>
               <w:rPr>
@@ -4472,15 +6409,13 @@
         </w:tc>
         <w:tc>
           <w:tcPr>
-            <w:tcW w:w="1275" w:type="dxa"/>
+            <w:tcW w:w="425" w:type="dxa"/>
+            <w:shd w:val="clear" w:color="auto" w:fill="BDD6EE" w:themeFill="accent1" w:themeFillTint="66"/>
           </w:tcPr>
           <w:p>
             <w:pPr>
               <w:jc w:val="center"/>
               <w:cnfStyle w:val="000000000000" w:firstRow="0" w:lastRow="0" w:firstColumn="0" w:lastColumn="0" w:oddVBand="0" w:evenVBand="0" w:oddHBand="0" w:evenHBand="0" w:firstRowFirstColumn="0" w:firstRowLastColumn="0" w:lastRowFirstColumn="0" w:lastRowLastColumn="0"/>
-              <w:rPr>
-                <w:rFonts w:hint="eastAsia"/>
-              </w:rPr>
             </w:pPr>
             <w:r>
               <w:rPr>
@@ -4492,15 +6427,13 @@
         </w:tc>
         <w:tc>
           <w:tcPr>
-            <w:tcW w:w="1843" w:type="dxa"/>
+            <w:tcW w:w="425" w:type="dxa"/>
+            <w:shd w:val="clear" w:color="auto" w:fill="92D050"/>
           </w:tcPr>
           <w:p>
             <w:pPr>
               <w:jc w:val="center"/>
               <w:cnfStyle w:val="000000000000" w:firstRow="0" w:lastRow="0" w:firstColumn="0" w:lastColumn="0" w:oddVBand="0" w:evenVBand="0" w:oddHBand="0" w:evenHBand="0" w:firstRowFirstColumn="0" w:firstRowLastColumn="0" w:lastRowFirstColumn="0" w:lastRowLastColumn="0"/>
-              <w:rPr>
-                <w:rFonts w:hint="eastAsia"/>
-              </w:rPr>
             </w:pPr>
             <w:r>
               <w:rPr>
@@ -4512,15 +6445,12 @@
         </w:tc>
         <w:tc>
           <w:tcPr>
-            <w:tcW w:w="3686" w:type="dxa"/>
+            <w:tcW w:w="5949" w:type="dxa"/>
           </w:tcPr>
           <w:p>
             <w:pPr>
               <w:jc w:val="left"/>
               <w:cnfStyle w:val="000000000000" w:firstRow="0" w:lastRow="0" w:firstColumn="0" w:lastColumn="0" w:oddVBand="0" w:evenVBand="0" w:oddHBand="0" w:evenHBand="0" w:firstRowFirstColumn="0" w:firstRowLastColumn="0" w:lastRowFirstColumn="0" w:lastRowLastColumn="0"/>
-              <w:rPr>
-                <w:rFonts w:hint="eastAsia"/>
-              </w:rPr>
             </w:pPr>
             <w:r>
               <w:rPr>
@@ -4561,9 +6491,6 @@
           <w:p>
             <w:pPr>
               <w:jc w:val="center"/>
-              <w:rPr>
-                <w:rFonts w:hint="eastAsia"/>
-              </w:rPr>
             </w:pPr>
             <w:r>
               <w:rPr>
@@ -4575,15 +6502,12 @@
         </w:tc>
         <w:tc>
           <w:tcPr>
-            <w:tcW w:w="770" w:type="dxa"/>
+            <w:tcW w:w="775" w:type="dxa"/>
           </w:tcPr>
           <w:p>
             <w:pPr>
               <w:jc w:val="center"/>
               <w:cnfStyle w:val="000000100000" w:firstRow="0" w:lastRow="0" w:firstColumn="0" w:lastColumn="0" w:oddVBand="0" w:evenVBand="0" w:oddHBand="1" w:evenHBand="0" w:firstRowFirstColumn="0" w:firstRowLastColumn="0" w:lastRowFirstColumn="0" w:lastRowLastColumn="0"/>
-              <w:rPr>
-                <w:rFonts w:hint="eastAsia"/>
-              </w:rPr>
             </w:pPr>
             <w:r>
               <w:rPr>
@@ -4595,15 +6519,13 @@
         </w:tc>
         <w:tc>
           <w:tcPr>
-            <w:tcW w:w="1275" w:type="dxa"/>
+            <w:tcW w:w="425" w:type="dxa"/>
+            <w:shd w:val="clear" w:color="auto" w:fill="FFFF00"/>
           </w:tcPr>
           <w:p>
             <w:pPr>
               <w:jc w:val="center"/>
               <w:cnfStyle w:val="000000100000" w:firstRow="0" w:lastRow="0" w:firstColumn="0" w:lastColumn="0" w:oddVBand="0" w:evenVBand="0" w:oddHBand="1" w:evenHBand="0" w:firstRowFirstColumn="0" w:firstRowLastColumn="0" w:lastRowFirstColumn="0" w:lastRowLastColumn="0"/>
-              <w:rPr>
-                <w:rFonts w:hint="eastAsia"/>
-              </w:rPr>
             </w:pPr>
             <w:r>
               <w:rPr>
@@ -4615,15 +6537,13 @@
         </w:tc>
         <w:tc>
           <w:tcPr>
-            <w:tcW w:w="1843" w:type="dxa"/>
+            <w:tcW w:w="425" w:type="dxa"/>
+            <w:shd w:val="clear" w:color="auto" w:fill="FFC000"/>
           </w:tcPr>
           <w:p>
             <w:pPr>
               <w:jc w:val="center"/>
               <w:cnfStyle w:val="000000100000" w:firstRow="0" w:lastRow="0" w:firstColumn="0" w:lastColumn="0" w:oddVBand="0" w:evenVBand="0" w:oddHBand="1" w:evenHBand="0" w:firstRowFirstColumn="0" w:firstRowLastColumn="0" w:lastRowFirstColumn="0" w:lastRowLastColumn="0"/>
-              <w:rPr>
-                <w:rFonts w:hint="eastAsia"/>
-              </w:rPr>
             </w:pPr>
             <w:r>
               <w:rPr>
@@ -4635,15 +6555,12 @@
         </w:tc>
         <w:tc>
           <w:tcPr>
-            <w:tcW w:w="3686" w:type="dxa"/>
+            <w:tcW w:w="5949" w:type="dxa"/>
           </w:tcPr>
           <w:p>
             <w:pPr>
               <w:jc w:val="left"/>
               <w:cnfStyle w:val="000000100000" w:firstRow="0" w:lastRow="0" w:firstColumn="0" w:lastColumn="0" w:oddVBand="0" w:evenVBand="0" w:oddHBand="1" w:evenHBand="0" w:firstRowFirstColumn="0" w:firstRowLastColumn="0" w:lastRowFirstColumn="0" w:lastRowLastColumn="0"/>
-              <w:rPr>
-                <w:rFonts w:hint="eastAsia"/>
-              </w:rPr>
             </w:pPr>
             <w:r>
               <w:t>11</w:t>
@@ -4669,9 +6586,6 @@
           <w:p>
             <w:pPr>
               <w:jc w:val="center"/>
-              <w:rPr>
-                <w:rFonts w:hint="eastAsia"/>
-              </w:rPr>
             </w:pPr>
             <w:r>
               <w:rPr>
@@ -4683,15 +6597,12 @@
         </w:tc>
         <w:tc>
           <w:tcPr>
-            <w:tcW w:w="770" w:type="dxa"/>
+            <w:tcW w:w="775" w:type="dxa"/>
           </w:tcPr>
           <w:p>
             <w:pPr>
               <w:jc w:val="center"/>
               <w:cnfStyle w:val="000000000000" w:firstRow="0" w:lastRow="0" w:firstColumn="0" w:lastColumn="0" w:oddVBand="0" w:evenVBand="0" w:oddHBand="0" w:evenHBand="0" w:firstRowFirstColumn="0" w:firstRowLastColumn="0" w:lastRowFirstColumn="0" w:lastRowLastColumn="0"/>
-              <w:rPr>
-                <w:rFonts w:hint="eastAsia"/>
-              </w:rPr>
             </w:pPr>
             <w:r>
               <w:rPr>
@@ -4703,15 +6614,13 @@
         </w:tc>
         <w:tc>
           <w:tcPr>
-            <w:tcW w:w="1275" w:type="dxa"/>
+            <w:tcW w:w="425" w:type="dxa"/>
+            <w:shd w:val="clear" w:color="auto" w:fill="FFFF00"/>
           </w:tcPr>
           <w:p>
             <w:pPr>
               <w:jc w:val="center"/>
               <w:cnfStyle w:val="000000000000" w:firstRow="0" w:lastRow="0" w:firstColumn="0" w:lastColumn="0" w:oddVBand="0" w:evenVBand="0" w:oddHBand="0" w:evenHBand="0" w:firstRowFirstColumn="0" w:firstRowLastColumn="0" w:lastRowFirstColumn="0" w:lastRowLastColumn="0"/>
-              <w:rPr>
-                <w:rFonts w:hint="eastAsia"/>
-              </w:rPr>
             </w:pPr>
             <w:r>
               <w:rPr>
@@ -4723,15 +6632,13 @@
         </w:tc>
         <w:tc>
           <w:tcPr>
-            <w:tcW w:w="1843" w:type="dxa"/>
+            <w:tcW w:w="425" w:type="dxa"/>
+            <w:shd w:val="clear" w:color="auto" w:fill="92D050"/>
           </w:tcPr>
           <w:p>
             <w:pPr>
               <w:jc w:val="center"/>
               <w:cnfStyle w:val="000000000000" w:firstRow="0" w:lastRow="0" w:firstColumn="0" w:lastColumn="0" w:oddVBand="0" w:evenVBand="0" w:oddHBand="0" w:evenHBand="0" w:firstRowFirstColumn="0" w:firstRowLastColumn="0" w:lastRowFirstColumn="0" w:lastRowLastColumn="0"/>
-              <w:rPr>
-                <w:rFonts w:hint="eastAsia"/>
-              </w:rPr>
             </w:pPr>
             <w:r>
               <w:rPr>
@@ -4743,7 +6650,7 @@
         </w:tc>
         <w:tc>
           <w:tcPr>
-            <w:tcW w:w="3686" w:type="dxa"/>
+            <w:tcW w:w="5949" w:type="dxa"/>
           </w:tcPr>
           <w:p>
             <w:pPr>
@@ -4765,20 +6672,16 @@
             <w:r>
               <w:t>避免出错</w:t>
             </w:r>
-          </w:p>
-          <w:p>
-            <w:pPr>
-              <w:jc w:val="left"/>
-              <w:cnfStyle w:val="000000000000" w:firstRow="0" w:lastRow="0" w:firstColumn="0" w:lastColumn="0" w:oddVBand="0" w:evenVBand="0" w:oddHBand="0" w:evenHBand="0" w:firstRowFirstColumn="0" w:firstRowLastColumn="0" w:lastRowFirstColumn="0" w:lastRowLastColumn="0"/>
-              <w:rPr>
-                <w:rFonts w:hint="eastAsia"/>
-              </w:rPr>
-            </w:pPr>
-            <w:r>
-              <w:rPr>
-                <w:rFonts w:hint="eastAsia"/>
-              </w:rPr>
-              <w:lastRenderedPageBreak/>
+            <w:r>
+              <w:rPr>
+                <w:rFonts w:hint="eastAsia"/>
+              </w:rPr>
+              <w:t xml:space="preserve">                       </w:t>
+            </w:r>
+            <w:r>
+              <w:rPr>
+                <w:rFonts w:hint="eastAsia"/>
+              </w:rPr>
               <w:t>6</w:t>
             </w:r>
             <w:r>
@@ -4805,30 +6708,23 @@
           <w:p>
             <w:pPr>
               <w:jc w:val="center"/>
-              <w:rPr>
-                <w:rFonts w:hint="eastAsia"/>
-              </w:rPr>
             </w:pPr>
             <w:r>
               <w:rPr>
                 <w:rFonts w:hint="eastAsia"/>
               </w:rPr>
-              <w:lastRenderedPageBreak/>
               <w:t>13</w:t>
             </w:r>
           </w:p>
         </w:tc>
         <w:tc>
           <w:tcPr>
-            <w:tcW w:w="770" w:type="dxa"/>
+            <w:tcW w:w="775" w:type="dxa"/>
           </w:tcPr>
           <w:p>
             <w:pPr>
               <w:jc w:val="center"/>
               <w:cnfStyle w:val="000000100000" w:firstRow="0" w:lastRow="0" w:firstColumn="0" w:lastColumn="0" w:oddVBand="0" w:evenVBand="0" w:oddHBand="1" w:evenHBand="0" w:firstRowFirstColumn="0" w:firstRowLastColumn="0" w:lastRowFirstColumn="0" w:lastRowLastColumn="0"/>
-              <w:rPr>
-                <w:rFonts w:hint="eastAsia"/>
-              </w:rPr>
             </w:pPr>
             <w:r>
               <w:rPr>
@@ -4840,15 +6736,13 @@
         </w:tc>
         <w:tc>
           <w:tcPr>
-            <w:tcW w:w="1275" w:type="dxa"/>
+            <w:tcW w:w="425" w:type="dxa"/>
+            <w:shd w:val="clear" w:color="auto" w:fill="92D050"/>
           </w:tcPr>
           <w:p>
             <w:pPr>
               <w:jc w:val="center"/>
               <w:cnfStyle w:val="000000100000" w:firstRow="0" w:lastRow="0" w:firstColumn="0" w:lastColumn="0" w:oddVBand="0" w:evenVBand="0" w:oddHBand="1" w:evenHBand="0" w:firstRowFirstColumn="0" w:firstRowLastColumn="0" w:lastRowFirstColumn="0" w:lastRowLastColumn="0"/>
-              <w:rPr>
-                <w:rFonts w:hint="eastAsia"/>
-              </w:rPr>
             </w:pPr>
             <w:r>
               <w:rPr>
@@ -4860,15 +6754,13 @@
         </w:tc>
         <w:tc>
           <w:tcPr>
-            <w:tcW w:w="1843" w:type="dxa"/>
+            <w:tcW w:w="425" w:type="dxa"/>
+            <w:shd w:val="clear" w:color="auto" w:fill="BDD6EE" w:themeFill="accent1" w:themeFillTint="66"/>
           </w:tcPr>
           <w:p>
             <w:pPr>
               <w:jc w:val="center"/>
               <w:cnfStyle w:val="000000100000" w:firstRow="0" w:lastRow="0" w:firstColumn="0" w:lastColumn="0" w:oddVBand="0" w:evenVBand="0" w:oddHBand="1" w:evenHBand="0" w:firstRowFirstColumn="0" w:firstRowLastColumn="0" w:lastRowFirstColumn="0" w:lastRowLastColumn="0"/>
-              <w:rPr>
-                <w:rFonts w:hint="eastAsia"/>
-              </w:rPr>
             </w:pPr>
             <w:r>
               <w:rPr>
@@ -4880,7 +6772,7 @@
         </w:tc>
         <w:tc>
           <w:tcPr>
-            <w:tcW w:w="3686" w:type="dxa"/>
+            <w:tcW w:w="5949" w:type="dxa"/>
           </w:tcPr>
           <w:p>
             <w:pPr>
@@ -4902,15 +6794,18 @@
             <w:r>
               <w:t>避免出错</w:t>
             </w:r>
-          </w:p>
-          <w:p>
-            <w:pPr>
-              <w:jc w:val="left"/>
-              <w:cnfStyle w:val="000000100000" w:firstRow="0" w:lastRow="0" w:firstColumn="0" w:lastColumn="0" w:oddVBand="0" w:evenVBand="0" w:oddHBand="1" w:evenHBand="0" w:firstRowFirstColumn="0" w:firstRowLastColumn="0" w:lastRowFirstColumn="0" w:lastRowLastColumn="0"/>
-              <w:rPr>
-                <w:rFonts w:hint="eastAsia"/>
-              </w:rPr>
-            </w:pPr>
+            <w:r>
+              <w:rPr>
+                <w:rFonts w:hint="eastAsia"/>
+              </w:rPr>
+              <w:t xml:space="preserve">            </w:t>
+            </w:r>
+            <w:r>
+              <w:rPr>
+                <w:rFonts w:hint="eastAsia"/>
+              </w:rPr>
+              <w:t xml:space="preserve">           </w:t>
+            </w:r>
             <w:r>
               <w:rPr>
                 <w:rFonts w:hint="eastAsia"/>
@@ -4933,9 +6828,6 @@
     <w:p>
       <w:pPr>
         <w:jc w:val="center"/>
-        <w:rPr>
-          <w:rFonts w:hint="eastAsia"/>
-        </w:rPr>
       </w:pPr>
       <w:r>
         <w:rPr>
@@ -4969,6 +6861,7 @@
           <w:szCs w:val="28"/>
         </w:rPr>
       </w:pPr>
+      <w:bookmarkStart w:id="13" w:name="_Toc420508270"/>
       <w:r>
         <w:rPr>
           <w:rFonts w:ascii="黑体" w:eastAsia="黑体" w:hAnsi="黑体" w:hint="eastAsia"/>
@@ -5005,42 +6898,44 @@
         </w:rPr>
         <w:t>描述</w:t>
       </w:r>
+      <w:bookmarkEnd w:id="13"/>
     </w:p>
     <w:p>
       <w:pPr>
-        <w:pStyle w:val="4"/>
-        <w:rPr>
-          <w:rFonts w:hint="eastAsia"/>
-          <w:sz w:val="24"/>
+        <w:pStyle w:val="3"/>
+        <w:rPr>
+          <w:sz w:val="28"/>
         </w:rPr>
       </w:pPr>
-      <w:r>
-        <w:rPr>
-          <w:rFonts w:hint="eastAsia"/>
-          <w:sz w:val="24"/>
+      <w:bookmarkStart w:id="14" w:name="_Toc420508271"/>
+      <w:r>
+        <w:rPr>
+          <w:rFonts w:hint="eastAsia"/>
+          <w:sz w:val="28"/>
         </w:rPr>
         <w:t>2.2.1</w:t>
       </w:r>
       <w:r>
         <w:rPr>
           <w:rFonts w:hint="eastAsia"/>
-          <w:sz w:val="24"/>
+          <w:sz w:val="28"/>
         </w:rPr>
         <w:t xml:space="preserve"> </w:t>
       </w:r>
       <w:r>
         <w:rPr>
           <w:rFonts w:hint="eastAsia"/>
-          <w:sz w:val="24"/>
+          <w:sz w:val="28"/>
         </w:rPr>
         <w:t>注册</w:t>
       </w:r>
       <w:r>
         <w:rPr>
-          <w:sz w:val="24"/>
+          <w:sz w:val="28"/>
         </w:rPr>
         <w:t>性别</w:t>
       </w:r>
+      <w:bookmarkEnd w:id="14"/>
     </w:p>
     <w:p>
       <w:pPr>
@@ -5131,7 +7026,7 @@
           <w:noProof/>
         </w:rPr>
         <w:drawing>
-          <wp:inline distT="0" distB="0" distL="0" distR="0">
+          <wp:inline distT="0" distB="0" distL="0" distR="0" wp14:anchorId="0E74BC51" wp14:editId="2F693316">
             <wp:extent cx="1024255" cy="370205"/>
             <wp:effectExtent l="0" t="0" r="4445" b="0"/>
             <wp:docPr id="3" name="图片 3" descr="C:\Users\cao\Desktop\1.JPG"/>
@@ -5148,7 +7043,7 @@
                     </pic:cNvPicPr>
                   </pic:nvPicPr>
                   <pic:blipFill>
-                    <a:blip r:embed="rId8">
+                    <a:blip r:embed="rId9">
                       <a:extLst>
                         <a:ext uri="{28A0092B-C50C-407E-A947-70E740481C1C}">
                           <a14:useLocalDpi xmlns:a14="http://schemas.microsoft.com/office/drawing/2010/main" val="0"/>
@@ -5208,16 +7103,8 @@
     </w:p>
     <w:p>
       <w:pPr>
-        <w:rPr>
-          <w:rFonts w:hint="eastAsia"/>
-        </w:rPr>
+        <w:ind w:firstLine="420"/>
       </w:pPr>
-      <w:r>
-        <w:rPr>
-          <w:rFonts w:hint="eastAsia"/>
-        </w:rPr>
-        <w:t xml:space="preserve">    </w:t>
-      </w:r>
       <w:r>
         <w:rPr>
           <w:rFonts w:hint="eastAsia"/>
@@ -5248,47 +7135,133 @@
     </w:p>
     <w:p>
       <w:pPr>
-        <w:pStyle w:val="4"/>
-        <w:rPr>
-          <w:rFonts w:hint="eastAsia"/>
-          <w:sz w:val="24"/>
-        </w:rPr>
+        <w:ind w:firstLine="420"/>
+        <w:jc w:val="center"/>
       </w:pPr>
       <w:r>
         <w:rPr>
-          <w:rFonts w:hint="eastAsia"/>
-          <w:sz w:val="24"/>
+          <w:noProof/>
+        </w:rPr>
+        <w:drawing>
+          <wp:inline distT="0" distB="0" distL="0" distR="0">
+            <wp:extent cx="3099404" cy="590686"/>
+            <wp:effectExtent l="0" t="0" r="6350" b="0"/>
+            <wp:docPr id="5" name="图片 5" descr="C:\Users\cao\Desktop\1.JPG"/>
+            <wp:cNvGraphicFramePr>
+              <a:graphicFrameLocks xmlns:a="http://schemas.openxmlformats.org/drawingml/2006/main" noChangeAspect="1"/>
+            </wp:cNvGraphicFramePr>
+            <a:graphic xmlns:a="http://schemas.openxmlformats.org/drawingml/2006/main">
+              <a:graphicData uri="http://schemas.openxmlformats.org/drawingml/2006/picture">
+                <pic:pic xmlns:pic="http://schemas.openxmlformats.org/drawingml/2006/picture">
+                  <pic:nvPicPr>
+                    <pic:cNvPr id="0" name="Picture 1" descr="C:\Users\cao\Desktop\1.JPG"/>
+                    <pic:cNvPicPr>
+                      <a:picLocks noChangeAspect="1" noChangeArrowheads="1"/>
+                    </pic:cNvPicPr>
+                  </pic:nvPicPr>
+                  <pic:blipFill>
+                    <a:blip r:embed="rId10" cstate="print">
+                      <a:extLst>
+                        <a:ext uri="{28A0092B-C50C-407E-A947-70E740481C1C}">
+                          <a14:useLocalDpi xmlns:a14="http://schemas.microsoft.com/office/drawing/2010/main" val="0"/>
+                        </a:ext>
+                      </a:extLst>
+                    </a:blip>
+                    <a:srcRect/>
+                    <a:stretch>
+                      <a:fillRect/>
+                    </a:stretch>
+                  </pic:blipFill>
+                  <pic:spPr bwMode="auto">
+                    <a:xfrm>
+                      <a:off x="0" y="0"/>
+                      <a:ext cx="3140404" cy="598500"/>
+                    </a:xfrm>
+                    <a:prstGeom prst="rect">
+                      <a:avLst/>
+                    </a:prstGeom>
+                    <a:noFill/>
+                    <a:ln>
+                      <a:noFill/>
+                    </a:ln>
+                  </pic:spPr>
+                </pic:pic>
+              </a:graphicData>
+            </a:graphic>
+          </wp:inline>
+        </w:drawing>
+      </w:r>
+    </w:p>
+    <w:p>
+      <w:pPr>
+        <w:jc w:val="center"/>
+        <w:rPr>
+          <w:rFonts w:hint="eastAsia"/>
+        </w:rPr>
+      </w:pPr>
+      <w:r>
+        <w:rPr>
+          <w:rFonts w:hint="eastAsia"/>
+        </w:rPr>
+        <w:t>图</w:t>
+      </w:r>
+      <w:r>
+        <w:rPr>
+          <w:rFonts w:hint="eastAsia"/>
+        </w:rPr>
+        <w:t xml:space="preserve">3 </w:t>
+      </w:r>
+      <w:r>
+        <w:rPr>
+          <w:rFonts w:hint="eastAsia"/>
+        </w:rPr>
+        <w:t>注册</w:t>
+      </w:r>
+      <w:r>
+        <w:t>性别选择</w:t>
+      </w:r>
+    </w:p>
+    <w:p>
+      <w:pPr>
+        <w:pStyle w:val="3"/>
+        <w:rPr>
+          <w:sz w:val="28"/>
+        </w:rPr>
+      </w:pPr>
+      <w:bookmarkStart w:id="15" w:name="_Toc420508272"/>
+      <w:r>
+        <w:rPr>
+          <w:rFonts w:hint="eastAsia"/>
+          <w:sz w:val="28"/>
         </w:rPr>
         <w:t>2.2.2</w:t>
       </w:r>
       <w:r>
         <w:rPr>
           <w:rFonts w:hint="eastAsia"/>
-          <w:sz w:val="24"/>
+          <w:sz w:val="28"/>
         </w:rPr>
         <w:t xml:space="preserve"> </w:t>
       </w:r>
       <w:r>
         <w:rPr>
           <w:rFonts w:hint="eastAsia"/>
-          <w:sz w:val="24"/>
+          <w:sz w:val="28"/>
         </w:rPr>
         <w:t>注册</w:t>
       </w:r>
       <w:r>
         <w:rPr>
-          <w:sz w:val="24"/>
+          <w:sz w:val="28"/>
         </w:rPr>
         <w:t>生日</w:t>
       </w:r>
+      <w:bookmarkEnd w:id="15"/>
     </w:p>
     <w:p>
       <w:pPr>
         <w:ind w:firstLineChars="200" w:firstLine="420"/>
         <w:jc w:val="left"/>
-        <w:rPr>
-          <w:rFonts w:hint="eastAsia"/>
-        </w:rPr>
       </w:pPr>
       <w:r>
         <w:rPr>
@@ -5363,7 +7336,7 @@
           <w:noProof/>
         </w:rPr>
         <w:drawing>
-          <wp:inline distT="0" distB="0" distL="0" distR="0">
+          <wp:inline distT="0" distB="0" distL="0" distR="0" wp14:anchorId="71D9ADA7" wp14:editId="46E7D7A1">
             <wp:extent cx="3156188" cy="1673160"/>
             <wp:effectExtent l="0" t="0" r="6350" b="3810"/>
             <wp:docPr id="4" name="图片 4" descr="C:\Users\cao\Desktop\1.png"/>
@@ -5380,7 +7353,7 @@
                     </pic:cNvPicPr>
                   </pic:nvPicPr>
                   <pic:blipFill>
-                    <a:blip r:embed="rId9">
+                    <a:blip r:embed="rId11">
                       <a:extLst>
                         <a:ext uri="{28A0092B-C50C-407E-A947-70E740481C1C}">
                           <a14:useLocalDpi xmlns:a14="http://schemas.microsoft.com/office/drawing/2010/main" val="0"/>
@@ -5395,7 +7368,7 @@
                   <pic:spPr bwMode="auto">
                     <a:xfrm>
                       <a:off x="0" y="0"/>
-                      <a:ext cx="3165866" cy="1678291"/>
+                      <a:ext cx="3156188" cy="1673160"/>
                     </a:xfrm>
                     <a:prstGeom prst="rect">
                       <a:avLst/>
@@ -5423,10 +7396,13 @@
         <w:t>图</w:t>
       </w:r>
       <w:r>
-        <w:rPr>
-          <w:rFonts w:hint="eastAsia"/>
-        </w:rPr>
-        <w:t xml:space="preserve">3 </w:t>
+        <w:t>4</w:t>
+      </w:r>
+      <w:r>
+        <w:rPr>
+          <w:rFonts w:hint="eastAsia"/>
+        </w:rPr>
+        <w:t xml:space="preserve"> </w:t>
       </w:r>
       <w:r>
         <w:rPr>
@@ -5473,32 +7449,129 @@
     </w:p>
     <w:p>
       <w:pPr>
-        <w:pStyle w:val="4"/>
-        <w:rPr>
-          <w:rFonts w:hint="eastAsia"/>
-          <w:sz w:val="24"/>
-        </w:rPr>
+        <w:ind w:firstLine="420"/>
+        <w:jc w:val="center"/>
       </w:pPr>
       <w:r>
         <w:rPr>
-          <w:sz w:val="24"/>
+          <w:noProof/>
+        </w:rPr>
+        <w:lastRenderedPageBreak/>
+        <w:drawing>
+          <wp:inline distT="0" distB="0" distL="0" distR="0">
+            <wp:extent cx="3057525" cy="2451790"/>
+            <wp:effectExtent l="0" t="0" r="0" b="5715"/>
+            <wp:docPr id="9" name="图片 9" descr="C:\Users\cao\Desktop\1.JPG"/>
+            <wp:cNvGraphicFramePr>
+              <a:graphicFrameLocks xmlns:a="http://schemas.openxmlformats.org/drawingml/2006/main" noChangeAspect="1"/>
+            </wp:cNvGraphicFramePr>
+            <a:graphic xmlns:a="http://schemas.openxmlformats.org/drawingml/2006/main">
+              <a:graphicData uri="http://schemas.openxmlformats.org/drawingml/2006/picture">
+                <pic:pic xmlns:pic="http://schemas.openxmlformats.org/drawingml/2006/picture">
+                  <pic:nvPicPr>
+                    <pic:cNvPr id="0" name="Picture 2" descr="C:\Users\cao\Desktop\1.JPG"/>
+                    <pic:cNvPicPr>
+                      <a:picLocks noChangeAspect="1" noChangeArrowheads="1"/>
+                    </pic:cNvPicPr>
+                  </pic:nvPicPr>
+                  <pic:blipFill>
+                    <a:blip r:embed="rId12" cstate="print">
+                      <a:extLst>
+                        <a:ext uri="{28A0092B-C50C-407E-A947-70E740481C1C}">
+                          <a14:useLocalDpi xmlns:a14="http://schemas.microsoft.com/office/drawing/2010/main" val="0"/>
+                        </a:ext>
+                      </a:extLst>
+                    </a:blip>
+                    <a:srcRect/>
+                    <a:stretch>
+                      <a:fillRect/>
+                    </a:stretch>
+                  </pic:blipFill>
+                  <pic:spPr bwMode="auto">
+                    <a:xfrm>
+                      <a:off x="0" y="0"/>
+                      <a:ext cx="3062104" cy="2455462"/>
+                    </a:xfrm>
+                    <a:prstGeom prst="rect">
+                      <a:avLst/>
+                    </a:prstGeom>
+                    <a:noFill/>
+                    <a:ln>
+                      <a:noFill/>
+                    </a:ln>
+                  </pic:spPr>
+                </pic:pic>
+              </a:graphicData>
+            </a:graphic>
+          </wp:inline>
+        </w:drawing>
+      </w:r>
+    </w:p>
+    <w:p>
+      <w:pPr>
+        <w:ind w:firstLine="420"/>
+        <w:jc w:val="center"/>
+        <w:rPr>
+          <w:rFonts w:hint="eastAsia"/>
+        </w:rPr>
+      </w:pPr>
+      <w:r>
+        <w:rPr>
+          <w:rFonts w:hint="eastAsia"/>
+        </w:rPr>
+        <w:t>图</w:t>
+      </w:r>
+      <w:r>
+        <w:rPr>
+          <w:rFonts w:hint="eastAsia"/>
+        </w:rPr>
+        <w:t xml:space="preserve">5 </w:t>
+      </w:r>
+      <w:r>
+        <w:rPr>
+          <w:rFonts w:hint="eastAsia"/>
+        </w:rPr>
+        <w:t>修改</w:t>
+      </w:r>
+      <w:r>
+        <w:t>个人</w:t>
+      </w:r>
+      <w:r>
+        <w:rPr>
+          <w:rFonts w:hint="eastAsia"/>
+        </w:rPr>
+        <w:t>信息</w:t>
+      </w:r>
+    </w:p>
+    <w:p>
+      <w:pPr>
+        <w:pStyle w:val="3"/>
+        <w:rPr>
+          <w:sz w:val="28"/>
+        </w:rPr>
+      </w:pPr>
+      <w:bookmarkStart w:id="16" w:name="_Toc420508273"/>
+      <w:r>
+        <w:rPr>
+          <w:sz w:val="28"/>
         </w:rPr>
         <w:t>2.2.3</w:t>
       </w:r>
       <w:r>
         <w:rPr>
           <w:rFonts w:hint="eastAsia"/>
-          <w:sz w:val="24"/>
+          <w:sz w:val="28"/>
         </w:rPr>
         <w:t xml:space="preserve"> </w:t>
       </w:r>
       <w:r>
         <w:rPr>
           <w:rFonts w:hint="eastAsia"/>
-          <w:sz w:val="24"/>
+          <w:sz w:val="28"/>
         </w:rPr>
         <w:t>注册跳转</w:t>
       </w:r>
+      <w:bookmarkEnd w:id="16"/>
     </w:p>
     <w:p>
       <w:pPr>
@@ -5542,7 +7615,7 @@
           <w:noProof/>
         </w:rPr>
         <w:drawing>
-          <wp:inline distT="0" distB="0" distL="0" distR="0">
+          <wp:inline distT="0" distB="0" distL="0" distR="0" wp14:anchorId="47480DFC" wp14:editId="324D55DD">
             <wp:extent cx="2824271" cy="832985"/>
             <wp:effectExtent l="0" t="0" r="0" b="5715"/>
             <wp:docPr id="6" name="图片 6" descr="C:\Users\cao\Desktop\1.JPG"/>
@@ -5559,7 +7632,7 @@
                     </pic:cNvPicPr>
                   </pic:nvPicPr>
                   <pic:blipFill>
-                    <a:blip r:embed="rId10" cstate="print">
+                    <a:blip r:embed="rId13" cstate="print">
                       <a:extLst>
                         <a:ext uri="{28A0092B-C50C-407E-A947-70E740481C1C}">
                           <a14:useLocalDpi xmlns:a14="http://schemas.microsoft.com/office/drawing/2010/main" val="0"/>
@@ -5606,7 +7679,13 @@
         <w:rPr>
           <w:rFonts w:hint="eastAsia"/>
         </w:rPr>
-        <w:t xml:space="preserve">4 </w:t>
+        <w:t>6</w:t>
+      </w:r>
+      <w:r>
+        <w:rPr>
+          <w:rFonts w:hint="eastAsia"/>
+        </w:rPr>
+        <w:t xml:space="preserve"> </w:t>
       </w:r>
       <w:r>
         <w:rPr>
@@ -5620,47 +7699,42 @@
     </w:p>
     <w:p>
       <w:pPr>
-        <w:pStyle w:val="4"/>
-        <w:rPr>
-          <w:rFonts w:hint="eastAsia"/>
-          <w:sz w:val="24"/>
+        <w:pStyle w:val="3"/>
+        <w:rPr>
+          <w:sz w:val="28"/>
         </w:rPr>
       </w:pPr>
-      <w:r>
-        <w:rPr>
-          <w:rFonts w:hint="eastAsia"/>
-          <w:sz w:val="24"/>
-        </w:rPr>
-        <w:lastRenderedPageBreak/>
+      <w:bookmarkStart w:id="17" w:name="_Toc420508274"/>
+      <w:r>
+        <w:rPr>
+          <w:rFonts w:hint="eastAsia"/>
+          <w:sz w:val="28"/>
+        </w:rPr>
         <w:t>2.2.4</w:t>
       </w:r>
       <w:r>
         <w:rPr>
           <w:rFonts w:hint="eastAsia"/>
-          <w:sz w:val="24"/>
+          <w:sz w:val="28"/>
         </w:rPr>
         <w:t xml:space="preserve"> </w:t>
       </w:r>
       <w:r>
         <w:rPr>
           <w:rFonts w:hint="eastAsia"/>
-          <w:sz w:val="24"/>
+          <w:sz w:val="28"/>
         </w:rPr>
         <w:t>充值</w:t>
       </w:r>
       <w:r>
         <w:rPr>
-          <w:sz w:val="24"/>
+          <w:sz w:val="28"/>
         </w:rPr>
         <w:t>位置</w:t>
       </w:r>
+      <w:bookmarkEnd w:id="17"/>
     </w:p>
     <w:p>
-      <w:pPr>
-        <w:rPr>
-          <w:rFonts w:hint="eastAsia"/>
-        </w:rPr>
-      </w:pPr>
       <w:r>
         <w:t xml:space="preserve">    </w:t>
       </w:r>
@@ -5704,9 +7778,6 @@
     <w:p>
       <w:pPr>
         <w:ind w:firstLine="430"/>
-        <w:rPr>
-          <w:rFonts w:hint="eastAsia"/>
-        </w:rPr>
       </w:pPr>
       <w:r>
         <w:rPr>
@@ -5773,7 +7844,7 @@
           <w:noProof/>
         </w:rPr>
         <w:drawing>
-          <wp:inline distT="0" distB="0" distL="0" distR="0">
+          <wp:inline distT="0" distB="0" distL="0" distR="0" wp14:anchorId="5BE3C68A" wp14:editId="4C44925F">
             <wp:extent cx="2702697" cy="620324"/>
             <wp:effectExtent l="0" t="0" r="2540" b="8890"/>
             <wp:docPr id="7" name="图片 7" descr="C:\Users\cao\Desktop\1.JPG"/>
@@ -5790,7 +7861,7 @@
                     </pic:cNvPicPr>
                   </pic:nvPicPr>
                   <pic:blipFill>
-                    <a:blip r:embed="rId11">
+                    <a:blip r:embed="rId14">
                       <a:extLst>
                         <a:ext uri="{28A0092B-C50C-407E-A947-70E740481C1C}">
                           <a14:useLocalDpi xmlns:a14="http://schemas.microsoft.com/office/drawing/2010/main" val="0"/>
@@ -5837,7 +7908,13 @@
         <w:rPr>
           <w:rFonts w:hint="eastAsia"/>
         </w:rPr>
-        <w:t xml:space="preserve">5 </w:t>
+        <w:t>7</w:t>
+      </w:r>
+      <w:r>
+        <w:rPr>
+          <w:rFonts w:hint="eastAsia"/>
+        </w:rPr>
+        <w:t xml:space="preserve"> </w:t>
       </w:r>
       <w:r>
         <w:rPr>
@@ -5870,10 +7947,11 @@
         <w:rPr>
           <w:noProof/>
         </w:rPr>
+        <w:lastRenderedPageBreak/>
         <w:drawing>
-          <wp:inline distT="0" distB="0" distL="0" distR="0">
-            <wp:extent cx="3055575" cy="1863444"/>
-            <wp:effectExtent l="0" t="0" r="0" b="3810"/>
+          <wp:inline distT="0" distB="0" distL="0" distR="0" wp14:anchorId="7DB0121C" wp14:editId="66B3C6F0">
+            <wp:extent cx="2883535" cy="1758526"/>
+            <wp:effectExtent l="0" t="0" r="0" b="0"/>
             <wp:docPr id="15" name="图片 15" descr="C:\Users\cao\Desktop\1.JPG"/>
             <wp:cNvGraphicFramePr>
               <a:graphicFrameLocks xmlns:a="http://schemas.openxmlformats.org/drawingml/2006/main" noChangeAspect="1"/>
@@ -5888,7 +7966,7 @@
                     </pic:cNvPicPr>
                   </pic:nvPicPr>
                   <pic:blipFill>
-                    <a:blip r:embed="rId12" cstate="print">
+                    <a:blip r:embed="rId15" cstate="print">
                       <a:extLst>
                         <a:ext uri="{28A0092B-C50C-407E-A947-70E740481C1C}">
                           <a14:useLocalDpi xmlns:a14="http://schemas.microsoft.com/office/drawing/2010/main" val="0"/>
@@ -5903,7 +7981,7 @@
                   <pic:spPr bwMode="auto">
                     <a:xfrm>
                       <a:off x="0" y="0"/>
-                      <a:ext cx="3078563" cy="1877464"/>
+                      <a:ext cx="2909859" cy="1774580"/>
                     </a:xfrm>
                     <a:prstGeom prst="rect">
                       <a:avLst/>
@@ -5924,9 +8002,6 @@
       <w:pPr>
         <w:ind w:firstLine="430"/>
         <w:jc w:val="center"/>
-        <w:rPr>
-          <w:rFonts w:hint="eastAsia"/>
-        </w:rPr>
       </w:pPr>
       <w:r>
         <w:rPr>
@@ -5938,7 +8013,13 @@
         <w:rPr>
           <w:rFonts w:hint="eastAsia"/>
         </w:rPr>
-        <w:t xml:space="preserve">6 </w:t>
+        <w:t>8</w:t>
+      </w:r>
+      <w:r>
+        <w:rPr>
+          <w:rFonts w:hint="eastAsia"/>
+        </w:rPr>
+        <w:t xml:space="preserve"> </w:t>
       </w:r>
       <w:r>
         <w:rPr>
@@ -5973,38 +8054,40 @@
     </w:p>
     <w:p>
       <w:pPr>
-        <w:pStyle w:val="4"/>
-        <w:rPr>
-          <w:sz w:val="24"/>
+        <w:pStyle w:val="3"/>
+        <w:rPr>
+          <w:sz w:val="28"/>
         </w:rPr>
       </w:pPr>
-      <w:r>
-        <w:rPr>
-          <w:rFonts w:hint="eastAsia"/>
-          <w:sz w:val="24"/>
+      <w:bookmarkStart w:id="18" w:name="_Toc420508275"/>
+      <w:r>
+        <w:rPr>
+          <w:rFonts w:hint="eastAsia"/>
+          <w:sz w:val="28"/>
         </w:rPr>
         <w:t>2.2.5</w:t>
       </w:r>
       <w:r>
         <w:rPr>
           <w:rFonts w:hint="eastAsia"/>
-          <w:sz w:val="24"/>
+          <w:sz w:val="28"/>
         </w:rPr>
         <w:t xml:space="preserve"> </w:t>
       </w:r>
       <w:r>
         <w:rPr>
           <w:rFonts w:hint="eastAsia"/>
-          <w:sz w:val="24"/>
+          <w:sz w:val="28"/>
         </w:rPr>
         <w:t>充值</w:t>
       </w:r>
       <w:r>
         <w:rPr>
-          <w:sz w:val="24"/>
+          <w:sz w:val="28"/>
         </w:rPr>
         <w:t>前提</w:t>
       </w:r>
+      <w:bookmarkEnd w:id="18"/>
     </w:p>
     <w:p>
       <w:pPr>
@@ -6086,32 +8169,34 @@
     </w:p>
     <w:p>
       <w:pPr>
-        <w:pStyle w:val="4"/>
-        <w:rPr>
-          <w:sz w:val="24"/>
+        <w:pStyle w:val="3"/>
+        <w:rPr>
+          <w:sz w:val="28"/>
         </w:rPr>
       </w:pPr>
-      <w:r>
-        <w:rPr>
-          <w:rFonts w:hint="eastAsia"/>
-          <w:sz w:val="24"/>
+      <w:bookmarkStart w:id="19" w:name="_Toc420508276"/>
+      <w:r>
+        <w:rPr>
+          <w:rFonts w:hint="eastAsia"/>
+          <w:sz w:val="28"/>
         </w:rPr>
         <w:t>2.2.6</w:t>
       </w:r>
       <w:r>
         <w:rPr>
           <w:rFonts w:hint="eastAsia"/>
-          <w:sz w:val="24"/>
+          <w:sz w:val="28"/>
         </w:rPr>
         <w:t xml:space="preserve"> </w:t>
       </w:r>
       <w:r>
         <w:rPr>
           <w:rFonts w:hint="eastAsia"/>
-          <w:sz w:val="24"/>
+          <w:sz w:val="28"/>
         </w:rPr>
         <w:t>文字对齐</w:t>
       </w:r>
+      <w:bookmarkEnd w:id="19"/>
     </w:p>
     <w:p>
       <w:pPr>
@@ -6153,9 +8238,9 @@
           <w:noProof/>
         </w:rPr>
         <w:drawing>
-          <wp:inline distT="0" distB="0" distL="0" distR="0">
-            <wp:extent cx="2222467" cy="658815"/>
-            <wp:effectExtent l="0" t="0" r="6985" b="8255"/>
+          <wp:inline distT="0" distB="0" distL="0" distR="0" wp14:anchorId="19E3CE51" wp14:editId="536EA6D5">
+            <wp:extent cx="2018188" cy="598260"/>
+            <wp:effectExtent l="0" t="0" r="1270" b="0"/>
             <wp:docPr id="8" name="图片 8" descr="C:\Users\cao\Desktop\1.JPG"/>
             <wp:cNvGraphicFramePr>
               <a:graphicFrameLocks xmlns:a="http://schemas.openxmlformats.org/drawingml/2006/main" noChangeAspect="1"/>
@@ -6170,7 +8255,7 @@
                     </pic:cNvPicPr>
                   </pic:nvPicPr>
                   <pic:blipFill>
-                    <a:blip r:embed="rId13">
+                    <a:blip r:embed="rId16" cstate="print">
                       <a:extLst>
                         <a:ext uri="{28A0092B-C50C-407E-A947-70E740481C1C}">
                           <a14:useLocalDpi xmlns:a14="http://schemas.microsoft.com/office/drawing/2010/main" val="0"/>
@@ -6185,7 +8270,7 @@
                   <pic:spPr bwMode="auto">
                     <a:xfrm>
                       <a:off x="0" y="0"/>
-                      <a:ext cx="2251155" cy="667319"/>
+                      <a:ext cx="2058233" cy="610131"/>
                     </a:xfrm>
                     <a:prstGeom prst="rect">
                       <a:avLst/>
@@ -6217,7 +8302,7 @@
         <w:rPr>
           <w:rFonts w:hint="eastAsia"/>
         </w:rPr>
-        <w:t>7</w:t>
+        <w:t>9</w:t>
       </w:r>
       <w:r>
         <w:rPr>
@@ -6237,32 +8322,33 @@
     </w:p>
     <w:p>
       <w:pPr>
-        <w:pStyle w:val="4"/>
-        <w:rPr>
-          <w:sz w:val="24"/>
+        <w:pStyle w:val="3"/>
+        <w:rPr>
+          <w:sz w:val="28"/>
         </w:rPr>
       </w:pPr>
-      <w:r>
-        <w:rPr>
-          <w:rFonts w:hint="eastAsia"/>
-          <w:sz w:val="24"/>
-        </w:rPr>
-        <w:lastRenderedPageBreak/>
+      <w:bookmarkStart w:id="20" w:name="_Toc420508277"/>
+      <w:r>
+        <w:rPr>
+          <w:rFonts w:hint="eastAsia"/>
+          <w:sz w:val="28"/>
+        </w:rPr>
         <w:t xml:space="preserve">2.2.7 </w:t>
       </w:r>
       <w:r>
         <w:rPr>
           <w:rFonts w:hint="eastAsia"/>
-          <w:sz w:val="24"/>
+          <w:sz w:val="28"/>
         </w:rPr>
         <w:t>购票</w:t>
       </w:r>
       <w:r>
         <w:rPr>
-          <w:sz w:val="24"/>
+          <w:sz w:val="28"/>
         </w:rPr>
         <w:t>导航</w:t>
       </w:r>
+      <w:bookmarkEnd w:id="20"/>
     </w:p>
     <w:p>
       <w:pPr>
@@ -6372,7 +8458,7 @@
           <w:noProof/>
         </w:rPr>
         <w:drawing>
-          <wp:inline distT="0" distB="0" distL="0" distR="0">
+          <wp:inline distT="0" distB="0" distL="0" distR="0" wp14:anchorId="57031610" wp14:editId="2C72581A">
             <wp:extent cx="1208392" cy="1770950"/>
             <wp:effectExtent l="0" t="0" r="0" b="1270"/>
             <wp:docPr id="10" name="图片 10" descr="C:\Users\cao\Desktop\1.png"/>
@@ -6389,7 +8475,7 @@
                     </pic:cNvPicPr>
                   </pic:nvPicPr>
                   <pic:blipFill>
-                    <a:blip r:embed="rId14">
+                    <a:blip r:embed="rId17">
                       <a:extLst>
                         <a:ext uri="{28A0092B-C50C-407E-A947-70E740481C1C}">
                           <a14:useLocalDpi xmlns:a14="http://schemas.microsoft.com/office/drawing/2010/main" val="0"/>
@@ -6430,13 +8516,14 @@
         <w:rPr>
           <w:rFonts w:hint="eastAsia"/>
         </w:rPr>
+        <w:lastRenderedPageBreak/>
         <w:t>图</w:t>
       </w:r>
       <w:r>
         <w:rPr>
           <w:rFonts w:hint="eastAsia"/>
         </w:rPr>
-        <w:t>8</w:t>
+        <w:t>10</w:t>
       </w:r>
       <w:r>
         <w:rPr>
@@ -6456,37 +8543,39 @@
     </w:p>
     <w:p>
       <w:pPr>
-        <w:pStyle w:val="4"/>
-        <w:rPr>
-          <w:sz w:val="24"/>
+        <w:pStyle w:val="3"/>
+        <w:rPr>
+          <w:sz w:val="28"/>
         </w:rPr>
       </w:pPr>
-      <w:r>
-        <w:rPr>
-          <w:rFonts w:hint="eastAsia"/>
-          <w:sz w:val="24"/>
+      <w:bookmarkStart w:id="21" w:name="_Toc420508278"/>
+      <w:r>
+        <w:rPr>
+          <w:rFonts w:hint="eastAsia"/>
+          <w:sz w:val="28"/>
         </w:rPr>
         <w:t>2.2.8</w:t>
       </w:r>
       <w:r>
         <w:rPr>
-          <w:sz w:val="24"/>
+          <w:sz w:val="28"/>
         </w:rPr>
         <w:t xml:space="preserve"> </w:t>
       </w:r>
       <w:r>
         <w:rPr>
           <w:rFonts w:hint="eastAsia"/>
-          <w:sz w:val="24"/>
+          <w:sz w:val="28"/>
         </w:rPr>
         <w:t>购票</w:t>
       </w:r>
       <w:r>
         <w:rPr>
-          <w:sz w:val="24"/>
+          <w:sz w:val="28"/>
         </w:rPr>
         <w:t>张数</w:t>
       </w:r>
+      <w:bookmarkEnd w:id="21"/>
     </w:p>
     <w:p>
       <w:pPr>
@@ -6558,7 +8647,7 @@
           <w:noProof/>
         </w:rPr>
         <w:drawing>
-          <wp:inline distT="0" distB="0" distL="0" distR="0">
+          <wp:inline distT="0" distB="0" distL="0" distR="0" wp14:anchorId="39AAB3B0" wp14:editId="64BC4366">
             <wp:extent cx="1805426" cy="416844"/>
             <wp:effectExtent l="0" t="0" r="4445" b="2540"/>
             <wp:docPr id="11" name="图片 11" descr="C:\Users\cao\Desktop\1.png"/>
@@ -6575,7 +8664,7 @@
                     </pic:cNvPicPr>
                   </pic:nvPicPr>
                   <pic:blipFill>
-                    <a:blip r:embed="rId15">
+                    <a:blip r:embed="rId18">
                       <a:extLst>
                         <a:ext uri="{28A0092B-C50C-407E-A947-70E740481C1C}">
                           <a14:useLocalDpi xmlns:a14="http://schemas.microsoft.com/office/drawing/2010/main" val="0"/>
@@ -6622,7 +8711,7 @@
         <w:rPr>
           <w:rFonts w:hint="eastAsia"/>
         </w:rPr>
-        <w:t>9</w:t>
+        <w:t>11</w:t>
       </w:r>
       <w:r>
         <w:rPr>
@@ -6645,31 +8734,33 @@
     </w:p>
     <w:p>
       <w:pPr>
-        <w:pStyle w:val="4"/>
-        <w:rPr>
-          <w:sz w:val="24"/>
+        <w:pStyle w:val="3"/>
+        <w:rPr>
+          <w:sz w:val="28"/>
         </w:rPr>
       </w:pPr>
-      <w:r>
-        <w:rPr>
-          <w:rFonts w:hint="eastAsia"/>
-          <w:sz w:val="24"/>
+      <w:bookmarkStart w:id="22" w:name="_Toc420508279"/>
+      <w:r>
+        <w:rPr>
+          <w:rFonts w:hint="eastAsia"/>
+          <w:sz w:val="28"/>
         </w:rPr>
         <w:t xml:space="preserve">2.2.9 </w:t>
       </w:r>
       <w:r>
         <w:rPr>
           <w:rFonts w:hint="eastAsia"/>
-          <w:sz w:val="24"/>
+          <w:sz w:val="28"/>
         </w:rPr>
         <w:t>无效</w:t>
       </w:r>
       <w:r>
         <w:rPr>
-          <w:sz w:val="24"/>
+          <w:sz w:val="28"/>
         </w:rPr>
         <w:t>链接</w:t>
       </w:r>
+      <w:bookmarkEnd w:id="22"/>
     </w:p>
     <w:p>
       <w:r>
@@ -6769,7 +8860,7 @@
           <w:noProof/>
         </w:rPr>
         <w:drawing>
-          <wp:inline distT="0" distB="0" distL="0" distR="0">
+          <wp:inline distT="0" distB="0" distL="0" distR="0" wp14:anchorId="25727F71" wp14:editId="348FCE4B">
             <wp:extent cx="3124664" cy="611986"/>
             <wp:effectExtent l="0" t="0" r="0" b="0"/>
             <wp:docPr id="12" name="图片 12" descr="C:\Users\cao\Desktop\1.png"/>
@@ -6786,7 +8877,7 @@
                     </pic:cNvPicPr>
                   </pic:nvPicPr>
                   <pic:blipFill>
-                    <a:blip r:embed="rId16">
+                    <a:blip r:embed="rId19">
                       <a:extLst>
                         <a:ext uri="{28A0092B-C50C-407E-A947-70E740481C1C}">
                           <a14:useLocalDpi xmlns:a14="http://schemas.microsoft.com/office/drawing/2010/main" val="0"/>
@@ -6829,7 +8920,7 @@
         <w:t>图</w:t>
       </w:r>
       <w:r>
-        <w:t>10</w:t>
+        <w:t>12</w:t>
       </w:r>
       <w:r>
         <w:rPr>
@@ -6849,38 +8940,35 @@
     </w:p>
     <w:p>
       <w:pPr>
-        <w:pStyle w:val="4"/>
-        <w:rPr>
-          <w:sz w:val="24"/>
+        <w:pStyle w:val="3"/>
+        <w:rPr>
+          <w:sz w:val="28"/>
         </w:rPr>
       </w:pPr>
-      <w:r>
-        <w:rPr>
-          <w:rFonts w:hint="eastAsia"/>
-          <w:sz w:val="24"/>
+      <w:bookmarkStart w:id="23" w:name="_Toc420508280"/>
+      <w:r>
+        <w:rPr>
+          <w:rFonts w:hint="eastAsia"/>
+          <w:sz w:val="28"/>
         </w:rPr>
         <w:t xml:space="preserve">2.2.10 </w:t>
       </w:r>
       <w:r>
         <w:rPr>
           <w:rFonts w:hint="eastAsia"/>
-          <w:sz w:val="24"/>
+          <w:sz w:val="28"/>
         </w:rPr>
         <w:t>字体</w:t>
       </w:r>
       <w:r>
         <w:rPr>
-          <w:sz w:val="24"/>
+          <w:sz w:val="28"/>
         </w:rPr>
         <w:t>不一</w:t>
       </w:r>
+      <w:bookmarkEnd w:id="23"/>
     </w:p>
     <w:p>
-      <w:pPr>
-        <w:rPr>
-          <w:rFonts w:hint="eastAsia"/>
-        </w:rPr>
-      </w:pPr>
       <w:r>
         <w:rPr>
           <w:rFonts w:hint="eastAsia"/>
@@ -6947,9 +9035,8 @@
         <w:rPr>
           <w:noProof/>
         </w:rPr>
-        <w:lastRenderedPageBreak/>
         <w:drawing>
-          <wp:inline distT="0" distB="0" distL="0" distR="0">
+          <wp:inline distT="0" distB="0" distL="0" distR="0" wp14:anchorId="0BE9EE96" wp14:editId="2872B414">
             <wp:extent cx="4265441" cy="1180528"/>
             <wp:effectExtent l="0" t="0" r="1905" b="635"/>
             <wp:docPr id="13" name="图片 13" descr="C:\Users\cao\Desktop\1.JPG"/>
@@ -6966,7 +9053,7 @@
                     </pic:cNvPicPr>
                   </pic:nvPicPr>
                   <pic:blipFill>
-                    <a:blip r:embed="rId17" cstate="print">
+                    <a:blip r:embed="rId20" cstate="print">
                       <a:extLst>
                         <a:ext uri="{28A0092B-C50C-407E-A947-70E740481C1C}">
                           <a14:useLocalDpi xmlns:a14="http://schemas.microsoft.com/office/drawing/2010/main" val="0"/>
@@ -7012,7 +9099,7 @@
         <w:rPr>
           <w:rFonts w:hint="eastAsia"/>
         </w:rPr>
-        <w:t>11</w:t>
+        <w:t>13</w:t>
       </w:r>
       <w:r>
         <w:rPr>
@@ -7032,25 +9119,27 @@
     </w:p>
     <w:p>
       <w:pPr>
-        <w:pStyle w:val="4"/>
-        <w:rPr>
-          <w:sz w:val="24"/>
+        <w:pStyle w:val="3"/>
+        <w:rPr>
+          <w:sz w:val="28"/>
         </w:rPr>
       </w:pPr>
-      <w:r>
-        <w:rPr>
-          <w:rFonts w:hint="eastAsia"/>
-          <w:sz w:val="24"/>
+      <w:bookmarkStart w:id="24" w:name="_Toc420508281"/>
+      <w:r>
+        <w:rPr>
+          <w:rFonts w:hint="eastAsia"/>
+          <w:sz w:val="28"/>
         </w:rPr>
         <w:t xml:space="preserve">2.2.11 </w:t>
       </w:r>
       <w:r>
         <w:rPr>
           <w:rFonts w:hint="eastAsia"/>
-          <w:sz w:val="24"/>
+          <w:sz w:val="28"/>
         </w:rPr>
         <w:t>已选反馈</w:t>
       </w:r>
+      <w:bookmarkEnd w:id="24"/>
     </w:p>
     <w:p>
       <w:r>
@@ -7209,8 +9298,9 @@
         <w:rPr>
           <w:noProof/>
         </w:rPr>
+        <w:lastRenderedPageBreak/>
         <w:drawing>
-          <wp:inline distT="0" distB="0" distL="0" distR="0">
+          <wp:inline distT="0" distB="0" distL="0" distR="0" wp14:anchorId="537336F6" wp14:editId="06105117">
             <wp:extent cx="3136334" cy="620194"/>
             <wp:effectExtent l="0" t="0" r="6985" b="8890"/>
             <wp:docPr id="14" name="图片 14" descr="C:\Users\cao\Desktop\1.JPG"/>
@@ -7227,7 +9317,7 @@
                     </pic:cNvPicPr>
                   </pic:nvPicPr>
                   <pic:blipFill>
-                    <a:blip r:embed="rId18" cstate="print">
+                    <a:blip r:embed="rId21" cstate="print">
                       <a:extLst>
                         <a:ext uri="{28A0092B-C50C-407E-A947-70E740481C1C}">
                           <a14:useLocalDpi xmlns:a14="http://schemas.microsoft.com/office/drawing/2010/main" val="0"/>
@@ -7273,7 +9363,7 @@
         <w:rPr>
           <w:rFonts w:hint="eastAsia"/>
         </w:rPr>
-        <w:t>12</w:t>
+        <w:t>14</w:t>
       </w:r>
       <w:r>
         <w:rPr>
@@ -7293,27 +9383,32 @@
     </w:p>
     <w:p>
       <w:pPr>
-        <w:pStyle w:val="4"/>
+        <w:pStyle w:val="3"/>
+        <w:rPr>
+          <w:sz w:val="28"/>
+        </w:rPr>
       </w:pPr>
-      <w:r>
-        <w:rPr>
-          <w:sz w:val="24"/>
+      <w:bookmarkStart w:id="25" w:name="_Toc420508282"/>
+      <w:r>
+        <w:rPr>
+          <w:sz w:val="28"/>
         </w:rPr>
         <w:t xml:space="preserve">2.2.12 </w:t>
       </w:r>
       <w:r>
         <w:rPr>
           <w:rFonts w:hint="eastAsia"/>
-          <w:sz w:val="24"/>
+          <w:sz w:val="28"/>
         </w:rPr>
         <w:t>充值</w:t>
       </w:r>
       <w:r>
         <w:rPr>
-          <w:sz w:val="24"/>
+          <w:sz w:val="28"/>
         </w:rPr>
         <w:t>下限</w:t>
       </w:r>
+      <w:bookmarkEnd w:id="25"/>
     </w:p>
     <w:p>
       <w:r>
@@ -7410,7 +9505,7 @@
           <w:noProof/>
         </w:rPr>
         <w:drawing>
-          <wp:inline distT="0" distB="0" distL="0" distR="0">
+          <wp:inline distT="0" distB="0" distL="0" distR="0" wp14:anchorId="3B038B0A" wp14:editId="11F9D481">
             <wp:extent cx="1863741" cy="423032"/>
             <wp:effectExtent l="0" t="0" r="3175" b="0"/>
             <wp:docPr id="16" name="图片 16" descr="C:\Users\cao\Desktop\1.JPG"/>
@@ -7427,7 +9522,7 @@
                     </pic:cNvPicPr>
                   </pic:nvPicPr>
                   <pic:blipFill>
-                    <a:blip r:embed="rId19">
+                    <a:blip r:embed="rId22">
                       <a:extLst>
                         <a:ext uri="{28A0092B-C50C-407E-A947-70E740481C1C}">
                           <a14:useLocalDpi xmlns:a14="http://schemas.microsoft.com/office/drawing/2010/main" val="0"/>
@@ -7473,7 +9568,13 @@
         <w:rPr>
           <w:rFonts w:hint="eastAsia"/>
         </w:rPr>
-        <w:t xml:space="preserve">13 </w:t>
+        <w:t>15</w:t>
+      </w:r>
+      <w:r>
+        <w:rPr>
+          <w:rFonts w:hint="eastAsia"/>
+        </w:rPr>
+        <w:t xml:space="preserve"> </w:t>
       </w:r>
       <w:r>
         <w:rPr>
@@ -7487,31 +9588,33 @@
     </w:p>
     <w:p>
       <w:pPr>
-        <w:pStyle w:val="4"/>
-        <w:rPr>
-          <w:sz w:val="24"/>
+        <w:pStyle w:val="3"/>
+        <w:rPr>
+          <w:sz w:val="28"/>
         </w:rPr>
       </w:pPr>
-      <w:r>
-        <w:rPr>
-          <w:rFonts w:hint="eastAsia"/>
-          <w:sz w:val="24"/>
+      <w:bookmarkStart w:id="26" w:name="_Toc420508283"/>
+      <w:r>
+        <w:rPr>
+          <w:rFonts w:hint="eastAsia"/>
+          <w:sz w:val="28"/>
         </w:rPr>
         <w:t xml:space="preserve">2.2.13 </w:t>
       </w:r>
       <w:r>
         <w:rPr>
           <w:rFonts w:hint="eastAsia"/>
-          <w:sz w:val="24"/>
+          <w:sz w:val="28"/>
         </w:rPr>
         <w:t>导航</w:t>
       </w:r>
       <w:r>
         <w:rPr>
-          <w:sz w:val="24"/>
+          <w:sz w:val="28"/>
         </w:rPr>
         <w:t>不明</w:t>
       </w:r>
+      <w:bookmarkEnd w:id="26"/>
     </w:p>
     <w:p>
       <w:r>
@@ -7602,7 +9705,7 @@
           <w:noProof/>
         </w:rPr>
         <w:drawing>
-          <wp:inline distT="0" distB="0" distL="0" distR="0">
+          <wp:inline distT="0" distB="0" distL="0" distR="0" wp14:anchorId="385A127C" wp14:editId="7283ECAB">
             <wp:extent cx="1464085" cy="751856"/>
             <wp:effectExtent l="0" t="0" r="3175" b="0"/>
             <wp:docPr id="17" name="图片 17" descr="C:\Users\cao\Desktop\1.png"/>
@@ -7619,7 +9722,7 @@
                     </pic:cNvPicPr>
                   </pic:nvPicPr>
                   <pic:blipFill>
-                    <a:blip r:embed="rId20">
+                    <a:blip r:embed="rId23">
                       <a:extLst>
                         <a:ext uri="{28A0092B-C50C-407E-A947-70E740481C1C}">
                           <a14:useLocalDpi xmlns:a14="http://schemas.microsoft.com/office/drawing/2010/main" val="0"/>
@@ -7665,7 +9768,13 @@
         <w:rPr>
           <w:rFonts w:hint="eastAsia"/>
         </w:rPr>
-        <w:t xml:space="preserve">14 </w:t>
+        <w:t>16</w:t>
+      </w:r>
+      <w:r>
+        <w:rPr>
+          <w:rFonts w:hint="eastAsia"/>
+        </w:rPr>
+        <w:t xml:space="preserve"> </w:t>
       </w:r>
       <w:r>
         <w:rPr>
@@ -7681,19 +9790,27 @@
       <w:pPr>
         <w:pStyle w:val="1"/>
         <w:rPr>
+          <w:rFonts w:ascii="Heiti SC Light" w:eastAsia="Heiti SC Light"/>
+          <w:sz w:val="36"/>
+          <w:szCs w:val="36"/>
+        </w:rPr>
+      </w:pPr>
+      <w:bookmarkStart w:id="27" w:name="_Toc420508284"/>
+      <w:r>
+        <w:rPr>
           <w:rFonts w:ascii="Heiti SC Light" w:eastAsia="Heiti SC Light" w:hint="eastAsia"/>
           <w:sz w:val="36"/>
           <w:szCs w:val="36"/>
         </w:rPr>
-      </w:pPr>
+        <w:t>3</w:t>
+      </w:r>
       <w:r>
         <w:rPr>
           <w:rFonts w:ascii="Heiti SC Light" w:eastAsia="Heiti SC Light" w:hint="eastAsia"/>
           <w:sz w:val="36"/>
           <w:szCs w:val="36"/>
         </w:rPr>
-        <w:lastRenderedPageBreak/>
-        <w:t>3</w:t>
+        <w:t xml:space="preserve"> </w:t>
       </w:r>
       <w:r>
         <w:rPr>
@@ -7701,14 +9818,6 @@
           <w:sz w:val="36"/>
           <w:szCs w:val="36"/>
         </w:rPr>
-        <w:t xml:space="preserve"> </w:t>
-      </w:r>
-      <w:r>
-        <w:rPr>
-          <w:rFonts w:ascii="Heiti SC Light" w:eastAsia="Heiti SC Light" w:hint="eastAsia"/>
-          <w:sz w:val="36"/>
-          <w:szCs w:val="36"/>
-        </w:rPr>
         <w:t>评估</w:t>
       </w:r>
       <w:r>
@@ -7719,8 +9828,7 @@
         </w:rPr>
         <w:t>结论</w:t>
       </w:r>
-      <w:bookmarkStart w:id="1" w:name="_GoBack"/>
-      <w:bookmarkEnd w:id="1"/>
+      <w:bookmarkEnd w:id="27"/>
     </w:p>
     <w:p>
       <w:r>
@@ -7817,9 +9925,6 @@
     <w:p>
       <w:pPr>
         <w:ind w:firstLineChars="250" w:firstLine="525"/>
-        <w:rPr>
-          <w:rFonts w:hint="eastAsia"/>
-        </w:rPr>
       </w:pPr>
       <w:r>
         <w:rPr>
@@ -7829,8 +9934,8 @@
       </w:r>
     </w:p>
     <w:sectPr>
-      <w:headerReference w:type="default" r:id="rId21"/>
-      <w:footerReference w:type="default" r:id="rId22"/>
+      <w:headerReference w:type="default" r:id="rId24"/>
+      <w:footerReference w:type="default" r:id="rId25"/>
       <w:pgSz w:w="11906" w:h="16838"/>
       <w:pgMar w:top="1440" w:right="1800" w:bottom="1440" w:left="1800" w:header="851" w:footer="992" w:gutter="0"/>
       <w:cols w:space="425"/>
@@ -7921,7 +10026,7 @@
                 <w:bCs/>
                 <w:noProof/>
               </w:rPr>
-              <w:t>9</w:t>
+              <w:t>10</w:t>
             </w:r>
             <w:r>
               <w:rPr>
@@ -7969,7 +10074,7 @@
                 <w:bCs/>
                 <w:noProof/>
               </w:rPr>
-              <w:t>9</w:t>
+              <w:t>10</w:t>
             </w:r>
             <w:r>
               <w:rPr>
@@ -8017,9 +10122,6 @@
   <w:p>
     <w:pPr>
       <w:pStyle w:val="a4"/>
-      <w:rPr>
-        <w:rFonts w:hint="eastAsia"/>
-      </w:rPr>
     </w:pPr>
     <w:r>
       <w:rPr>
@@ -8931,6 +11033,216 @@
       <w:szCs w:val="28"/>
     </w:rPr>
   </w:style>
+  <w:style w:type="paragraph" w:styleId="TOC">
+    <w:name w:val="TOC Heading"/>
+    <w:basedOn w:val="1"/>
+    <w:next w:val="a"/>
+    <w:uiPriority w:val="39"/>
+    <w:unhideWhenUsed/>
+    <w:qFormat/>
+    <w:rsid w:val="007D7ACF"/>
+    <w:pPr>
+      <w:widowControl/>
+      <w:spacing w:before="240" w:after="0" w:line="259" w:lineRule="auto"/>
+      <w:jc w:val="left"/>
+      <w:outlineLvl w:val="9"/>
+    </w:pPr>
+    <w:rPr>
+      <w:rFonts w:asciiTheme="majorHAnsi" w:eastAsiaTheme="majorEastAsia" w:hAnsiTheme="majorHAnsi" w:cstheme="majorBidi"/>
+      <w:b w:val="0"/>
+      <w:bCs w:val="0"/>
+      <w:color w:val="2E74B5" w:themeColor="accent1" w:themeShade="BF"/>
+      <w:kern w:val="0"/>
+      <w:sz w:val="32"/>
+      <w:szCs w:val="32"/>
+    </w:rPr>
+  </w:style>
+  <w:style w:type="paragraph" w:styleId="20">
+    <w:name w:val="toc 2"/>
+    <w:basedOn w:val="a"/>
+    <w:next w:val="a"/>
+    <w:autoRedefine/>
+    <w:uiPriority w:val="39"/>
+    <w:unhideWhenUsed/>
+    <w:rsid w:val="007D7ACF"/>
+    <w:pPr>
+      <w:widowControl/>
+      <w:spacing w:after="100" w:line="259" w:lineRule="auto"/>
+      <w:ind w:left="220"/>
+      <w:jc w:val="left"/>
+    </w:pPr>
+    <w:rPr>
+      <w:rFonts w:cs="Times New Roman"/>
+      <w:kern w:val="0"/>
+      <w:sz w:val="22"/>
+    </w:rPr>
+  </w:style>
+  <w:style w:type="paragraph" w:styleId="10">
+    <w:name w:val="toc 1"/>
+    <w:basedOn w:val="a"/>
+    <w:next w:val="a"/>
+    <w:autoRedefine/>
+    <w:uiPriority w:val="39"/>
+    <w:unhideWhenUsed/>
+    <w:rsid w:val="007D7ACF"/>
+    <w:pPr>
+      <w:widowControl/>
+      <w:spacing w:after="100" w:line="259" w:lineRule="auto"/>
+      <w:jc w:val="left"/>
+    </w:pPr>
+    <w:rPr>
+      <w:rFonts w:cs="Times New Roman"/>
+      <w:kern w:val="0"/>
+      <w:sz w:val="22"/>
+    </w:rPr>
+  </w:style>
+  <w:style w:type="paragraph" w:styleId="30">
+    <w:name w:val="toc 3"/>
+    <w:basedOn w:val="a"/>
+    <w:next w:val="a"/>
+    <w:autoRedefine/>
+    <w:uiPriority w:val="39"/>
+    <w:unhideWhenUsed/>
+    <w:rsid w:val="007D7ACF"/>
+    <w:pPr>
+      <w:widowControl/>
+      <w:spacing w:after="100" w:line="259" w:lineRule="auto"/>
+      <w:ind w:left="440"/>
+      <w:jc w:val="left"/>
+    </w:pPr>
+    <w:rPr>
+      <w:rFonts w:cs="Times New Roman"/>
+      <w:kern w:val="0"/>
+      <w:sz w:val="22"/>
+    </w:rPr>
+  </w:style>
+  <w:style w:type="character" w:styleId="a7">
+    <w:name w:val="Hyperlink"/>
+    <w:basedOn w:val="a0"/>
+    <w:uiPriority w:val="99"/>
+    <w:unhideWhenUsed/>
+    <w:rsid w:val="007D7ACF"/>
+    <w:rPr>
+      <w:color w:val="0563C1" w:themeColor="hyperlink"/>
+      <w:u w:val="single"/>
+    </w:rPr>
+  </w:style>
+  <w:style w:type="table" w:styleId="6-3">
+    <w:name w:val="List Table 6 Colorful Accent 3"/>
+    <w:basedOn w:val="a1"/>
+    <w:uiPriority w:val="51"/>
+    <w:rsid w:val="00D17F89"/>
+    <w:rPr>
+      <w:color w:val="7B7B7B" w:themeColor="accent3" w:themeShade="BF"/>
+    </w:rPr>
+    <w:tblPr>
+      <w:tblStyleRowBandSize w:val="1"/>
+      <w:tblStyleColBandSize w:val="1"/>
+      <w:tblBorders>
+        <w:top w:val="single" w:sz="4" w:space="0" w:color="A5A5A5" w:themeColor="accent3"/>
+        <w:bottom w:val="single" w:sz="4" w:space="0" w:color="A5A5A5" w:themeColor="accent3"/>
+      </w:tblBorders>
+    </w:tblPr>
+    <w:tblStylePr w:type="firstRow">
+      <w:rPr>
+        <w:b/>
+        <w:bCs/>
+      </w:rPr>
+      <w:tblPr/>
+      <w:tcPr>
+        <w:tcBorders>
+          <w:bottom w:val="single" w:sz="4" w:space="0" w:color="A5A5A5" w:themeColor="accent3"/>
+        </w:tcBorders>
+      </w:tcPr>
+    </w:tblStylePr>
+    <w:tblStylePr w:type="lastRow">
+      <w:rPr>
+        <w:b/>
+        <w:bCs/>
+      </w:rPr>
+      <w:tblPr/>
+      <w:tcPr>
+        <w:tcBorders>
+          <w:top w:val="double" w:sz="4" w:space="0" w:color="A5A5A5" w:themeColor="accent3"/>
+        </w:tcBorders>
+      </w:tcPr>
+    </w:tblStylePr>
+    <w:tblStylePr w:type="firstCol">
+      <w:rPr>
+        <w:b/>
+        <w:bCs/>
+      </w:rPr>
+    </w:tblStylePr>
+    <w:tblStylePr w:type="lastCol">
+      <w:rPr>
+        <w:b/>
+        <w:bCs/>
+      </w:rPr>
+    </w:tblStylePr>
+    <w:tblStylePr w:type="band1Vert">
+      <w:tblPr/>
+      <w:tcPr>
+        <w:shd w:val="clear" w:color="auto" w:fill="EDEDED" w:themeFill="accent3" w:themeFillTint="33"/>
+      </w:tcPr>
+    </w:tblStylePr>
+    <w:tblStylePr w:type="band1Horz">
+      <w:tblPr/>
+      <w:tcPr>
+        <w:shd w:val="clear" w:color="auto" w:fill="EDEDED" w:themeFill="accent3" w:themeFillTint="33"/>
+      </w:tcPr>
+    </w:tblStylePr>
+  </w:style>
+  <w:style w:type="table" w:styleId="2-3">
+    <w:name w:val="List Table 2 Accent 3"/>
+    <w:basedOn w:val="a1"/>
+    <w:uiPriority w:val="47"/>
+    <w:rsid w:val="00D17F89"/>
+    <w:tblPr>
+      <w:tblStyleRowBandSize w:val="1"/>
+      <w:tblStyleColBandSize w:val="1"/>
+      <w:tblBorders>
+        <w:top w:val="single" w:sz="4" w:space="0" w:color="C9C9C9" w:themeColor="accent3" w:themeTint="99"/>
+        <w:bottom w:val="single" w:sz="4" w:space="0" w:color="C9C9C9" w:themeColor="accent3" w:themeTint="99"/>
+        <w:insideH w:val="single" w:sz="4" w:space="0" w:color="C9C9C9" w:themeColor="accent3" w:themeTint="99"/>
+      </w:tblBorders>
+    </w:tblPr>
+    <w:tblStylePr w:type="firstRow">
+      <w:rPr>
+        <w:b/>
+        <w:bCs/>
+      </w:rPr>
+    </w:tblStylePr>
+    <w:tblStylePr w:type="lastRow">
+      <w:rPr>
+        <w:b/>
+        <w:bCs/>
+      </w:rPr>
+    </w:tblStylePr>
+    <w:tblStylePr w:type="firstCol">
+      <w:rPr>
+        <w:b/>
+        <w:bCs/>
+      </w:rPr>
+    </w:tblStylePr>
+    <w:tblStylePr w:type="lastCol">
+      <w:rPr>
+        <w:b/>
+        <w:bCs/>
+      </w:rPr>
+    </w:tblStylePr>
+    <w:tblStylePr w:type="band1Vert">
+      <w:tblPr/>
+      <w:tcPr>
+        <w:shd w:val="clear" w:color="auto" w:fill="EDEDED" w:themeFill="accent3" w:themeFillTint="33"/>
+      </w:tcPr>
+    </w:tblStylePr>
+    <w:tblStylePr w:type="band1Horz">
+      <w:tblPr/>
+      <w:tcPr>
+        <w:shd w:val="clear" w:color="auto" w:fill="EDEDED" w:themeFill="accent3" w:themeFillTint="33"/>
+      </w:tcPr>
+    </w:tblStylePr>
+  </w:style>
 </w:styles>
 </file>
 
@@ -9021,6 +11333,7 @@
   <w:rsids>
     <w:rsidRoot w:val="009D2144"/>
     <w:rsid w:val="009D2144"/>
+    <w:rsid w:val="00E87F60"/>
   </w:rsids>
   <m:mathPr>
     <m:mathFont m:val="Cambria Math"/>
@@ -9473,6 +11786,30 @@
       <w:jc w:val="both"/>
     </w:pPr>
   </w:style>
+  <w:style w:type="paragraph" w:customStyle="1" w:styleId="4B76E2FB690541BA8258A34DA5629429">
+    <w:name w:val="4B76E2FB690541BA8258A34DA5629429"/>
+    <w:rsid w:val="00E87F60"/>
+    <w:pPr>
+      <w:widowControl w:val="0"/>
+      <w:jc w:val="both"/>
+    </w:pPr>
+  </w:style>
+  <w:style w:type="paragraph" w:customStyle="1" w:styleId="ECDCCC15B7C04D39AED5D09EC60384A8">
+    <w:name w:val="ECDCCC15B7C04D39AED5D09EC60384A8"/>
+    <w:rsid w:val="00E87F60"/>
+    <w:pPr>
+      <w:widowControl w:val="0"/>
+      <w:jc w:val="both"/>
+    </w:pPr>
+  </w:style>
+  <w:style w:type="paragraph" w:customStyle="1" w:styleId="022C2F79E250489EBD750F341E17C843">
+    <w:name w:val="022C2F79E250489EBD750F341E17C843"/>
+    <w:rsid w:val="00E87F60"/>
+    <w:pPr>
+      <w:widowControl w:val="0"/>
+      <w:jc w:val="both"/>
+    </w:pPr>
+  </w:style>
 </w:styles>
 </file>
 
@@ -9742,4 +12079,16 @@
     </a:ext>
   </a:extLst>
 </a:theme>
+</file>
+
+<file path=customXml/item1.xml><?xml version="1.0" encoding="utf-8"?>
+<b:Sources xmlns:b="http://schemas.openxmlformats.org/officeDocument/2006/bibliography" xmlns="http://schemas.openxmlformats.org/officeDocument/2006/bibliography" SelectedStyle="\APASixthEditionOfficeOnline.xsl" StyleName="APA" Version="6"/>
+</file>
+
+<file path=customXml/itemProps1.xml><?xml version="1.0" encoding="utf-8"?>
+<ds:datastoreItem xmlns:ds="http://schemas.openxmlformats.org/officeDocument/2006/customXml" ds:itemID="{E709A12E-8F56-4C23-A9A1-5D3CD698BE2E}">
+  <ds:schemaRefs>
+    <ds:schemaRef ds:uri="http://schemas.openxmlformats.org/officeDocument/2006/bibliography"/>
+  </ds:schemaRefs>
+</ds:datastoreItem>
 </file>